--- a/Archivos de Planificacion/Historias de usuario.docx
+++ b/Archivos de Planificacion/Historias de usuario.docx
@@ -24,34 +24,37 @@
         <w:tblLook w:val="04A0" w:firstRow="1" w:lastRow="0" w:firstColumn="1" w:lastColumn="0" w:noHBand="0" w:noVBand="1"/>
       </w:tblPr>
       <w:tblGrid>
-        <w:gridCol w:w="474"/>
-        <w:gridCol w:w="1364"/>
-        <w:gridCol w:w="6656"/>
+        <w:gridCol w:w="1129"/>
+        <w:gridCol w:w="1276"/>
+        <w:gridCol w:w="6089"/>
       </w:tblGrid>
       <w:tr>
         <w:tc>
           <w:tcPr>
-            <w:tcW w:w="474" w:type="dxa"/>
-          </w:tcPr>
-          <w:p>
-            <w:r>
-              <w:t>1</w:t>
-            </w:r>
-          </w:p>
-        </w:tc>
-        <w:tc>
-          <w:tcPr>
-            <w:tcW w:w="8020" w:type="dxa"/>
-            <w:gridSpan w:val="2"/>
-          </w:tcPr>
-          <w:p>
+            <w:tcW w:w="1129" w:type="dxa"/>
+          </w:tcPr>
+          <w:p>
+            <w:r>
+              <w:t>HU-001</w:t>
+            </w:r>
+          </w:p>
+        </w:tc>
+        <w:tc>
+          <w:tcPr>
+            <w:tcW w:w="7365" w:type="dxa"/>
+            <w:gridSpan w:val="2"/>
+          </w:tcPr>
+          <w:p>
+            <w:r>
+              <w:t>Inicio de sesión (</w:t>
+            </w:r>
             <w:proofErr w:type="spellStart"/>
             <w:r>
-              <w:t>Preregistro</w:t>
+              <w:t>Login</w:t>
             </w:r>
             <w:proofErr w:type="spellEnd"/>
             <w:r>
-              <w:t xml:space="preserve"> de datos del paciente</w:t>
+              <w:t>)</w:t>
             </w:r>
           </w:p>
         </w:tc>
@@ -64,6 +67,209 @@
           </w:tcPr>
           <w:p>
             <w:r>
+              <w:t xml:space="preserve">Como usuario del sistema (recepcionista, laboratorista, administrador), quiero iniciar sesión en la aplicación, para poder acceder a las funcionalidades </w:t>
+            </w:r>
+            <w:r>
+              <w:t>de acuerdo con</w:t>
+            </w:r>
+            <w:r>
+              <w:t xml:space="preserve"> mi rol asignado.</w:t>
+            </w:r>
+          </w:p>
+        </w:tc>
+      </w:tr>
+      <w:tr>
+        <w:tc>
+          <w:tcPr>
+            <w:tcW w:w="2405" w:type="dxa"/>
+            <w:gridSpan w:val="2"/>
+          </w:tcPr>
+          <w:p>
+            <w:r>
+              <w:t>Estimación en horas</w:t>
+            </w:r>
+          </w:p>
+        </w:tc>
+        <w:tc>
+          <w:tcPr>
+            <w:tcW w:w="6089" w:type="dxa"/>
+          </w:tcPr>
+          <w:p>
+            <w:r>
+              <w:t>5 horas</w:t>
+            </w:r>
+          </w:p>
+        </w:tc>
+      </w:tr>
+      <w:tr>
+        <w:tc>
+          <w:tcPr>
+            <w:tcW w:w="2405" w:type="dxa"/>
+            <w:gridSpan w:val="2"/>
+          </w:tcPr>
+          <w:p>
+            <w:r>
+              <w:t>Prioridad</w:t>
+            </w:r>
+          </w:p>
+        </w:tc>
+        <w:tc>
+          <w:tcPr>
+            <w:tcW w:w="6089" w:type="dxa"/>
+          </w:tcPr>
+          <w:p>
+            <w:r>
+              <w:t>90</w:t>
+            </w:r>
+          </w:p>
+        </w:tc>
+      </w:tr>
+      <w:tr>
+        <w:tc>
+          <w:tcPr>
+            <w:tcW w:w="2405" w:type="dxa"/>
+            <w:gridSpan w:val="2"/>
+          </w:tcPr>
+          <w:p>
+            <w:r>
+              <w:t>Dependiente de</w:t>
+            </w:r>
+          </w:p>
+        </w:tc>
+        <w:tc>
+          <w:tcPr>
+            <w:tcW w:w="6089" w:type="dxa"/>
+          </w:tcPr>
+          <w:p>
+            <w:r>
+              <w:t>-</w:t>
+            </w:r>
+          </w:p>
+        </w:tc>
+      </w:tr>
+      <w:tr>
+        <w:tc>
+          <w:tcPr>
+            <w:tcW w:w="8494" w:type="dxa"/>
+            <w:gridSpan w:val="3"/>
+          </w:tcPr>
+          <w:p>
+            <w:pPr>
+              <w:pStyle w:val="Prrafodelista"/>
+              <w:numPr>
+                <w:ilvl w:val="0"/>
+                <w:numId w:val="1"/>
+              </w:numPr>
+            </w:pPr>
+            <w:r>
+              <w:t xml:space="preserve">Permitir </w:t>
+            </w:r>
+            <w:proofErr w:type="spellStart"/>
+            <w:r>
+              <w:t>login</w:t>
+            </w:r>
+            <w:proofErr w:type="spellEnd"/>
+            <w:r>
+              <w:t xml:space="preserve"> usando usuario y contraseña registrados.</w:t>
+            </w:r>
+          </w:p>
+          <w:p>
+            <w:pPr>
+              <w:pStyle w:val="Prrafodelista"/>
+              <w:numPr>
+                <w:ilvl w:val="0"/>
+                <w:numId w:val="1"/>
+              </w:numPr>
+            </w:pPr>
+            <w:r>
+              <w:t>Validar credenciales y rol (recepcionista, laboratorista, administrador).</w:t>
+            </w:r>
+          </w:p>
+          <w:p>
+            <w:pPr>
+              <w:pStyle w:val="Prrafodelista"/>
+              <w:numPr>
+                <w:ilvl w:val="0"/>
+                <w:numId w:val="1"/>
+              </w:numPr>
+            </w:pPr>
+            <w:r>
+              <w:t>Redirigir al módulo correspondiente según el rol.</w:t>
+            </w:r>
+          </w:p>
+          <w:p>
+            <w:pPr>
+              <w:pStyle w:val="Prrafodelista"/>
+              <w:numPr>
+                <w:ilvl w:val="0"/>
+                <w:numId w:val="1"/>
+              </w:numPr>
+            </w:pPr>
+            <w:r>
+              <w:t>Mostrar mensaje de error si las credenciales son inválidas.</w:t>
+            </w:r>
+          </w:p>
+        </w:tc>
+      </w:tr>
+    </w:tbl>
+    <w:p>
+      <w:pPr>
+        <w:rPr>
+          <w:b/>
+          <w:bCs/>
+        </w:rPr>
+      </w:pPr>
+    </w:p>
+    <w:tbl>
+      <w:tblPr>
+        <w:tblStyle w:val="Tablaconcuadrcula"/>
+        <w:tblW w:w="0" w:type="auto"/>
+        <w:tblLook w:val="04A0" w:firstRow="1" w:lastRow="0" w:firstColumn="1" w:lastColumn="0" w:noHBand="0" w:noVBand="1"/>
+      </w:tblPr>
+      <w:tblGrid>
+        <w:gridCol w:w="1129"/>
+        <w:gridCol w:w="1276"/>
+        <w:gridCol w:w="6089"/>
+      </w:tblGrid>
+      <w:tr>
+        <w:tc>
+          <w:tcPr>
+            <w:tcW w:w="1129" w:type="dxa"/>
+          </w:tcPr>
+          <w:p>
+            <w:r>
+              <w:t>HU-00</w:t>
+            </w:r>
+            <w:r>
+              <w:t>2</w:t>
+            </w:r>
+          </w:p>
+        </w:tc>
+        <w:tc>
+          <w:tcPr>
+            <w:tcW w:w="7365" w:type="dxa"/>
+            <w:gridSpan w:val="2"/>
+          </w:tcPr>
+          <w:p>
+            <w:proofErr w:type="spellStart"/>
+            <w:r>
+              <w:t>Preregistro</w:t>
+            </w:r>
+            <w:proofErr w:type="spellEnd"/>
+            <w:r>
+              <w:t xml:space="preserve"> de datos del paciente</w:t>
+            </w:r>
+          </w:p>
+        </w:tc>
+      </w:tr>
+      <w:tr>
+        <w:tc>
+          <w:tcPr>
+            <w:tcW w:w="8494" w:type="dxa"/>
+            <w:gridSpan w:val="3"/>
+          </w:tcPr>
+          <w:p>
+            <w:r>
               <w:t>Como recepcionista quiero ingresar la cédula del paciente y que la aplicación complete automáticamente sus datos personales como nombre, edad y dirección, para ahorrar tiempo en la atención y reducir errores al momento de crear una orden.</w:t>
             </w:r>
           </w:p>
@@ -72,30 +278,30 @@
       <w:tr>
         <w:tc>
           <w:tcPr>
-            <w:tcW w:w="1838" w:type="dxa"/>
-            <w:gridSpan w:val="2"/>
-          </w:tcPr>
-          <w:p>
-            <w:r>
-              <w:t>Estimación</w:t>
-            </w:r>
-          </w:p>
-        </w:tc>
-        <w:tc>
-          <w:tcPr>
-            <w:tcW w:w="6656" w:type="dxa"/>
-          </w:tcPr>
-          <w:p>
-            <w:r>
-              <w:t>3</w:t>
-            </w:r>
-          </w:p>
-        </w:tc>
-      </w:tr>
-      <w:tr>
-        <w:tc>
-          <w:tcPr>
-            <w:tcW w:w="1838" w:type="dxa"/>
+            <w:tcW w:w="2405" w:type="dxa"/>
+            <w:gridSpan w:val="2"/>
+          </w:tcPr>
+          <w:p>
+            <w:r>
+              <w:t>Estimación en horas</w:t>
+            </w:r>
+          </w:p>
+        </w:tc>
+        <w:tc>
+          <w:tcPr>
+            <w:tcW w:w="6089" w:type="dxa"/>
+          </w:tcPr>
+          <w:p>
+            <w:r>
+              <w:t>6 horas</w:t>
+            </w:r>
+          </w:p>
+        </w:tc>
+      </w:tr>
+      <w:tr>
+        <w:tc>
+          <w:tcPr>
+            <w:tcW w:w="2405" w:type="dxa"/>
             <w:gridSpan w:val="2"/>
           </w:tcPr>
           <w:p>
@@ -106,7 +312,7 @@
         </w:tc>
         <w:tc>
           <w:tcPr>
-            <w:tcW w:w="6656" w:type="dxa"/>
+            <w:tcW w:w="6089" w:type="dxa"/>
           </w:tcPr>
           <w:p>
             <w:r>
@@ -118,7 +324,7 @@
       <w:tr>
         <w:tc>
           <w:tcPr>
-            <w:tcW w:w="1838" w:type="dxa"/>
+            <w:tcW w:w="2405" w:type="dxa"/>
             <w:gridSpan w:val="2"/>
           </w:tcPr>
           <w:p>
@@ -129,7 +335,7 @@
         </w:tc>
         <w:tc>
           <w:tcPr>
-            <w:tcW w:w="6656" w:type="dxa"/>
+            <w:tcW w:w="6089" w:type="dxa"/>
           </w:tcPr>
           <w:p>
             <w:r>
@@ -191,24 +397,27 @@
         <w:tblLook w:val="04A0" w:firstRow="1" w:lastRow="0" w:firstColumn="1" w:lastColumn="0" w:noHBand="0" w:noVBand="1"/>
       </w:tblPr>
       <w:tblGrid>
-        <w:gridCol w:w="474"/>
-        <w:gridCol w:w="1364"/>
-        <w:gridCol w:w="6656"/>
+        <w:gridCol w:w="1129"/>
+        <w:gridCol w:w="1276"/>
+        <w:gridCol w:w="6089"/>
       </w:tblGrid>
       <w:tr>
         <w:tc>
           <w:tcPr>
-            <w:tcW w:w="474" w:type="dxa"/>
-          </w:tcPr>
-          <w:p>
-            <w:r>
-              <w:t>2</w:t>
-            </w:r>
-          </w:p>
-        </w:tc>
-        <w:tc>
-          <w:tcPr>
-            <w:tcW w:w="8020" w:type="dxa"/>
+            <w:tcW w:w="1129" w:type="dxa"/>
+          </w:tcPr>
+          <w:p>
+            <w:r>
+              <w:t>HU-00</w:t>
+            </w:r>
+            <w:r>
+              <w:t>3</w:t>
+            </w:r>
+          </w:p>
+        </w:tc>
+        <w:tc>
+          <w:tcPr>
+            <w:tcW w:w="7365" w:type="dxa"/>
             <w:gridSpan w:val="2"/>
           </w:tcPr>
           <w:p>
@@ -234,30 +443,30 @@
       <w:tr>
         <w:tc>
           <w:tcPr>
-            <w:tcW w:w="1838" w:type="dxa"/>
-            <w:gridSpan w:val="2"/>
-          </w:tcPr>
-          <w:p>
-            <w:r>
-              <w:t>Estimación</w:t>
-            </w:r>
-          </w:p>
-        </w:tc>
-        <w:tc>
-          <w:tcPr>
-            <w:tcW w:w="6656" w:type="dxa"/>
-          </w:tcPr>
-          <w:p>
-            <w:r>
-              <w:t>5</w:t>
-            </w:r>
-          </w:p>
-        </w:tc>
-      </w:tr>
-      <w:tr>
-        <w:tc>
-          <w:tcPr>
-            <w:tcW w:w="1838" w:type="dxa"/>
+            <w:tcW w:w="2405" w:type="dxa"/>
+            <w:gridSpan w:val="2"/>
+          </w:tcPr>
+          <w:p>
+            <w:r>
+              <w:t>Estimación en horas</w:t>
+            </w:r>
+          </w:p>
+        </w:tc>
+        <w:tc>
+          <w:tcPr>
+            <w:tcW w:w="6089" w:type="dxa"/>
+          </w:tcPr>
+          <w:p>
+            <w:r>
+              <w:t>8 horas</w:t>
+            </w:r>
+          </w:p>
+        </w:tc>
+      </w:tr>
+      <w:tr>
+        <w:tc>
+          <w:tcPr>
+            <w:tcW w:w="2405" w:type="dxa"/>
             <w:gridSpan w:val="2"/>
           </w:tcPr>
           <w:p>
@@ -268,7 +477,7 @@
         </w:tc>
         <w:tc>
           <w:tcPr>
-            <w:tcW w:w="6656" w:type="dxa"/>
+            <w:tcW w:w="6089" w:type="dxa"/>
           </w:tcPr>
           <w:p>
             <w:r>
@@ -280,7 +489,7 @@
       <w:tr>
         <w:tc>
           <w:tcPr>
-            <w:tcW w:w="1838" w:type="dxa"/>
+            <w:tcW w:w="2405" w:type="dxa"/>
             <w:gridSpan w:val="2"/>
           </w:tcPr>
           <w:p>
@@ -291,7 +500,7 @@
         </w:tc>
         <w:tc>
           <w:tcPr>
-            <w:tcW w:w="6656" w:type="dxa"/>
+            <w:tcW w:w="6089" w:type="dxa"/>
           </w:tcPr>
           <w:p>
             <w:r>
@@ -340,6 +549,179 @@
             </w:pPr>
             <w:r>
               <w:t>Intentar continuar sin seleccionar ningún examen y comprobar que la aplicación lo impide.</w:t>
+            </w:r>
+          </w:p>
+        </w:tc>
+      </w:tr>
+    </w:tbl>
+    <w:p/>
+    <w:p/>
+    <w:p/>
+    <w:tbl>
+      <w:tblPr>
+        <w:tblStyle w:val="Tablaconcuadrcula"/>
+        <w:tblW w:w="0" w:type="auto"/>
+        <w:tblLook w:val="04A0" w:firstRow="1" w:lastRow="0" w:firstColumn="1" w:lastColumn="0" w:noHBand="0" w:noVBand="1"/>
+      </w:tblPr>
+      <w:tblGrid>
+        <w:gridCol w:w="1129"/>
+        <w:gridCol w:w="1276"/>
+        <w:gridCol w:w="6089"/>
+      </w:tblGrid>
+      <w:tr>
+        <w:tc>
+          <w:tcPr>
+            <w:tcW w:w="1129" w:type="dxa"/>
+          </w:tcPr>
+          <w:p>
+            <w:r>
+              <w:lastRenderedPageBreak/>
+              <w:t>HU-00</w:t>
+            </w:r>
+            <w:r>
+              <w:t>4</w:t>
+            </w:r>
+          </w:p>
+        </w:tc>
+        <w:tc>
+          <w:tcPr>
+            <w:tcW w:w="7365" w:type="dxa"/>
+            <w:gridSpan w:val="2"/>
+          </w:tcPr>
+          <w:p>
+            <w:r>
+              <w:t>Registro de pago de orden</w:t>
+            </w:r>
+          </w:p>
+        </w:tc>
+      </w:tr>
+      <w:tr>
+        <w:tc>
+          <w:tcPr>
+            <w:tcW w:w="8494" w:type="dxa"/>
+            <w:gridSpan w:val="3"/>
+          </w:tcPr>
+          <w:p>
+            <w:r>
+              <w:t>Como recepcionista quiero registrar el pago total o parcial de una orden médica, para dejar constancia del monto abonado y mantener actualizado el saldo pendiente del paciente.</w:t>
+            </w:r>
+          </w:p>
+        </w:tc>
+      </w:tr>
+      <w:tr>
+        <w:tc>
+          <w:tcPr>
+            <w:tcW w:w="2405" w:type="dxa"/>
+            <w:gridSpan w:val="2"/>
+          </w:tcPr>
+          <w:p>
+            <w:r>
+              <w:t>Estimación en horas</w:t>
+            </w:r>
+          </w:p>
+        </w:tc>
+        <w:tc>
+          <w:tcPr>
+            <w:tcW w:w="6089" w:type="dxa"/>
+          </w:tcPr>
+          <w:p>
+            <w:r>
+              <w:t>6 horas</w:t>
+            </w:r>
+          </w:p>
+        </w:tc>
+      </w:tr>
+      <w:tr>
+        <w:tc>
+          <w:tcPr>
+            <w:tcW w:w="2405" w:type="dxa"/>
+            <w:gridSpan w:val="2"/>
+          </w:tcPr>
+          <w:p>
+            <w:r>
+              <w:t>Prioridad</w:t>
+            </w:r>
+          </w:p>
+        </w:tc>
+        <w:tc>
+          <w:tcPr>
+            <w:tcW w:w="6089" w:type="dxa"/>
+          </w:tcPr>
+          <w:p>
+            <w:r>
+              <w:t>160</w:t>
+            </w:r>
+          </w:p>
+        </w:tc>
+      </w:tr>
+      <w:tr>
+        <w:tc>
+          <w:tcPr>
+            <w:tcW w:w="2405" w:type="dxa"/>
+            <w:gridSpan w:val="2"/>
+          </w:tcPr>
+          <w:p>
+            <w:r>
+              <w:t>Dependiente de</w:t>
+            </w:r>
+          </w:p>
+        </w:tc>
+        <w:tc>
+          <w:tcPr>
+            <w:tcW w:w="6089" w:type="dxa"/>
+          </w:tcPr>
+          <w:p>
+            <w:r>
+              <w:t>2</w:t>
+            </w:r>
+          </w:p>
+        </w:tc>
+      </w:tr>
+      <w:tr>
+        <w:tc>
+          <w:tcPr>
+            <w:tcW w:w="8494" w:type="dxa"/>
+            <w:gridSpan w:val="3"/>
+          </w:tcPr>
+          <w:p>
+            <w:pPr>
+              <w:pStyle w:val="Prrafodelista"/>
+              <w:numPr>
+                <w:ilvl w:val="0"/>
+                <w:numId w:val="1"/>
+              </w:numPr>
+            </w:pPr>
+            <w:r>
+              <w:t>Ingresar un monto igual al total de la orden y comprobar que se registra como pagada.</w:t>
+            </w:r>
+          </w:p>
+          <w:p>
+            <w:pPr>
+              <w:pStyle w:val="Prrafodelista"/>
+              <w:numPr>
+                <w:ilvl w:val="0"/>
+                <w:numId w:val="1"/>
+              </w:numPr>
+            </w:pPr>
+            <w:r>
+              <w:t>Ingresar un monto parcial y verificar que la aplicación calcula y guarda el saldo restante.</w:t>
+            </w:r>
+          </w:p>
+          <w:p>
+            <w:pPr>
+              <w:pStyle w:val="Prrafodelista"/>
+              <w:numPr>
+                <w:ilvl w:val="0"/>
+                <w:numId w:val="1"/>
+              </w:numPr>
+            </w:pPr>
+            <w:proofErr w:type="gramStart"/>
+            <w:r>
+              <w:t>Confirmar</w:t>
+            </w:r>
+            <w:proofErr w:type="gramEnd"/>
+            <w:r>
+              <w:t xml:space="preserve"> que se emite un comprobante de pago después del registro.</w:t>
             </w:r>
           </w:p>
         </w:tc>
@@ -353,29 +735,32 @@
         <w:tblLook w:val="04A0" w:firstRow="1" w:lastRow="0" w:firstColumn="1" w:lastColumn="0" w:noHBand="0" w:noVBand="1"/>
       </w:tblPr>
       <w:tblGrid>
-        <w:gridCol w:w="474"/>
-        <w:gridCol w:w="1364"/>
-        <w:gridCol w:w="6656"/>
+        <w:gridCol w:w="1129"/>
+        <w:gridCol w:w="1276"/>
+        <w:gridCol w:w="6089"/>
       </w:tblGrid>
       <w:tr>
         <w:tc>
           <w:tcPr>
-            <w:tcW w:w="474" w:type="dxa"/>
-          </w:tcPr>
-          <w:p>
-            <w:r>
-              <w:t>3</w:t>
-            </w:r>
-          </w:p>
-        </w:tc>
-        <w:tc>
-          <w:tcPr>
-            <w:tcW w:w="8020" w:type="dxa"/>
-            <w:gridSpan w:val="2"/>
-          </w:tcPr>
-          <w:p>
-            <w:r>
-              <w:t>Registro de pago de orden</w:t>
+            <w:tcW w:w="1129" w:type="dxa"/>
+          </w:tcPr>
+          <w:p>
+            <w:r>
+              <w:t>HU-00</w:t>
+            </w:r>
+            <w:r>
+              <w:t>5</w:t>
+            </w:r>
+          </w:p>
+        </w:tc>
+        <w:tc>
+          <w:tcPr>
+            <w:tcW w:w="7365" w:type="dxa"/>
+            <w:gridSpan w:val="2"/>
+          </w:tcPr>
+          <w:p>
+            <w:r>
+              <w:t>Confirmación y guardado de orden</w:t>
             </w:r>
           </w:p>
         </w:tc>
@@ -388,38 +773,38 @@
           </w:tcPr>
           <w:p>
             <w:r>
-              <w:t>Como recepcionista quiero registrar el pago total o parcial de una orden médica, para dejar constancia del monto abonado y mantener actualizado el saldo pendiente del paciente.</w:t>
-            </w:r>
-          </w:p>
-        </w:tc>
-      </w:tr>
-      <w:tr>
-        <w:tc>
-          <w:tcPr>
-            <w:tcW w:w="1838" w:type="dxa"/>
-            <w:gridSpan w:val="2"/>
-          </w:tcPr>
-          <w:p>
-            <w:r>
-              <w:t>Estimación</w:t>
-            </w:r>
-          </w:p>
-        </w:tc>
-        <w:tc>
-          <w:tcPr>
-            <w:tcW w:w="6656" w:type="dxa"/>
-          </w:tcPr>
-          <w:p>
-            <w:r>
-              <w:t>4</w:t>
-            </w:r>
-          </w:p>
-        </w:tc>
-      </w:tr>
-      <w:tr>
-        <w:tc>
-          <w:tcPr>
-            <w:tcW w:w="1838" w:type="dxa"/>
+              <w:t>Como recepcionista quiero confirmar y guardar una orden después del pago, para asegurar que todos los datos queden registrados correctamente en la aplicación.</w:t>
+            </w:r>
+          </w:p>
+        </w:tc>
+      </w:tr>
+      <w:tr>
+        <w:tc>
+          <w:tcPr>
+            <w:tcW w:w="2405" w:type="dxa"/>
+            <w:gridSpan w:val="2"/>
+          </w:tcPr>
+          <w:p>
+            <w:r>
+              <w:t>Estimación en horas</w:t>
+            </w:r>
+          </w:p>
+        </w:tc>
+        <w:tc>
+          <w:tcPr>
+            <w:tcW w:w="6089" w:type="dxa"/>
+          </w:tcPr>
+          <w:p>
+            <w:r>
+              <w:t>4 horas</w:t>
+            </w:r>
+          </w:p>
+        </w:tc>
+      </w:tr>
+      <w:tr>
+        <w:tc>
+          <w:tcPr>
+            <w:tcW w:w="2405" w:type="dxa"/>
             <w:gridSpan w:val="2"/>
           </w:tcPr>
           <w:p>
@@ -430,19 +815,19 @@
         </w:tc>
         <w:tc>
           <w:tcPr>
-            <w:tcW w:w="6656" w:type="dxa"/>
-          </w:tcPr>
-          <w:p>
-            <w:r>
-              <w:t>160</w:t>
-            </w:r>
-          </w:p>
-        </w:tc>
-      </w:tr>
-      <w:tr>
-        <w:tc>
-          <w:tcPr>
-            <w:tcW w:w="1838" w:type="dxa"/>
+            <w:tcW w:w="6089" w:type="dxa"/>
+          </w:tcPr>
+          <w:p>
+            <w:r>
+              <w:t>170</w:t>
+            </w:r>
+          </w:p>
+        </w:tc>
+      </w:tr>
+      <w:tr>
+        <w:tc>
+          <w:tcPr>
+            <w:tcW w:w="2405" w:type="dxa"/>
             <w:gridSpan w:val="2"/>
           </w:tcPr>
           <w:p>
@@ -453,11 +838,11 @@
         </w:tc>
         <w:tc>
           <w:tcPr>
-            <w:tcW w:w="6656" w:type="dxa"/>
-          </w:tcPr>
-          <w:p>
-            <w:r>
-              <w:t>2</w:t>
+            <w:tcW w:w="6089" w:type="dxa"/>
+          </w:tcPr>
+          <w:p>
+            <w:r>
+              <w:t>3</w:t>
             </w:r>
           </w:p>
         </w:tc>
@@ -477,7 +862,7 @@
               </w:numPr>
             </w:pPr>
             <w:r>
-              <w:t>Ingresar un monto igual al total de la orden y comprobar que se registra como pagada.</w:t>
+              <w:t>Confirmar la orden y validar que todos los datos se guardan.</w:t>
             </w:r>
           </w:p>
           <w:p>
@@ -489,7 +874,7 @@
               </w:numPr>
             </w:pPr>
             <w:r>
-              <w:t>Ingresar un monto parcial y verificar que la aplicación calcula y guarda el saldo restante.</w:t>
+              <w:t>Comprobar mensaje de confirmación.</w:t>
             </w:r>
           </w:p>
           <w:p>
@@ -500,13 +885,8 @@
                 <w:numId w:val="1"/>
               </w:numPr>
             </w:pPr>
-            <w:proofErr w:type="gramStart"/>
-            <w:r>
-              <w:t>Confirmar</w:t>
-            </w:r>
-            <w:proofErr w:type="gramEnd"/>
-            <w:r>
-              <w:t xml:space="preserve"> que se emite un comprobante de pago después del registro.</w:t>
+            <w:r>
+              <w:t>Verificar que la orden aparece en el listado.</w:t>
             </w:r>
           </w:p>
         </w:tc>
@@ -520,29 +900,32 @@
         <w:tblLook w:val="04A0" w:firstRow="1" w:lastRow="0" w:firstColumn="1" w:lastColumn="0" w:noHBand="0" w:noVBand="1"/>
       </w:tblPr>
       <w:tblGrid>
-        <w:gridCol w:w="474"/>
-        <w:gridCol w:w="1364"/>
-        <w:gridCol w:w="6656"/>
+        <w:gridCol w:w="1129"/>
+        <w:gridCol w:w="1276"/>
+        <w:gridCol w:w="6089"/>
       </w:tblGrid>
       <w:tr>
         <w:tc>
           <w:tcPr>
-            <w:tcW w:w="474" w:type="dxa"/>
-          </w:tcPr>
-          <w:p>
-            <w:r>
-              <w:t>4</w:t>
-            </w:r>
-          </w:p>
-        </w:tc>
-        <w:tc>
-          <w:tcPr>
-            <w:tcW w:w="8020" w:type="dxa"/>
-            <w:gridSpan w:val="2"/>
-          </w:tcPr>
-          <w:p>
-            <w:r>
-              <w:t>Confirmación y guardado de orden</w:t>
+            <w:tcW w:w="1129" w:type="dxa"/>
+          </w:tcPr>
+          <w:p>
+            <w:r>
+              <w:t>HU-00</w:t>
+            </w:r>
+            <w:r>
+              <w:t>6</w:t>
+            </w:r>
+          </w:p>
+        </w:tc>
+        <w:tc>
+          <w:tcPr>
+            <w:tcW w:w="7365" w:type="dxa"/>
+            <w:gridSpan w:val="2"/>
+          </w:tcPr>
+          <w:p>
+            <w:r>
+              <w:t>Impresión de orden médica</w:t>
             </w:r>
           </w:p>
         </w:tc>
@@ -555,38 +938,38 @@
           </w:tcPr>
           <w:p>
             <w:r>
-              <w:t>Como recepcionista quiero confirmar y guardar una orden después del pago, para asegurar que todos los datos queden registrados correctamente en la aplicación.</w:t>
-            </w:r>
-          </w:p>
-        </w:tc>
-      </w:tr>
-      <w:tr>
-        <w:tc>
-          <w:tcPr>
-            <w:tcW w:w="1838" w:type="dxa"/>
-            <w:gridSpan w:val="2"/>
-          </w:tcPr>
-          <w:p>
-            <w:r>
-              <w:t>Estimación</w:t>
-            </w:r>
-          </w:p>
-        </w:tc>
-        <w:tc>
-          <w:tcPr>
-            <w:tcW w:w="6656" w:type="dxa"/>
-          </w:tcPr>
-          <w:p>
-            <w:r>
-              <w:t>3</w:t>
-            </w:r>
-          </w:p>
-        </w:tc>
-      </w:tr>
-      <w:tr>
-        <w:tc>
-          <w:tcPr>
-            <w:tcW w:w="1838" w:type="dxa"/>
+              <w:t>Como recepcionista quiero poder imprimir la orden médica, para entregársela al paciente y archivarla correctamente.</w:t>
+            </w:r>
+          </w:p>
+        </w:tc>
+      </w:tr>
+      <w:tr>
+        <w:tc>
+          <w:tcPr>
+            <w:tcW w:w="2405" w:type="dxa"/>
+            <w:gridSpan w:val="2"/>
+          </w:tcPr>
+          <w:p>
+            <w:r>
+              <w:t>Estimación en horas</w:t>
+            </w:r>
+          </w:p>
+        </w:tc>
+        <w:tc>
+          <w:tcPr>
+            <w:tcW w:w="6089" w:type="dxa"/>
+          </w:tcPr>
+          <w:p>
+            <w:r>
+              <w:t>5 horas</w:t>
+            </w:r>
+          </w:p>
+        </w:tc>
+      </w:tr>
+      <w:tr>
+        <w:tc>
+          <w:tcPr>
+            <w:tcW w:w="2405" w:type="dxa"/>
             <w:gridSpan w:val="2"/>
           </w:tcPr>
           <w:p>
@@ -597,19 +980,19 @@
         </w:tc>
         <w:tc>
           <w:tcPr>
-            <w:tcW w:w="6656" w:type="dxa"/>
-          </w:tcPr>
-          <w:p>
-            <w:r>
-              <w:t>170</w:t>
-            </w:r>
-          </w:p>
-        </w:tc>
-      </w:tr>
-      <w:tr>
-        <w:tc>
-          <w:tcPr>
-            <w:tcW w:w="1838" w:type="dxa"/>
+            <w:tcW w:w="6089" w:type="dxa"/>
+          </w:tcPr>
+          <w:p>
+            <w:r>
+              <w:t>180</w:t>
+            </w:r>
+          </w:p>
+        </w:tc>
+      </w:tr>
+      <w:tr>
+        <w:tc>
+          <w:tcPr>
+            <w:tcW w:w="2405" w:type="dxa"/>
             <w:gridSpan w:val="2"/>
           </w:tcPr>
           <w:p>
@@ -620,11 +1003,11 @@
         </w:tc>
         <w:tc>
           <w:tcPr>
-            <w:tcW w:w="6656" w:type="dxa"/>
-          </w:tcPr>
-          <w:p>
-            <w:r>
-              <w:t>3</w:t>
+            <w:tcW w:w="6089" w:type="dxa"/>
+          </w:tcPr>
+          <w:p>
+            <w:r>
+              <w:t>4</w:t>
             </w:r>
           </w:p>
         </w:tc>
@@ -640,35 +1023,40 @@
               <w:pStyle w:val="Prrafodelista"/>
               <w:numPr>
                 <w:ilvl w:val="0"/>
-                <w:numId w:val="1"/>
-              </w:numPr>
-            </w:pPr>
-            <w:r>
-              <w:t>Confirmar la orden y validar que todos los datos se guardan.</w:t>
-            </w:r>
-          </w:p>
-          <w:p>
-            <w:pPr>
-              <w:pStyle w:val="Prrafodelista"/>
-              <w:numPr>
-                <w:ilvl w:val="0"/>
-                <w:numId w:val="1"/>
-              </w:numPr>
-            </w:pPr>
-            <w:r>
-              <w:t>Comprobar mensaje de confirmación.</w:t>
-            </w:r>
-          </w:p>
-          <w:p>
-            <w:pPr>
-              <w:pStyle w:val="Prrafodelista"/>
-              <w:numPr>
-                <w:ilvl w:val="0"/>
-                <w:numId w:val="1"/>
-              </w:numPr>
-            </w:pPr>
-            <w:r>
-              <w:t>Verificar que la orden aparece en el listado.</w:t>
+                <w:numId w:val="2"/>
+              </w:numPr>
+            </w:pPr>
+            <w:r>
+              <w:t>Imprimir la orden y validar que se genere el PDF.</w:t>
+            </w:r>
+          </w:p>
+          <w:p>
+            <w:pPr>
+              <w:pStyle w:val="Prrafodelista"/>
+              <w:numPr>
+                <w:ilvl w:val="0"/>
+                <w:numId w:val="2"/>
+              </w:numPr>
+            </w:pPr>
+            <w:proofErr w:type="gramStart"/>
+            <w:r>
+              <w:t>Confirmar</w:t>
+            </w:r>
+            <w:proofErr w:type="gramEnd"/>
+            <w:r>
+              <w:t xml:space="preserve"> que se envía a la impresora designada.</w:t>
+            </w:r>
+          </w:p>
+          <w:p>
+            <w:pPr>
+              <w:pStyle w:val="Prrafodelista"/>
+              <w:numPr>
+                <w:ilvl w:val="0"/>
+                <w:numId w:val="2"/>
+              </w:numPr>
+            </w:pPr>
+            <w:r>
+              <w:t>Verificar que se archiva el archivo.</w:t>
             </w:r>
           </w:p>
         </w:tc>
@@ -682,29 +1070,32 @@
         <w:tblLook w:val="04A0" w:firstRow="1" w:lastRow="0" w:firstColumn="1" w:lastColumn="0" w:noHBand="0" w:noVBand="1"/>
       </w:tblPr>
       <w:tblGrid>
-        <w:gridCol w:w="474"/>
-        <w:gridCol w:w="1364"/>
-        <w:gridCol w:w="6656"/>
+        <w:gridCol w:w="1129"/>
+        <w:gridCol w:w="1276"/>
+        <w:gridCol w:w="6089"/>
       </w:tblGrid>
       <w:tr>
         <w:tc>
           <w:tcPr>
-            <w:tcW w:w="474" w:type="dxa"/>
-          </w:tcPr>
-          <w:p>
-            <w:r>
-              <w:t>5</w:t>
-            </w:r>
-          </w:p>
-        </w:tc>
-        <w:tc>
-          <w:tcPr>
-            <w:tcW w:w="8020" w:type="dxa"/>
-            <w:gridSpan w:val="2"/>
-          </w:tcPr>
-          <w:p>
-            <w:r>
-              <w:t>Impresión de orden médica</w:t>
+            <w:tcW w:w="1129" w:type="dxa"/>
+          </w:tcPr>
+          <w:p>
+            <w:r>
+              <w:t>HU-00</w:t>
+            </w:r>
+            <w:r>
+              <w:t>7</w:t>
+            </w:r>
+          </w:p>
+        </w:tc>
+        <w:tc>
+          <w:tcPr>
+            <w:tcW w:w="7365" w:type="dxa"/>
+            <w:gridSpan w:val="2"/>
+          </w:tcPr>
+          <w:p>
+            <w:r>
+              <w:t>Visualización de órdenes</w:t>
             </w:r>
           </w:p>
         </w:tc>
@@ -717,38 +1108,38 @@
           </w:tcPr>
           <w:p>
             <w:r>
-              <w:t>Como recepcionista quiero poder imprimir la orden médica, para entregársela al paciente y archivarla correctamente.</w:t>
-            </w:r>
-          </w:p>
-        </w:tc>
-      </w:tr>
-      <w:tr>
-        <w:tc>
-          <w:tcPr>
-            <w:tcW w:w="1838" w:type="dxa"/>
-            <w:gridSpan w:val="2"/>
-          </w:tcPr>
-          <w:p>
-            <w:r>
-              <w:t>Estimación</w:t>
-            </w:r>
-          </w:p>
-        </w:tc>
-        <w:tc>
-          <w:tcPr>
-            <w:tcW w:w="6656" w:type="dxa"/>
-          </w:tcPr>
-          <w:p>
-            <w:r>
-              <w:t>2</w:t>
-            </w:r>
-          </w:p>
-        </w:tc>
-      </w:tr>
-      <w:tr>
-        <w:tc>
-          <w:tcPr>
-            <w:tcW w:w="1838" w:type="dxa"/>
+              <w:t>Como laboratorista quiero ver una lista de todas las órdenes registradas, para poder gestionar y revisar el estado de cada una.</w:t>
+            </w:r>
+          </w:p>
+        </w:tc>
+      </w:tr>
+      <w:tr>
+        <w:tc>
+          <w:tcPr>
+            <w:tcW w:w="2405" w:type="dxa"/>
+            <w:gridSpan w:val="2"/>
+          </w:tcPr>
+          <w:p>
+            <w:r>
+              <w:t>Estimación en horas</w:t>
+            </w:r>
+          </w:p>
+        </w:tc>
+        <w:tc>
+          <w:tcPr>
+            <w:tcW w:w="6089" w:type="dxa"/>
+          </w:tcPr>
+          <w:p>
+            <w:r>
+              <w:t>5 horas</w:t>
+            </w:r>
+          </w:p>
+        </w:tc>
+      </w:tr>
+      <w:tr>
+        <w:tc>
+          <w:tcPr>
+            <w:tcW w:w="2405" w:type="dxa"/>
             <w:gridSpan w:val="2"/>
           </w:tcPr>
           <w:p>
@@ -759,19 +1150,19 @@
         </w:tc>
         <w:tc>
           <w:tcPr>
-            <w:tcW w:w="6656" w:type="dxa"/>
-          </w:tcPr>
-          <w:p>
-            <w:r>
-              <w:t>180</w:t>
-            </w:r>
-          </w:p>
-        </w:tc>
-      </w:tr>
-      <w:tr>
-        <w:tc>
-          <w:tcPr>
-            <w:tcW w:w="1838" w:type="dxa"/>
+            <w:tcW w:w="6089" w:type="dxa"/>
+          </w:tcPr>
+          <w:p>
+            <w:r>
+              <w:t>190</w:t>
+            </w:r>
+          </w:p>
+        </w:tc>
+      </w:tr>
+      <w:tr>
+        <w:tc>
+          <w:tcPr>
+            <w:tcW w:w="2405" w:type="dxa"/>
             <w:gridSpan w:val="2"/>
           </w:tcPr>
           <w:p>
@@ -782,11 +1173,11 @@
         </w:tc>
         <w:tc>
           <w:tcPr>
-            <w:tcW w:w="6656" w:type="dxa"/>
-          </w:tcPr>
-          <w:p>
-            <w:r>
-              <w:t>4</w:t>
+            <w:tcW w:w="6089" w:type="dxa"/>
+          </w:tcPr>
+          <w:p>
+            <w:r>
+              <w:t>-</w:t>
             </w:r>
           </w:p>
         </w:tc>
@@ -806,7 +1197,7 @@
               </w:numPr>
             </w:pPr>
             <w:r>
-              <w:t>Imprimir la orden y validar que se genere el PDF.</w:t>
+              <w:t>Acceder al módulo de órdenes y verificar que se lista correctamente.</w:t>
             </w:r>
           </w:p>
           <w:p>
@@ -817,13 +1208,8 @@
                 <w:numId w:val="2"/>
               </w:numPr>
             </w:pPr>
-            <w:proofErr w:type="gramStart"/>
-            <w:r>
-              <w:t>Confirmar</w:t>
-            </w:r>
-            <w:proofErr w:type="gramEnd"/>
-            <w:r>
-              <w:t xml:space="preserve"> que se envía a la impresora designada.</w:t>
+            <w:r>
+              <w:t>Aplicar filtros y comprobar funcionalidad.</w:t>
             </w:r>
           </w:p>
           <w:p>
@@ -835,7 +1221,7 @@
               </w:numPr>
             </w:pPr>
             <w:r>
-              <w:t>Verificar que se archiva el archivo.</w:t>
+              <w:t>Validar orden por estado.</w:t>
             </w:r>
           </w:p>
         </w:tc>
@@ -849,29 +1235,33 @@
         <w:tblLook w:val="04A0" w:firstRow="1" w:lastRow="0" w:firstColumn="1" w:lastColumn="0" w:noHBand="0" w:noVBand="1"/>
       </w:tblPr>
       <w:tblGrid>
-        <w:gridCol w:w="474"/>
-        <w:gridCol w:w="1364"/>
-        <w:gridCol w:w="6656"/>
+        <w:gridCol w:w="1129"/>
+        <w:gridCol w:w="1276"/>
+        <w:gridCol w:w="6089"/>
       </w:tblGrid>
       <w:tr>
         <w:tc>
           <w:tcPr>
-            <w:tcW w:w="474" w:type="dxa"/>
-          </w:tcPr>
-          <w:p>
-            <w:r>
-              <w:t>6</w:t>
-            </w:r>
-          </w:p>
-        </w:tc>
-        <w:tc>
-          <w:tcPr>
-            <w:tcW w:w="8020" w:type="dxa"/>
-            <w:gridSpan w:val="2"/>
-          </w:tcPr>
-          <w:p>
-            <w:r>
-              <w:t>Visualización de órdenes</w:t>
+            <w:tcW w:w="1129" w:type="dxa"/>
+          </w:tcPr>
+          <w:p>
+            <w:r>
+              <w:lastRenderedPageBreak/>
+              <w:t>HU-00</w:t>
+            </w:r>
+            <w:r>
+              <w:t>8</w:t>
+            </w:r>
+          </w:p>
+        </w:tc>
+        <w:tc>
+          <w:tcPr>
+            <w:tcW w:w="7365" w:type="dxa"/>
+            <w:gridSpan w:val="2"/>
+          </w:tcPr>
+          <w:p>
+            <w:r>
+              <w:t>Detalle de orden médica</w:t>
             </w:r>
           </w:p>
         </w:tc>
@@ -884,38 +1274,38 @@
           </w:tcPr>
           <w:p>
             <w:r>
-              <w:t>Como laboratorista quiero ver una lista de todas las órdenes registradas, para poder gestionar y revisar el estado de cada una.</w:t>
-            </w:r>
-          </w:p>
-        </w:tc>
-      </w:tr>
-      <w:tr>
-        <w:tc>
-          <w:tcPr>
-            <w:tcW w:w="1838" w:type="dxa"/>
-            <w:gridSpan w:val="2"/>
-          </w:tcPr>
-          <w:p>
-            <w:r>
-              <w:t>Estimación</w:t>
-            </w:r>
-          </w:p>
-        </w:tc>
-        <w:tc>
-          <w:tcPr>
-            <w:tcW w:w="6656" w:type="dxa"/>
-          </w:tcPr>
-          <w:p>
-            <w:r>
-              <w:t>3</w:t>
-            </w:r>
-          </w:p>
-        </w:tc>
-      </w:tr>
-      <w:tr>
-        <w:tc>
-          <w:tcPr>
-            <w:tcW w:w="1838" w:type="dxa"/>
+              <w:t>Como laboratorista quiero acceder al detalle completo de una orden específica, para consultar los datos del paciente, médico y exámenes asignados.</w:t>
+            </w:r>
+          </w:p>
+        </w:tc>
+      </w:tr>
+      <w:tr>
+        <w:tc>
+          <w:tcPr>
+            <w:tcW w:w="2405" w:type="dxa"/>
+            <w:gridSpan w:val="2"/>
+          </w:tcPr>
+          <w:p>
+            <w:r>
+              <w:t>Estimación en horas</w:t>
+            </w:r>
+          </w:p>
+        </w:tc>
+        <w:tc>
+          <w:tcPr>
+            <w:tcW w:w="6089" w:type="dxa"/>
+          </w:tcPr>
+          <w:p>
+            <w:r>
+              <w:t>4 horas</w:t>
+            </w:r>
+          </w:p>
+        </w:tc>
+      </w:tr>
+      <w:tr>
+        <w:tc>
+          <w:tcPr>
+            <w:tcW w:w="2405" w:type="dxa"/>
             <w:gridSpan w:val="2"/>
           </w:tcPr>
           <w:p>
@@ -926,19 +1316,19 @@
         </w:tc>
         <w:tc>
           <w:tcPr>
-            <w:tcW w:w="6656" w:type="dxa"/>
-          </w:tcPr>
-          <w:p>
-            <w:r>
-              <w:t>190</w:t>
-            </w:r>
-          </w:p>
-        </w:tc>
-      </w:tr>
-      <w:tr>
-        <w:tc>
-          <w:tcPr>
-            <w:tcW w:w="1838" w:type="dxa"/>
+            <w:tcW w:w="6089" w:type="dxa"/>
+          </w:tcPr>
+          <w:p>
+            <w:r>
+              <w:t>200</w:t>
+            </w:r>
+          </w:p>
+        </w:tc>
+      </w:tr>
+      <w:tr>
+        <w:tc>
+          <w:tcPr>
+            <w:tcW w:w="2405" w:type="dxa"/>
             <w:gridSpan w:val="2"/>
           </w:tcPr>
           <w:p>
@@ -949,11 +1339,11 @@
         </w:tc>
         <w:tc>
           <w:tcPr>
-            <w:tcW w:w="6656" w:type="dxa"/>
-          </w:tcPr>
-          <w:p>
-            <w:r>
-              <w:t>-</w:t>
+            <w:tcW w:w="6089" w:type="dxa"/>
+          </w:tcPr>
+          <w:p>
+            <w:r>
+              <w:t>6</w:t>
             </w:r>
           </w:p>
         </w:tc>
@@ -969,35 +1359,23 @@
               <w:pStyle w:val="Prrafodelista"/>
               <w:numPr>
                 <w:ilvl w:val="0"/>
-                <w:numId w:val="2"/>
-              </w:numPr>
-            </w:pPr>
-            <w:r>
-              <w:t>Acceder al módulo de órdenes y verificar que se lista correctamente.</w:t>
-            </w:r>
-          </w:p>
-          <w:p>
-            <w:pPr>
-              <w:pStyle w:val="Prrafodelista"/>
-              <w:numPr>
-                <w:ilvl w:val="0"/>
-                <w:numId w:val="2"/>
-              </w:numPr>
-            </w:pPr>
-            <w:r>
-              <w:t>Aplicar filtros y comprobar funcionalidad.</w:t>
-            </w:r>
-          </w:p>
-          <w:p>
-            <w:pPr>
-              <w:pStyle w:val="Prrafodelista"/>
-              <w:numPr>
-                <w:ilvl w:val="0"/>
-                <w:numId w:val="2"/>
-              </w:numPr>
-            </w:pPr>
-            <w:r>
-              <w:t>Validar orden por estado.</w:t>
+                <w:numId w:val="3"/>
+              </w:numPr>
+            </w:pPr>
+            <w:r>
+              <w:t>Seleccionar una orden y comprobar que se muestra toda la información.</w:t>
+            </w:r>
+          </w:p>
+          <w:p>
+            <w:pPr>
+              <w:pStyle w:val="Prrafodelista"/>
+              <w:numPr>
+                <w:ilvl w:val="0"/>
+                <w:numId w:val="3"/>
+              </w:numPr>
+            </w:pPr>
+            <w:r>
+              <w:t>Confirmar visualización de paciente, exámenes y estado.</w:t>
             </w:r>
           </w:p>
         </w:tc>
@@ -1011,29 +1389,32 @@
         <w:tblLook w:val="04A0" w:firstRow="1" w:lastRow="0" w:firstColumn="1" w:lastColumn="0" w:noHBand="0" w:noVBand="1"/>
       </w:tblPr>
       <w:tblGrid>
-        <w:gridCol w:w="474"/>
-        <w:gridCol w:w="1364"/>
-        <w:gridCol w:w="6656"/>
+        <w:gridCol w:w="1129"/>
+        <w:gridCol w:w="1276"/>
+        <w:gridCol w:w="6089"/>
       </w:tblGrid>
       <w:tr>
         <w:tc>
           <w:tcPr>
-            <w:tcW w:w="474" w:type="dxa"/>
-          </w:tcPr>
-          <w:p>
-            <w:r>
-              <w:t>7</w:t>
-            </w:r>
-          </w:p>
-        </w:tc>
-        <w:tc>
-          <w:tcPr>
-            <w:tcW w:w="8020" w:type="dxa"/>
-            <w:gridSpan w:val="2"/>
-          </w:tcPr>
-          <w:p>
-            <w:r>
-              <w:t>Detalle de orden médica</w:t>
+            <w:tcW w:w="1129" w:type="dxa"/>
+          </w:tcPr>
+          <w:p>
+            <w:r>
+              <w:t>HU-00</w:t>
+            </w:r>
+            <w:r>
+              <w:t>9</w:t>
+            </w:r>
+          </w:p>
+        </w:tc>
+        <w:tc>
+          <w:tcPr>
+            <w:tcW w:w="7365" w:type="dxa"/>
+            <w:gridSpan w:val="2"/>
+          </w:tcPr>
+          <w:p>
+            <w:r>
+              <w:t>Ingreso de resultados de exámenes</w:t>
             </w:r>
           </w:p>
         </w:tc>
@@ -1046,38 +1427,38 @@
           </w:tcPr>
           <w:p>
             <w:r>
-              <w:t>Como laboratorista quiero acceder al detalle completo de una orden específica, para consultar los datos del paciente, médico y exámenes asignados.</w:t>
-            </w:r>
-          </w:p>
-        </w:tc>
-      </w:tr>
-      <w:tr>
-        <w:tc>
-          <w:tcPr>
-            <w:tcW w:w="1838" w:type="dxa"/>
-            <w:gridSpan w:val="2"/>
-          </w:tcPr>
-          <w:p>
-            <w:r>
-              <w:t>Estimación</w:t>
-            </w:r>
-          </w:p>
-        </w:tc>
-        <w:tc>
-          <w:tcPr>
-            <w:tcW w:w="6656" w:type="dxa"/>
-          </w:tcPr>
-          <w:p>
-            <w:r>
-              <w:t>2</w:t>
-            </w:r>
-          </w:p>
-        </w:tc>
-      </w:tr>
-      <w:tr>
-        <w:tc>
-          <w:tcPr>
-            <w:tcW w:w="1838" w:type="dxa"/>
+              <w:t>Como laboratorista quiero ingresar los resultados de los exámenes realizados en una orden médica, para registrar correctamente los análisis clínicos.</w:t>
+            </w:r>
+          </w:p>
+        </w:tc>
+      </w:tr>
+      <w:tr>
+        <w:tc>
+          <w:tcPr>
+            <w:tcW w:w="2405" w:type="dxa"/>
+            <w:gridSpan w:val="2"/>
+          </w:tcPr>
+          <w:p>
+            <w:r>
+              <w:t>Estimación en horas</w:t>
+            </w:r>
+          </w:p>
+        </w:tc>
+        <w:tc>
+          <w:tcPr>
+            <w:tcW w:w="6089" w:type="dxa"/>
+          </w:tcPr>
+          <w:p>
+            <w:r>
+              <w:t>8 horas</w:t>
+            </w:r>
+          </w:p>
+        </w:tc>
+      </w:tr>
+      <w:tr>
+        <w:tc>
+          <w:tcPr>
+            <w:tcW w:w="2405" w:type="dxa"/>
             <w:gridSpan w:val="2"/>
           </w:tcPr>
           <w:p>
@@ -1088,19 +1469,19 @@
         </w:tc>
         <w:tc>
           <w:tcPr>
-            <w:tcW w:w="6656" w:type="dxa"/>
-          </w:tcPr>
-          <w:p>
-            <w:r>
-              <w:t>200</w:t>
-            </w:r>
-          </w:p>
-        </w:tc>
-      </w:tr>
-      <w:tr>
-        <w:tc>
-          <w:tcPr>
-            <w:tcW w:w="1838" w:type="dxa"/>
+            <w:tcW w:w="6089" w:type="dxa"/>
+          </w:tcPr>
+          <w:p>
+            <w:r>
+              <w:t>210</w:t>
+            </w:r>
+          </w:p>
+        </w:tc>
+      </w:tr>
+      <w:tr>
+        <w:tc>
+          <w:tcPr>
+            <w:tcW w:w="2405" w:type="dxa"/>
             <w:gridSpan w:val="2"/>
           </w:tcPr>
           <w:p>
@@ -1111,11 +1492,11 @@
         </w:tc>
         <w:tc>
           <w:tcPr>
-            <w:tcW w:w="6656" w:type="dxa"/>
-          </w:tcPr>
-          <w:p>
-            <w:r>
-              <w:t>6</w:t>
+            <w:tcW w:w="6089" w:type="dxa"/>
+          </w:tcPr>
+          <w:p>
+            <w:r>
+              <w:t>7</w:t>
             </w:r>
           </w:p>
         </w:tc>
@@ -1135,7 +1516,7 @@
               </w:numPr>
             </w:pPr>
             <w:r>
-              <w:t>Seleccionar una orden y comprobar que se muestra toda la información.</w:t>
+              <w:t>Seleccionar exámenes de una orden y registrar valores.</w:t>
             </w:r>
           </w:p>
           <w:p>
@@ -1147,8 +1528,19 @@
               </w:numPr>
             </w:pPr>
             <w:r>
-              <w:lastRenderedPageBreak/>
-              <w:t>Confirmar visualización de paciente, exámenes y estado.</w:t>
+              <w:t>Verificar ingreso de unidades y observaciones.</w:t>
+            </w:r>
+          </w:p>
+          <w:p>
+            <w:pPr>
+              <w:pStyle w:val="Prrafodelista"/>
+              <w:numPr>
+                <w:ilvl w:val="0"/>
+                <w:numId w:val="3"/>
+              </w:numPr>
+            </w:pPr>
+            <w:r>
+              <w:t>Guardar resultados y validar que quedan registrados.</w:t>
             </w:r>
           </w:p>
         </w:tc>
@@ -1162,29 +1554,32 @@
         <w:tblLook w:val="04A0" w:firstRow="1" w:lastRow="0" w:firstColumn="1" w:lastColumn="0" w:noHBand="0" w:noVBand="1"/>
       </w:tblPr>
       <w:tblGrid>
-        <w:gridCol w:w="474"/>
-        <w:gridCol w:w="1364"/>
-        <w:gridCol w:w="6656"/>
+        <w:gridCol w:w="1129"/>
+        <w:gridCol w:w="1276"/>
+        <w:gridCol w:w="6089"/>
       </w:tblGrid>
       <w:tr>
         <w:tc>
           <w:tcPr>
-            <w:tcW w:w="474" w:type="dxa"/>
-          </w:tcPr>
-          <w:p>
-            <w:r>
-              <w:t>8</w:t>
-            </w:r>
-          </w:p>
-        </w:tc>
-        <w:tc>
-          <w:tcPr>
-            <w:tcW w:w="8020" w:type="dxa"/>
-            <w:gridSpan w:val="2"/>
-          </w:tcPr>
-          <w:p>
-            <w:r>
-              <w:t>Ingreso de resultados de exámenes</w:t>
+            <w:tcW w:w="1129" w:type="dxa"/>
+          </w:tcPr>
+          <w:p>
+            <w:r>
+              <w:t>HU-0</w:t>
+            </w:r>
+            <w:r>
+              <w:t>10</w:t>
+            </w:r>
+          </w:p>
+        </w:tc>
+        <w:tc>
+          <w:tcPr>
+            <w:tcW w:w="7365" w:type="dxa"/>
+            <w:gridSpan w:val="2"/>
+          </w:tcPr>
+          <w:p>
+            <w:r>
+              <w:t>Verificación de resultados completos</w:t>
             </w:r>
           </w:p>
         </w:tc>
@@ -1197,38 +1592,38 @@
           </w:tcPr>
           <w:p>
             <w:r>
-              <w:t>Como laboratorista quiero ingresar los resultados de los exámenes realizados en una orden médica, para registrar correctamente los análisis clínicos.</w:t>
-            </w:r>
-          </w:p>
-        </w:tc>
-      </w:tr>
-      <w:tr>
-        <w:tc>
-          <w:tcPr>
-            <w:tcW w:w="1838" w:type="dxa"/>
-            <w:gridSpan w:val="2"/>
-          </w:tcPr>
-          <w:p>
-            <w:r>
-              <w:t>Estimación</w:t>
-            </w:r>
-          </w:p>
-        </w:tc>
-        <w:tc>
-          <w:tcPr>
-            <w:tcW w:w="6656" w:type="dxa"/>
-          </w:tcPr>
-          <w:p>
-            <w:r>
-              <w:t>5</w:t>
-            </w:r>
-          </w:p>
-        </w:tc>
-      </w:tr>
-      <w:tr>
-        <w:tc>
-          <w:tcPr>
-            <w:tcW w:w="1838" w:type="dxa"/>
+              <w:t>Como laboratorista quiero verificar que todos los exámenes de una orden tengan resultados antes de permitir su impresión, para evitar errores o entregas incompletas.</w:t>
+            </w:r>
+          </w:p>
+        </w:tc>
+      </w:tr>
+      <w:tr>
+        <w:tc>
+          <w:tcPr>
+            <w:tcW w:w="2405" w:type="dxa"/>
+            <w:gridSpan w:val="2"/>
+          </w:tcPr>
+          <w:p>
+            <w:r>
+              <w:t>Estimación en horas</w:t>
+            </w:r>
+          </w:p>
+        </w:tc>
+        <w:tc>
+          <w:tcPr>
+            <w:tcW w:w="6089" w:type="dxa"/>
+          </w:tcPr>
+          <w:p>
+            <w:r>
+              <w:t>4 horas</w:t>
+            </w:r>
+          </w:p>
+        </w:tc>
+      </w:tr>
+      <w:tr>
+        <w:tc>
+          <w:tcPr>
+            <w:tcW w:w="2405" w:type="dxa"/>
             <w:gridSpan w:val="2"/>
           </w:tcPr>
           <w:p>
@@ -1239,19 +1634,19 @@
         </w:tc>
         <w:tc>
           <w:tcPr>
-            <w:tcW w:w="6656" w:type="dxa"/>
-          </w:tcPr>
-          <w:p>
-            <w:r>
-              <w:t>210</w:t>
-            </w:r>
-          </w:p>
-        </w:tc>
-      </w:tr>
-      <w:tr>
-        <w:tc>
-          <w:tcPr>
-            <w:tcW w:w="1838" w:type="dxa"/>
+            <w:tcW w:w="6089" w:type="dxa"/>
+          </w:tcPr>
+          <w:p>
+            <w:r>
+              <w:t>220</w:t>
+            </w:r>
+          </w:p>
+        </w:tc>
+      </w:tr>
+      <w:tr>
+        <w:tc>
+          <w:tcPr>
+            <w:tcW w:w="2405" w:type="dxa"/>
             <w:gridSpan w:val="2"/>
           </w:tcPr>
           <w:p>
@@ -1262,11 +1657,11 @@
         </w:tc>
         <w:tc>
           <w:tcPr>
-            <w:tcW w:w="6656" w:type="dxa"/>
-          </w:tcPr>
-          <w:p>
-            <w:r>
-              <w:t>7</w:t>
+            <w:tcW w:w="6089" w:type="dxa"/>
+          </w:tcPr>
+          <w:p>
+            <w:r>
+              <w:t>8</w:t>
             </w:r>
           </w:p>
         </w:tc>
@@ -1282,35 +1677,35 @@
               <w:pStyle w:val="Prrafodelista"/>
               <w:numPr>
                 <w:ilvl w:val="0"/>
-                <w:numId w:val="3"/>
-              </w:numPr>
-            </w:pPr>
-            <w:r>
-              <w:t>Seleccionar exámenes de una orden y registrar valores.</w:t>
-            </w:r>
-          </w:p>
-          <w:p>
-            <w:pPr>
-              <w:pStyle w:val="Prrafodelista"/>
-              <w:numPr>
-                <w:ilvl w:val="0"/>
-                <w:numId w:val="3"/>
-              </w:numPr>
-            </w:pPr>
-            <w:r>
-              <w:t>Verificar ingreso de unidades y observaciones.</w:t>
-            </w:r>
-          </w:p>
-          <w:p>
-            <w:pPr>
-              <w:pStyle w:val="Prrafodelista"/>
-              <w:numPr>
-                <w:ilvl w:val="0"/>
-                <w:numId w:val="3"/>
-              </w:numPr>
-            </w:pPr>
-            <w:r>
-              <w:t>Guardar resultados y validar que quedan registrados.</w:t>
+                <w:numId w:val="4"/>
+              </w:numPr>
+            </w:pPr>
+            <w:r>
+              <w:t>Comprobar que no se pueda imprimir si hay exámenes sin resultado.</w:t>
+            </w:r>
+          </w:p>
+          <w:p>
+            <w:pPr>
+              <w:pStyle w:val="Prrafodelista"/>
+              <w:numPr>
+                <w:ilvl w:val="0"/>
+                <w:numId w:val="4"/>
+              </w:numPr>
+            </w:pPr>
+            <w:r>
+              <w:t>Validar que se muestre advertencia.</w:t>
+            </w:r>
+          </w:p>
+          <w:p>
+            <w:pPr>
+              <w:pStyle w:val="Prrafodelista"/>
+              <w:numPr>
+                <w:ilvl w:val="0"/>
+                <w:numId w:val="4"/>
+              </w:numPr>
+            </w:pPr>
+            <w:r>
+              <w:t>Verificar desbloqueo tras completar resultados.</w:t>
             </w:r>
           </w:p>
         </w:tc>
@@ -1324,29 +1719,32 @@
         <w:tblLook w:val="04A0" w:firstRow="1" w:lastRow="0" w:firstColumn="1" w:lastColumn="0" w:noHBand="0" w:noVBand="1"/>
       </w:tblPr>
       <w:tblGrid>
-        <w:gridCol w:w="474"/>
-        <w:gridCol w:w="1364"/>
-        <w:gridCol w:w="6656"/>
+        <w:gridCol w:w="1129"/>
+        <w:gridCol w:w="1276"/>
+        <w:gridCol w:w="6089"/>
       </w:tblGrid>
       <w:tr>
         <w:tc>
           <w:tcPr>
-            <w:tcW w:w="474" w:type="dxa"/>
-          </w:tcPr>
-          <w:p>
-            <w:r>
-              <w:t>9</w:t>
-            </w:r>
-          </w:p>
-        </w:tc>
-        <w:tc>
-          <w:tcPr>
-            <w:tcW w:w="8020" w:type="dxa"/>
-            <w:gridSpan w:val="2"/>
-          </w:tcPr>
-          <w:p>
-            <w:r>
-              <w:t>Verificación de resultados completos</w:t>
+            <w:tcW w:w="1129" w:type="dxa"/>
+          </w:tcPr>
+          <w:p>
+            <w:r>
+              <w:t>HU-01</w:t>
+            </w:r>
+            <w:r>
+              <w:t>1</w:t>
+            </w:r>
+          </w:p>
+        </w:tc>
+        <w:tc>
+          <w:tcPr>
+            <w:tcW w:w="7365" w:type="dxa"/>
+            <w:gridSpan w:val="2"/>
+          </w:tcPr>
+          <w:p>
+            <w:r>
+              <w:t>Impresión de resultados</w:t>
             </w:r>
           </w:p>
         </w:tc>
@@ -1359,38 +1757,38 @@
           </w:tcPr>
           <w:p>
             <w:r>
-              <w:t>Como laboratorista quiero verificar que todos los exámenes de una orden tengan resultados antes de permitir su impresión, para evitar errores o entregas incompletas.</w:t>
-            </w:r>
-          </w:p>
-        </w:tc>
-      </w:tr>
-      <w:tr>
-        <w:tc>
-          <w:tcPr>
-            <w:tcW w:w="1838" w:type="dxa"/>
-            <w:gridSpan w:val="2"/>
-          </w:tcPr>
-          <w:p>
-            <w:r>
-              <w:t>Estimación</w:t>
-            </w:r>
-          </w:p>
-        </w:tc>
-        <w:tc>
-          <w:tcPr>
-            <w:tcW w:w="6656" w:type="dxa"/>
-          </w:tcPr>
-          <w:p>
-            <w:r>
-              <w:t>3</w:t>
-            </w:r>
-          </w:p>
-        </w:tc>
-      </w:tr>
-      <w:tr>
-        <w:tc>
-          <w:tcPr>
-            <w:tcW w:w="1838" w:type="dxa"/>
+              <w:t>Como laboratorista quiero imprimir los resultados de una orden médica completada, para entregarlos al paciente o enviarlos por WhatsApp.</w:t>
+            </w:r>
+          </w:p>
+        </w:tc>
+      </w:tr>
+      <w:tr>
+        <w:tc>
+          <w:tcPr>
+            <w:tcW w:w="2405" w:type="dxa"/>
+            <w:gridSpan w:val="2"/>
+          </w:tcPr>
+          <w:p>
+            <w:r>
+              <w:t>Estimación en horas</w:t>
+            </w:r>
+          </w:p>
+        </w:tc>
+        <w:tc>
+          <w:tcPr>
+            <w:tcW w:w="6089" w:type="dxa"/>
+          </w:tcPr>
+          <w:p>
+            <w:r>
+              <w:t>5 horas</w:t>
+            </w:r>
+          </w:p>
+        </w:tc>
+      </w:tr>
+      <w:tr>
+        <w:tc>
+          <w:tcPr>
+            <w:tcW w:w="2405" w:type="dxa"/>
             <w:gridSpan w:val="2"/>
           </w:tcPr>
           <w:p>
@@ -1401,19 +1799,19 @@
         </w:tc>
         <w:tc>
           <w:tcPr>
-            <w:tcW w:w="6656" w:type="dxa"/>
-          </w:tcPr>
-          <w:p>
-            <w:r>
-              <w:t>220</w:t>
-            </w:r>
-          </w:p>
-        </w:tc>
-      </w:tr>
-      <w:tr>
-        <w:tc>
-          <w:tcPr>
-            <w:tcW w:w="1838" w:type="dxa"/>
+            <w:tcW w:w="6089" w:type="dxa"/>
+          </w:tcPr>
+          <w:p>
+            <w:r>
+              <w:t>230</w:t>
+            </w:r>
+          </w:p>
+        </w:tc>
+      </w:tr>
+      <w:tr>
+        <w:tc>
+          <w:tcPr>
+            <w:tcW w:w="2405" w:type="dxa"/>
             <w:gridSpan w:val="2"/>
           </w:tcPr>
           <w:p>
@@ -1424,11 +1822,11 @@
         </w:tc>
         <w:tc>
           <w:tcPr>
-            <w:tcW w:w="6656" w:type="dxa"/>
-          </w:tcPr>
-          <w:p>
-            <w:r>
-              <w:t>8</w:t>
+            <w:tcW w:w="6089" w:type="dxa"/>
+          </w:tcPr>
+          <w:p>
+            <w:r>
+              <w:t>9</w:t>
             </w:r>
           </w:p>
         </w:tc>
@@ -1444,35 +1842,213 @@
               <w:pStyle w:val="Prrafodelista"/>
               <w:numPr>
                 <w:ilvl w:val="0"/>
-                <w:numId w:val="4"/>
-              </w:numPr>
-            </w:pPr>
-            <w:r>
-              <w:t>Comprobar que no se pueda imprimir si hay exámenes sin resultado.</w:t>
-            </w:r>
-          </w:p>
-          <w:p>
-            <w:pPr>
-              <w:pStyle w:val="Prrafodelista"/>
-              <w:numPr>
-                <w:ilvl w:val="0"/>
-                <w:numId w:val="4"/>
-              </w:numPr>
-            </w:pPr>
-            <w:r>
-              <w:t>Validar que se muestre advertencia.</w:t>
-            </w:r>
-          </w:p>
-          <w:p>
-            <w:pPr>
-              <w:pStyle w:val="Prrafodelista"/>
-              <w:numPr>
-                <w:ilvl w:val="0"/>
-                <w:numId w:val="4"/>
-              </w:numPr>
-            </w:pPr>
-            <w:r>
-              <w:t>Verificar desbloqueo tras completar resultados.</w:t>
+                <w:numId w:val="5"/>
+              </w:numPr>
+            </w:pPr>
+            <w:r>
+              <w:t>Imprimir resultados.</w:t>
+            </w:r>
+          </w:p>
+          <w:p>
+            <w:pPr>
+              <w:pStyle w:val="Prrafodelista"/>
+              <w:numPr>
+                <w:ilvl w:val="0"/>
+                <w:numId w:val="5"/>
+              </w:numPr>
+            </w:pPr>
+            <w:proofErr w:type="gramStart"/>
+            <w:r>
+              <w:t>Confirmar</w:t>
+            </w:r>
+            <w:proofErr w:type="gramEnd"/>
+            <w:r>
+              <w:t xml:space="preserve"> que se incluyen todos los exámenes.</w:t>
+            </w:r>
+          </w:p>
+          <w:p>
+            <w:pPr>
+              <w:pStyle w:val="Prrafodelista"/>
+              <w:numPr>
+                <w:ilvl w:val="0"/>
+                <w:numId w:val="5"/>
+              </w:numPr>
+            </w:pPr>
+            <w:r>
+              <w:t>Validar opción de guardar y enviar.</w:t>
+            </w:r>
+          </w:p>
+        </w:tc>
+      </w:tr>
+    </w:tbl>
+    <w:p/>
+    <w:p/>
+    <w:p/>
+    <w:tbl>
+      <w:tblPr>
+        <w:tblStyle w:val="Tablaconcuadrcula"/>
+        <w:tblW w:w="0" w:type="auto"/>
+        <w:tblLook w:val="04A0" w:firstRow="1" w:lastRow="0" w:firstColumn="1" w:lastColumn="0" w:noHBand="0" w:noVBand="1"/>
+      </w:tblPr>
+      <w:tblGrid>
+        <w:gridCol w:w="1129"/>
+        <w:gridCol w:w="1418"/>
+        <w:gridCol w:w="5947"/>
+      </w:tblGrid>
+      <w:tr>
+        <w:tc>
+          <w:tcPr>
+            <w:tcW w:w="1129" w:type="dxa"/>
+          </w:tcPr>
+          <w:p>
+            <w:r>
+              <w:lastRenderedPageBreak/>
+              <w:t>HU-0</w:t>
+            </w:r>
+            <w:r>
+              <w:t>12</w:t>
+            </w:r>
+          </w:p>
+        </w:tc>
+        <w:tc>
+          <w:tcPr>
+            <w:tcW w:w="7365" w:type="dxa"/>
+            <w:gridSpan w:val="2"/>
+          </w:tcPr>
+          <w:p>
+            <w:r>
+              <w:t>Anulación de orden</w:t>
+            </w:r>
+          </w:p>
+        </w:tc>
+      </w:tr>
+      <w:tr>
+        <w:tc>
+          <w:tcPr>
+            <w:tcW w:w="8494" w:type="dxa"/>
+            <w:gridSpan w:val="3"/>
+          </w:tcPr>
+          <w:p>
+            <w:r>
+              <w:t>Como administrador quiero anular una orden médica, para evitar su procesamiento sin eliminarla de la aplicación.</w:t>
+            </w:r>
+          </w:p>
+        </w:tc>
+      </w:tr>
+      <w:tr>
+        <w:tc>
+          <w:tcPr>
+            <w:tcW w:w="2547" w:type="dxa"/>
+            <w:gridSpan w:val="2"/>
+          </w:tcPr>
+          <w:p>
+            <w:r>
+              <w:t>Estimación en horas</w:t>
+            </w:r>
+          </w:p>
+        </w:tc>
+        <w:tc>
+          <w:tcPr>
+            <w:tcW w:w="5947" w:type="dxa"/>
+          </w:tcPr>
+          <w:p>
+            <w:r>
+              <w:t>4 horas</w:t>
+            </w:r>
+          </w:p>
+        </w:tc>
+      </w:tr>
+      <w:tr>
+        <w:tc>
+          <w:tcPr>
+            <w:tcW w:w="2547" w:type="dxa"/>
+            <w:gridSpan w:val="2"/>
+          </w:tcPr>
+          <w:p>
+            <w:r>
+              <w:t>Prioridad</w:t>
+            </w:r>
+          </w:p>
+        </w:tc>
+        <w:tc>
+          <w:tcPr>
+            <w:tcW w:w="5947" w:type="dxa"/>
+          </w:tcPr>
+          <w:p>
+            <w:r>
+              <w:t>240</w:t>
+            </w:r>
+          </w:p>
+        </w:tc>
+      </w:tr>
+      <w:tr>
+        <w:tc>
+          <w:tcPr>
+            <w:tcW w:w="2547" w:type="dxa"/>
+            <w:gridSpan w:val="2"/>
+          </w:tcPr>
+          <w:p>
+            <w:r>
+              <w:t>Dependiente de</w:t>
+            </w:r>
+          </w:p>
+        </w:tc>
+        <w:tc>
+          <w:tcPr>
+            <w:tcW w:w="5947" w:type="dxa"/>
+          </w:tcPr>
+          <w:p>
+            <w:r>
+              <w:t>4</w:t>
+            </w:r>
+          </w:p>
+        </w:tc>
+      </w:tr>
+      <w:tr>
+        <w:tc>
+          <w:tcPr>
+            <w:tcW w:w="8494" w:type="dxa"/>
+            <w:gridSpan w:val="3"/>
+          </w:tcPr>
+          <w:p>
+            <w:pPr>
+              <w:pStyle w:val="Prrafodelista"/>
+              <w:numPr>
+                <w:ilvl w:val="0"/>
+                <w:numId w:val="5"/>
+              </w:numPr>
+            </w:pPr>
+            <w:r>
+              <w:t>Anular una orden y comprobar cambio de estado a 'anulada'.</w:t>
+            </w:r>
+          </w:p>
+          <w:p>
+            <w:pPr>
+              <w:pStyle w:val="Prrafodelista"/>
+              <w:numPr>
+                <w:ilvl w:val="0"/>
+                <w:numId w:val="5"/>
+              </w:numPr>
+            </w:pPr>
+            <w:proofErr w:type="gramStart"/>
+            <w:r>
+              <w:t>Confirmar</w:t>
+            </w:r>
+            <w:proofErr w:type="gramEnd"/>
+            <w:r>
+              <w:t xml:space="preserve"> que ya no se puede modificar ni imprimir.</w:t>
+            </w:r>
+          </w:p>
+          <w:p>
+            <w:pPr>
+              <w:pStyle w:val="Prrafodelista"/>
+              <w:numPr>
+                <w:ilvl w:val="0"/>
+                <w:numId w:val="5"/>
+              </w:numPr>
+            </w:pPr>
+            <w:r>
+              <w:t>Verificar que la orden siga visible en el historial.</w:t>
             </w:r>
           </w:p>
         </w:tc>
@@ -1486,29 +2062,32 @@
         <w:tblLook w:val="04A0" w:firstRow="1" w:lastRow="0" w:firstColumn="1" w:lastColumn="0" w:noHBand="0" w:noVBand="1"/>
       </w:tblPr>
       <w:tblGrid>
-        <w:gridCol w:w="474"/>
-        <w:gridCol w:w="1364"/>
-        <w:gridCol w:w="6656"/>
+        <w:gridCol w:w="1129"/>
+        <w:gridCol w:w="1418"/>
+        <w:gridCol w:w="5947"/>
       </w:tblGrid>
       <w:tr>
         <w:tc>
           <w:tcPr>
-            <w:tcW w:w="474" w:type="dxa"/>
-          </w:tcPr>
-          <w:p>
-            <w:r>
-              <w:t>10</w:t>
-            </w:r>
-          </w:p>
-        </w:tc>
-        <w:tc>
-          <w:tcPr>
-            <w:tcW w:w="8020" w:type="dxa"/>
-            <w:gridSpan w:val="2"/>
-          </w:tcPr>
-          <w:p>
-            <w:r>
-              <w:t>Impresión de resultados</w:t>
+            <w:tcW w:w="1129" w:type="dxa"/>
+          </w:tcPr>
+          <w:p>
+            <w:r>
+              <w:t>HU-01</w:t>
+            </w:r>
+            <w:r>
+              <w:t>3</w:t>
+            </w:r>
+          </w:p>
+        </w:tc>
+        <w:tc>
+          <w:tcPr>
+            <w:tcW w:w="7365" w:type="dxa"/>
+            <w:gridSpan w:val="2"/>
+          </w:tcPr>
+          <w:p>
+            <w:r>
+              <w:t>Anulación de resultado</w:t>
             </w:r>
           </w:p>
         </w:tc>
@@ -1521,38 +2100,38 @@
           </w:tcPr>
           <w:p>
             <w:r>
-              <w:t>Como laboratorista quiero imprimir los resultados de una orden médica completada, para entregarlos al paciente o enviarlos por WhatsApp.</w:t>
-            </w:r>
-          </w:p>
-        </w:tc>
-      </w:tr>
-      <w:tr>
-        <w:tc>
-          <w:tcPr>
-            <w:tcW w:w="1838" w:type="dxa"/>
-            <w:gridSpan w:val="2"/>
-          </w:tcPr>
-          <w:p>
-            <w:r>
-              <w:t>Estimación</w:t>
-            </w:r>
-          </w:p>
-        </w:tc>
-        <w:tc>
-          <w:tcPr>
-            <w:tcW w:w="6656" w:type="dxa"/>
-          </w:tcPr>
-          <w:p>
-            <w:r>
-              <w:t>2</w:t>
-            </w:r>
-          </w:p>
-        </w:tc>
-      </w:tr>
-      <w:tr>
-        <w:tc>
-          <w:tcPr>
-            <w:tcW w:w="1838" w:type="dxa"/>
+              <w:t>Como administrador quiero anular un resultado de examen específico, para poder corregir errores y registrar la información correcta.</w:t>
+            </w:r>
+          </w:p>
+        </w:tc>
+      </w:tr>
+      <w:tr>
+        <w:tc>
+          <w:tcPr>
+            <w:tcW w:w="2547" w:type="dxa"/>
+            <w:gridSpan w:val="2"/>
+          </w:tcPr>
+          <w:p>
+            <w:r>
+              <w:t>Estimación en horas</w:t>
+            </w:r>
+          </w:p>
+        </w:tc>
+        <w:tc>
+          <w:tcPr>
+            <w:tcW w:w="5947" w:type="dxa"/>
+          </w:tcPr>
+          <w:p>
+            <w:r>
+              <w:t>4 horas</w:t>
+            </w:r>
+          </w:p>
+        </w:tc>
+      </w:tr>
+      <w:tr>
+        <w:tc>
+          <w:tcPr>
+            <w:tcW w:w="2547" w:type="dxa"/>
             <w:gridSpan w:val="2"/>
           </w:tcPr>
           <w:p>
@@ -1563,19 +2142,19 @@
         </w:tc>
         <w:tc>
           <w:tcPr>
-            <w:tcW w:w="6656" w:type="dxa"/>
-          </w:tcPr>
-          <w:p>
-            <w:r>
-              <w:t>230</w:t>
-            </w:r>
-          </w:p>
-        </w:tc>
-      </w:tr>
-      <w:tr>
-        <w:tc>
-          <w:tcPr>
-            <w:tcW w:w="1838" w:type="dxa"/>
+            <w:tcW w:w="5947" w:type="dxa"/>
+          </w:tcPr>
+          <w:p>
+            <w:r>
+              <w:t>250</w:t>
+            </w:r>
+          </w:p>
+        </w:tc>
+      </w:tr>
+      <w:tr>
+        <w:tc>
+          <w:tcPr>
+            <w:tcW w:w="2547" w:type="dxa"/>
             <w:gridSpan w:val="2"/>
           </w:tcPr>
           <w:p>
@@ -1586,11 +2165,11 @@
         </w:tc>
         <w:tc>
           <w:tcPr>
-            <w:tcW w:w="6656" w:type="dxa"/>
-          </w:tcPr>
-          <w:p>
-            <w:r>
-              <w:t>9</w:t>
+            <w:tcW w:w="5947" w:type="dxa"/>
+          </w:tcPr>
+          <w:p>
+            <w:r>
+              <w:t>8</w:t>
             </w:r>
           </w:p>
         </w:tc>
@@ -1610,7 +2189,7 @@
               </w:numPr>
             </w:pPr>
             <w:r>
-              <w:t>Imprimir resultados.</w:t>
+              <w:t>Seleccionar resultado a anular y verificar que la aplicación lo marca como inválido.</w:t>
             </w:r>
           </w:p>
           <w:p>
@@ -1621,13 +2200,8 @@
                 <w:numId w:val="5"/>
               </w:numPr>
             </w:pPr>
-            <w:proofErr w:type="gramStart"/>
-            <w:r>
-              <w:t>Confirmar</w:t>
-            </w:r>
-            <w:proofErr w:type="gramEnd"/>
-            <w:r>
-              <w:t xml:space="preserve"> que se incluyen todos los exámenes.</w:t>
+            <w:r>
+              <w:t>Registrar nuevo resultado para el mismo examen.</w:t>
             </w:r>
           </w:p>
           <w:p>
@@ -1639,7 +2213,7 @@
               </w:numPr>
             </w:pPr>
             <w:r>
-              <w:t>Validar opción de guardar y enviar.</w:t>
+              <w:t>Validar que el historial mantiene el registro de ambas versiones.</w:t>
             </w:r>
           </w:p>
         </w:tc>
@@ -1653,29 +2227,32 @@
         <w:tblLook w:val="04A0" w:firstRow="1" w:lastRow="0" w:firstColumn="1" w:lastColumn="0" w:noHBand="0" w:noVBand="1"/>
       </w:tblPr>
       <w:tblGrid>
-        <w:gridCol w:w="474"/>
-        <w:gridCol w:w="1364"/>
-        <w:gridCol w:w="6656"/>
+        <w:gridCol w:w="1129"/>
+        <w:gridCol w:w="1418"/>
+        <w:gridCol w:w="5947"/>
       </w:tblGrid>
       <w:tr>
         <w:tc>
           <w:tcPr>
-            <w:tcW w:w="474" w:type="dxa"/>
-          </w:tcPr>
-          <w:p>
-            <w:r>
-              <w:t>11</w:t>
-            </w:r>
-          </w:p>
-        </w:tc>
-        <w:tc>
-          <w:tcPr>
-            <w:tcW w:w="8020" w:type="dxa"/>
-            <w:gridSpan w:val="2"/>
-          </w:tcPr>
-          <w:p>
-            <w:r>
-              <w:t>Anulación de orden</w:t>
+            <w:tcW w:w="1129" w:type="dxa"/>
+          </w:tcPr>
+          <w:p>
+            <w:r>
+              <w:t>HU-01</w:t>
+            </w:r>
+            <w:r>
+              <w:t>4</w:t>
+            </w:r>
+          </w:p>
+        </w:tc>
+        <w:tc>
+          <w:tcPr>
+            <w:tcW w:w="7365" w:type="dxa"/>
+            <w:gridSpan w:val="2"/>
+          </w:tcPr>
+          <w:p>
+            <w:r>
+              <w:t>Visualización de cuentas por cobrar</w:t>
             </w:r>
           </w:p>
         </w:tc>
@@ -1688,76 +2265,76 @@
           </w:tcPr>
           <w:p>
             <w:r>
-              <w:t>Como administrador quiero anular una orden médica, para evitar su procesamiento sin eliminarla de la aplicación.</w:t>
-            </w:r>
-          </w:p>
-        </w:tc>
-      </w:tr>
-      <w:tr>
-        <w:tc>
-          <w:tcPr>
-            <w:tcW w:w="1838" w:type="dxa"/>
-            <w:gridSpan w:val="2"/>
-          </w:tcPr>
-          <w:p>
-            <w:r>
-              <w:t>Estimación</w:t>
-            </w:r>
-          </w:p>
-        </w:tc>
-        <w:tc>
-          <w:tcPr>
-            <w:tcW w:w="6656" w:type="dxa"/>
+              <w:t>Como recepcioncita quiero ver una lista de todas las órdenes con pagos pendientes, para facilitar el manejo de cobros.</w:t>
+            </w:r>
+          </w:p>
+        </w:tc>
+      </w:tr>
+      <w:tr>
+        <w:tc>
+          <w:tcPr>
+            <w:tcW w:w="2547" w:type="dxa"/>
+            <w:gridSpan w:val="2"/>
+          </w:tcPr>
+          <w:p>
+            <w:r>
+              <w:t>Estimación en horas</w:t>
+            </w:r>
+          </w:p>
+        </w:tc>
+        <w:tc>
+          <w:tcPr>
+            <w:tcW w:w="5947" w:type="dxa"/>
+          </w:tcPr>
+          <w:p>
+            <w:r>
+              <w:t>5 horas</w:t>
+            </w:r>
+          </w:p>
+        </w:tc>
+      </w:tr>
+      <w:tr>
+        <w:tc>
+          <w:tcPr>
+            <w:tcW w:w="2547" w:type="dxa"/>
+            <w:gridSpan w:val="2"/>
+          </w:tcPr>
+          <w:p>
+            <w:r>
+              <w:t>Prioridad</w:t>
+            </w:r>
+          </w:p>
+        </w:tc>
+        <w:tc>
+          <w:tcPr>
+            <w:tcW w:w="5947" w:type="dxa"/>
+          </w:tcPr>
+          <w:p>
+            <w:r>
+              <w:t>260</w:t>
+            </w:r>
+          </w:p>
+        </w:tc>
+      </w:tr>
+      <w:tr>
+        <w:tc>
+          <w:tcPr>
+            <w:tcW w:w="2547" w:type="dxa"/>
+            <w:gridSpan w:val="2"/>
+          </w:tcPr>
+          <w:p>
+            <w:r>
+              <w:t>Dependiente de</w:t>
+            </w:r>
+          </w:p>
+        </w:tc>
+        <w:tc>
+          <w:tcPr>
+            <w:tcW w:w="5947" w:type="dxa"/>
           </w:tcPr>
           <w:p>
             <w:r>
               <w:t>3</w:t>
-            </w:r>
-          </w:p>
-        </w:tc>
-      </w:tr>
-      <w:tr>
-        <w:tc>
-          <w:tcPr>
-            <w:tcW w:w="1838" w:type="dxa"/>
-            <w:gridSpan w:val="2"/>
-          </w:tcPr>
-          <w:p>
-            <w:r>
-              <w:t>Prioridad</w:t>
-            </w:r>
-          </w:p>
-        </w:tc>
-        <w:tc>
-          <w:tcPr>
-            <w:tcW w:w="6656" w:type="dxa"/>
-          </w:tcPr>
-          <w:p>
-            <w:r>
-              <w:t>240</w:t>
-            </w:r>
-          </w:p>
-        </w:tc>
-      </w:tr>
-      <w:tr>
-        <w:tc>
-          <w:tcPr>
-            <w:tcW w:w="1838" w:type="dxa"/>
-            <w:gridSpan w:val="2"/>
-          </w:tcPr>
-          <w:p>
-            <w:r>
-              <w:t>Dependiente de</w:t>
-            </w:r>
-          </w:p>
-        </w:tc>
-        <w:tc>
-          <w:tcPr>
-            <w:tcW w:w="6656" w:type="dxa"/>
-          </w:tcPr>
-          <w:p>
-            <w:r>
-              <w:t>4</w:t>
             </w:r>
           </w:p>
         </w:tc>
@@ -1777,8 +2354,7 @@
               </w:numPr>
             </w:pPr>
             <w:r>
-              <w:lastRenderedPageBreak/>
-              <w:t>Anular una orden y comprobar cambio de estado a 'anulada'.</w:t>
+              <w:t>Ingresar al módulo de cuentas por cobrar y listar órdenes pendientes.</w:t>
             </w:r>
           </w:p>
           <w:p>
@@ -1789,13 +2365,8 @@
                 <w:numId w:val="5"/>
               </w:numPr>
             </w:pPr>
-            <w:proofErr w:type="gramStart"/>
-            <w:r>
-              <w:t>Confirmar</w:t>
-            </w:r>
-            <w:proofErr w:type="gramEnd"/>
-            <w:r>
-              <w:t xml:space="preserve"> que ya no se puede modificar ni imprimir.</w:t>
+            <w:r>
+              <w:t>Filtrar por paciente, monto o fecha.</w:t>
             </w:r>
           </w:p>
           <w:p>
@@ -1807,7 +2378,7 @@
               </w:numPr>
             </w:pPr>
             <w:r>
-              <w:t>Verificar que la orden siga visible en el historial.</w:t>
+              <w:t>Validar que cada orden tenga acceso a opciones de pago.</w:t>
             </w:r>
           </w:p>
         </w:tc>
@@ -1821,29 +2392,32 @@
         <w:tblLook w:val="04A0" w:firstRow="1" w:lastRow="0" w:firstColumn="1" w:lastColumn="0" w:noHBand="0" w:noVBand="1"/>
       </w:tblPr>
       <w:tblGrid>
-        <w:gridCol w:w="482"/>
-        <w:gridCol w:w="1364"/>
-        <w:gridCol w:w="6648"/>
+        <w:gridCol w:w="1129"/>
+        <w:gridCol w:w="1418"/>
+        <w:gridCol w:w="5947"/>
       </w:tblGrid>
       <w:tr>
         <w:tc>
           <w:tcPr>
-            <w:tcW w:w="482" w:type="dxa"/>
-          </w:tcPr>
-          <w:p>
-            <w:r>
-              <w:t>12</w:t>
-            </w:r>
-          </w:p>
-        </w:tc>
-        <w:tc>
-          <w:tcPr>
-            <w:tcW w:w="8012" w:type="dxa"/>
-            <w:gridSpan w:val="2"/>
-          </w:tcPr>
-          <w:p>
-            <w:r>
-              <w:t>Anulación de resultado</w:t>
+            <w:tcW w:w="1129" w:type="dxa"/>
+          </w:tcPr>
+          <w:p>
+            <w:r>
+              <w:t>HU-01</w:t>
+            </w:r>
+            <w:r>
+              <w:t>5</w:t>
+            </w:r>
+          </w:p>
+        </w:tc>
+        <w:tc>
+          <w:tcPr>
+            <w:tcW w:w="7365" w:type="dxa"/>
+            <w:gridSpan w:val="2"/>
+          </w:tcPr>
+          <w:p>
+            <w:r>
+              <w:t>Pago de saldo pendiente</w:t>
             </w:r>
           </w:p>
         </w:tc>
@@ -1856,38 +2430,38 @@
           </w:tcPr>
           <w:p>
             <w:r>
-              <w:t>Como administrador quiero anular un resultado de examen específico, para poder corregir errores y registrar la información correcta.</w:t>
-            </w:r>
-          </w:p>
-        </w:tc>
-      </w:tr>
-      <w:tr>
-        <w:tc>
-          <w:tcPr>
-            <w:tcW w:w="1846" w:type="dxa"/>
-            <w:gridSpan w:val="2"/>
-          </w:tcPr>
-          <w:p>
-            <w:r>
-              <w:t>Estimación</w:t>
-            </w:r>
-          </w:p>
-        </w:tc>
-        <w:tc>
-          <w:tcPr>
-            <w:tcW w:w="6648" w:type="dxa"/>
-          </w:tcPr>
-          <w:p>
-            <w:r>
-              <w:t>3</w:t>
-            </w:r>
-          </w:p>
-        </w:tc>
-      </w:tr>
-      <w:tr>
-        <w:tc>
-          <w:tcPr>
-            <w:tcW w:w="1846" w:type="dxa"/>
+              <w:t>Como recepcionista quiero registrar el pago restante de una orden, para completar el pago total correspondiente.</w:t>
+            </w:r>
+          </w:p>
+        </w:tc>
+      </w:tr>
+      <w:tr>
+        <w:tc>
+          <w:tcPr>
+            <w:tcW w:w="2547" w:type="dxa"/>
+            <w:gridSpan w:val="2"/>
+          </w:tcPr>
+          <w:p>
+            <w:r>
+              <w:t>Estimación en horas</w:t>
+            </w:r>
+          </w:p>
+        </w:tc>
+        <w:tc>
+          <w:tcPr>
+            <w:tcW w:w="5947" w:type="dxa"/>
+          </w:tcPr>
+          <w:p>
+            <w:r>
+              <w:t>4 horas</w:t>
+            </w:r>
+          </w:p>
+        </w:tc>
+      </w:tr>
+      <w:tr>
+        <w:tc>
+          <w:tcPr>
+            <w:tcW w:w="2547" w:type="dxa"/>
             <w:gridSpan w:val="2"/>
           </w:tcPr>
           <w:p>
@@ -1898,19 +2472,19 @@
         </w:tc>
         <w:tc>
           <w:tcPr>
-            <w:tcW w:w="6648" w:type="dxa"/>
-          </w:tcPr>
-          <w:p>
-            <w:r>
-              <w:t>250</w:t>
-            </w:r>
-          </w:p>
-        </w:tc>
-      </w:tr>
-      <w:tr>
-        <w:tc>
-          <w:tcPr>
-            <w:tcW w:w="1846" w:type="dxa"/>
+            <w:tcW w:w="5947" w:type="dxa"/>
+          </w:tcPr>
+          <w:p>
+            <w:r>
+              <w:t>270</w:t>
+            </w:r>
+          </w:p>
+        </w:tc>
+      </w:tr>
+      <w:tr>
+        <w:tc>
+          <w:tcPr>
+            <w:tcW w:w="2547" w:type="dxa"/>
             <w:gridSpan w:val="2"/>
           </w:tcPr>
           <w:p>
@@ -1921,11 +2495,11 @@
         </w:tc>
         <w:tc>
           <w:tcPr>
-            <w:tcW w:w="6648" w:type="dxa"/>
-          </w:tcPr>
-          <w:p>
-            <w:r>
-              <w:t>8</w:t>
+            <w:tcW w:w="5947" w:type="dxa"/>
+          </w:tcPr>
+          <w:p>
+            <w:r>
+              <w:t>13</w:t>
             </w:r>
           </w:p>
         </w:tc>
@@ -1945,7 +2519,7 @@
               </w:numPr>
             </w:pPr>
             <w:r>
-              <w:t>Seleccionar resultado a anular y verificar que la aplicación lo marca como inválido.</w:t>
+              <w:t>Seleccionar orden con saldo pendiente y registrar pago adicional.</w:t>
             </w:r>
           </w:p>
           <w:p>
@@ -1957,7 +2531,7 @@
               </w:numPr>
             </w:pPr>
             <w:r>
-              <w:t>Registrar nuevo resultado para el mismo examen.</w:t>
+              <w:t>Verificar actualización del estado a "pagada".</w:t>
             </w:r>
           </w:p>
           <w:p>
@@ -1969,30 +2543,49 @@
               </w:numPr>
             </w:pPr>
             <w:r>
-              <w:t>Validar que el historial mantiene el registro de ambas versiones.</w:t>
-            </w:r>
-          </w:p>
-        </w:tc>
-      </w:tr>
-      <w:tr>
-        <w:tc>
-          <w:tcPr>
-            <w:tcW w:w="482" w:type="dxa"/>
-          </w:tcPr>
-          <w:p>
-            <w:r>
-              <w:t>13</w:t>
-            </w:r>
-          </w:p>
-        </w:tc>
-        <w:tc>
-          <w:tcPr>
-            <w:tcW w:w="8012" w:type="dxa"/>
-            <w:gridSpan w:val="2"/>
-          </w:tcPr>
-          <w:p>
-            <w:r>
-              <w:t>Visualización de cuentas por cobrar</w:t>
+              <w:t>Confirmar emisión de comprobante final.</w:t>
+            </w:r>
+          </w:p>
+        </w:tc>
+      </w:tr>
+    </w:tbl>
+    <w:p/>
+    <w:p/>
+    <w:p/>
+    <w:tbl>
+      <w:tblPr>
+        <w:tblStyle w:val="Tablaconcuadrcula"/>
+        <w:tblW w:w="0" w:type="auto"/>
+        <w:tblLook w:val="04A0" w:firstRow="1" w:lastRow="0" w:firstColumn="1" w:lastColumn="0" w:noHBand="0" w:noVBand="1"/>
+      </w:tblPr>
+      <w:tblGrid>
+        <w:gridCol w:w="1129"/>
+        <w:gridCol w:w="709"/>
+        <w:gridCol w:w="6656"/>
+      </w:tblGrid>
+      <w:tr>
+        <w:tc>
+          <w:tcPr>
+            <w:tcW w:w="1129" w:type="dxa"/>
+          </w:tcPr>
+          <w:p>
+            <w:r>
+              <w:lastRenderedPageBreak/>
+              <w:t>HU-01</w:t>
+            </w:r>
+            <w:r>
+              <w:t>6</w:t>
+            </w:r>
+          </w:p>
+        </w:tc>
+        <w:tc>
+          <w:tcPr>
+            <w:tcW w:w="7365" w:type="dxa"/>
+            <w:gridSpan w:val="2"/>
+          </w:tcPr>
+          <w:p>
+            <w:r>
+              <w:t>Registro de ingreso de reactivos</w:t>
             </w:r>
           </w:p>
         </w:tc>
@@ -2005,38 +2598,38 @@
           </w:tcPr>
           <w:p>
             <w:r>
-              <w:t>Como recepcioncita quiero ver una lista de todas las órdenes con pagos pendientes, para facilitar el manejo de cobros.</w:t>
-            </w:r>
-          </w:p>
-        </w:tc>
-      </w:tr>
-      <w:tr>
-        <w:tc>
-          <w:tcPr>
-            <w:tcW w:w="1846" w:type="dxa"/>
-            <w:gridSpan w:val="2"/>
-          </w:tcPr>
-          <w:p>
-            <w:r>
-              <w:t>Estimación</w:t>
-            </w:r>
-          </w:p>
-        </w:tc>
-        <w:tc>
-          <w:tcPr>
-            <w:tcW w:w="6648" w:type="dxa"/>
-          </w:tcPr>
-          <w:p>
-            <w:r>
-              <w:t>3</w:t>
-            </w:r>
-          </w:p>
-        </w:tc>
-      </w:tr>
-      <w:tr>
-        <w:tc>
-          <w:tcPr>
-            <w:tcW w:w="1846" w:type="dxa"/>
+              <w:t>Como laboratorista quiero registrar en la aplicación el ingreso de nuevos reactivos de laboratorio.</w:t>
+            </w:r>
+          </w:p>
+        </w:tc>
+      </w:tr>
+      <w:tr>
+        <w:tc>
+          <w:tcPr>
+            <w:tcW w:w="1838" w:type="dxa"/>
+            <w:gridSpan w:val="2"/>
+          </w:tcPr>
+          <w:p>
+            <w:r>
+              <w:t>Estimación en horas</w:t>
+            </w:r>
+          </w:p>
+        </w:tc>
+        <w:tc>
+          <w:tcPr>
+            <w:tcW w:w="6656" w:type="dxa"/>
+          </w:tcPr>
+          <w:p>
+            <w:r>
+              <w:t>4</w:t>
+            </w:r>
+          </w:p>
+        </w:tc>
+      </w:tr>
+      <w:tr>
+        <w:tc>
+          <w:tcPr>
+            <w:tcW w:w="1838" w:type="dxa"/>
             <w:gridSpan w:val="2"/>
           </w:tcPr>
           <w:p>
@@ -2047,19 +2640,19 @@
         </w:tc>
         <w:tc>
           <w:tcPr>
-            <w:tcW w:w="6648" w:type="dxa"/>
-          </w:tcPr>
-          <w:p>
-            <w:r>
-              <w:t>260</w:t>
-            </w:r>
-          </w:p>
-        </w:tc>
-      </w:tr>
-      <w:tr>
-        <w:tc>
-          <w:tcPr>
-            <w:tcW w:w="1846" w:type="dxa"/>
+            <w:tcW w:w="6656" w:type="dxa"/>
+          </w:tcPr>
+          <w:p>
+            <w:r>
+              <w:t>6 horas</w:t>
+            </w:r>
+          </w:p>
+        </w:tc>
+      </w:tr>
+      <w:tr>
+        <w:tc>
+          <w:tcPr>
+            <w:tcW w:w="1838" w:type="dxa"/>
             <w:gridSpan w:val="2"/>
           </w:tcPr>
           <w:p>
@@ -2070,11 +2663,11 @@
         </w:tc>
         <w:tc>
           <w:tcPr>
-            <w:tcW w:w="6648" w:type="dxa"/>
-          </w:tcPr>
-          <w:p>
-            <w:r>
-              <w:t>3</w:t>
+            <w:tcW w:w="6656" w:type="dxa"/>
+          </w:tcPr>
+          <w:p>
+            <w:r>
+              <w:t>-</w:t>
             </w:r>
           </w:p>
         </w:tc>
@@ -2094,7 +2687,7 @@
               </w:numPr>
             </w:pPr>
             <w:r>
-              <w:t>Ingresar al módulo de cuentas por cobrar y listar órdenes pendientes.</w:t>
+              <w:t>Registrar nuevo reactivo.</w:t>
             </w:r>
           </w:p>
           <w:p>
@@ -2106,7 +2699,7 @@
               </w:numPr>
             </w:pPr>
             <w:r>
-              <w:t>Filtrar por paciente, monto o fecha.</w:t>
+              <w:t>Ingresar cantidad recibida y comprobar que se suma al inventario.</w:t>
             </w:r>
           </w:p>
           <w:p>
@@ -2118,7 +2711,7 @@
               </w:numPr>
             </w:pPr>
             <w:r>
-              <w:t>Validar que cada orden tenga acceso a opciones de pago.</w:t>
+              <w:t>Validar que el reactivo queda disponible para uso.</w:t>
             </w:r>
           </w:p>
         </w:tc>
@@ -2132,29 +2725,32 @@
         <w:tblLook w:val="04A0" w:firstRow="1" w:lastRow="0" w:firstColumn="1" w:lastColumn="0" w:noHBand="0" w:noVBand="1"/>
       </w:tblPr>
       <w:tblGrid>
-        <w:gridCol w:w="474"/>
-        <w:gridCol w:w="1364"/>
-        <w:gridCol w:w="6656"/>
+        <w:gridCol w:w="1129"/>
+        <w:gridCol w:w="1418"/>
+        <w:gridCol w:w="5947"/>
       </w:tblGrid>
       <w:tr>
         <w:tc>
           <w:tcPr>
-            <w:tcW w:w="474" w:type="dxa"/>
-          </w:tcPr>
-          <w:p>
-            <w:r>
-              <w:t>14</w:t>
-            </w:r>
-          </w:p>
-        </w:tc>
-        <w:tc>
-          <w:tcPr>
-            <w:tcW w:w="8020" w:type="dxa"/>
-            <w:gridSpan w:val="2"/>
-          </w:tcPr>
-          <w:p>
-            <w:r>
-              <w:t>Pago de saldo pendiente</w:t>
+            <w:tcW w:w="1129" w:type="dxa"/>
+          </w:tcPr>
+          <w:p>
+            <w:r>
+              <w:t>HU-01</w:t>
+            </w:r>
+            <w:r>
+              <w:t>7</w:t>
+            </w:r>
+          </w:p>
+        </w:tc>
+        <w:tc>
+          <w:tcPr>
+            <w:tcW w:w="7365" w:type="dxa"/>
+            <w:gridSpan w:val="2"/>
+          </w:tcPr>
+          <w:p>
+            <w:r>
+              <w:t>Egreso de reactivos por exámenes</w:t>
             </w:r>
           </w:p>
         </w:tc>
@@ -2167,38 +2763,38 @@
           </w:tcPr>
           <w:p>
             <w:r>
-              <w:t>Como recepcionista quiero registrar el pago restante de una orden, para completar el pago total correspondiente.</w:t>
-            </w:r>
-          </w:p>
-        </w:tc>
-      </w:tr>
-      <w:tr>
-        <w:tc>
-          <w:tcPr>
-            <w:tcW w:w="1838" w:type="dxa"/>
-            <w:gridSpan w:val="2"/>
-          </w:tcPr>
-          <w:p>
-            <w:r>
-              <w:t>Estimación</w:t>
-            </w:r>
-          </w:p>
-        </w:tc>
-        <w:tc>
-          <w:tcPr>
-            <w:tcW w:w="6656" w:type="dxa"/>
-          </w:tcPr>
-          <w:p>
-            <w:r>
-              <w:t>2</w:t>
-            </w:r>
-          </w:p>
-        </w:tc>
-      </w:tr>
-      <w:tr>
-        <w:tc>
-          <w:tcPr>
-            <w:tcW w:w="1838" w:type="dxa"/>
+              <w:t>Como aplicación quiero descontar automáticamente del inventario los reactivos utilizados en los exámenes, para tener un control preciso del stock.</w:t>
+            </w:r>
+          </w:p>
+        </w:tc>
+      </w:tr>
+      <w:tr>
+        <w:tc>
+          <w:tcPr>
+            <w:tcW w:w="2547" w:type="dxa"/>
+            <w:gridSpan w:val="2"/>
+          </w:tcPr>
+          <w:p>
+            <w:r>
+              <w:t>Estimación en horas</w:t>
+            </w:r>
+          </w:p>
+        </w:tc>
+        <w:tc>
+          <w:tcPr>
+            <w:tcW w:w="5947" w:type="dxa"/>
+          </w:tcPr>
+          <w:p>
+            <w:r>
+              <w:t>7 horas</w:t>
+            </w:r>
+          </w:p>
+        </w:tc>
+      </w:tr>
+      <w:tr>
+        <w:tc>
+          <w:tcPr>
+            <w:tcW w:w="2547" w:type="dxa"/>
             <w:gridSpan w:val="2"/>
           </w:tcPr>
           <w:p>
@@ -2209,19 +2805,19 @@
         </w:tc>
         <w:tc>
           <w:tcPr>
-            <w:tcW w:w="6656" w:type="dxa"/>
-          </w:tcPr>
-          <w:p>
-            <w:r>
-              <w:t>270</w:t>
-            </w:r>
-          </w:p>
-        </w:tc>
-      </w:tr>
-      <w:tr>
-        <w:tc>
-          <w:tcPr>
-            <w:tcW w:w="1838" w:type="dxa"/>
+            <w:tcW w:w="5947" w:type="dxa"/>
+          </w:tcPr>
+          <w:p>
+            <w:r>
+              <w:t>290</w:t>
+            </w:r>
+          </w:p>
+        </w:tc>
+      </w:tr>
+      <w:tr>
+        <w:tc>
+          <w:tcPr>
+            <w:tcW w:w="2547" w:type="dxa"/>
             <w:gridSpan w:val="2"/>
           </w:tcPr>
           <w:p>
@@ -2232,11 +2828,11 @@
         </w:tc>
         <w:tc>
           <w:tcPr>
-            <w:tcW w:w="6656" w:type="dxa"/>
-          </w:tcPr>
-          <w:p>
-            <w:r>
-              <w:t>13</w:t>
+            <w:tcW w:w="5947" w:type="dxa"/>
+          </w:tcPr>
+          <w:p>
+            <w:r>
+              <w:t>15</w:t>
             </w:r>
           </w:p>
         </w:tc>
@@ -2256,7 +2852,7 @@
               </w:numPr>
             </w:pPr>
             <w:r>
-              <w:t>Seleccionar orden con saldo pendiente y registrar pago adicional.</w:t>
+              <w:t>Realizar un examen y confirmar que se descuenta automáticamente la cantidad correspondiente del reactivo.</w:t>
             </w:r>
           </w:p>
           <w:p>
@@ -2268,19 +2864,7 @@
               </w:numPr>
             </w:pPr>
             <w:r>
-              <w:t>Verificar actualización del estado a "pagada".</w:t>
-            </w:r>
-          </w:p>
-          <w:p>
-            <w:pPr>
-              <w:pStyle w:val="Prrafodelista"/>
-              <w:numPr>
-                <w:ilvl w:val="0"/>
-                <w:numId w:val="5"/>
-              </w:numPr>
-            </w:pPr>
-            <w:r>
-              <w:t>Confirmar emisión de comprobante final.</w:t>
+              <w:t>Verificar actualización del inventario en tiempo real.</w:t>
             </w:r>
           </w:p>
         </w:tc>
@@ -2294,29 +2878,32 @@
         <w:tblLook w:val="04A0" w:firstRow="1" w:lastRow="0" w:firstColumn="1" w:lastColumn="0" w:noHBand="0" w:noVBand="1"/>
       </w:tblPr>
       <w:tblGrid>
-        <w:gridCol w:w="474"/>
-        <w:gridCol w:w="1364"/>
-        <w:gridCol w:w="6656"/>
+        <w:gridCol w:w="1129"/>
+        <w:gridCol w:w="1418"/>
+        <w:gridCol w:w="5947"/>
       </w:tblGrid>
       <w:tr>
         <w:tc>
           <w:tcPr>
-            <w:tcW w:w="474" w:type="dxa"/>
-          </w:tcPr>
-          <w:p>
-            <w:r>
-              <w:t>15</w:t>
-            </w:r>
-          </w:p>
-        </w:tc>
-        <w:tc>
-          <w:tcPr>
-            <w:tcW w:w="8020" w:type="dxa"/>
-            <w:gridSpan w:val="2"/>
-          </w:tcPr>
-          <w:p>
-            <w:r>
-              <w:t>Registro de ingreso de reactivos</w:t>
+            <w:tcW w:w="1129" w:type="dxa"/>
+          </w:tcPr>
+          <w:p>
+            <w:r>
+              <w:t>HU-01</w:t>
+            </w:r>
+            <w:r>
+              <w:t>8</w:t>
+            </w:r>
+          </w:p>
+        </w:tc>
+        <w:tc>
+          <w:tcPr>
+            <w:tcW w:w="7365" w:type="dxa"/>
+            <w:gridSpan w:val="2"/>
+          </w:tcPr>
+          <w:p>
+            <w:r>
+              <w:t>Registro de convenios con médicos</w:t>
             </w:r>
           </w:p>
         </w:tc>
@@ -2329,38 +2916,44 @@
           </w:tcPr>
           <w:p>
             <w:r>
-              <w:t>Como laboratorista quiero registrar en la aplicación el ingreso de nuevos reactivos de laboratorio.</w:t>
-            </w:r>
-          </w:p>
-        </w:tc>
-      </w:tr>
-      <w:tr>
-        <w:tc>
-          <w:tcPr>
-            <w:tcW w:w="1838" w:type="dxa"/>
-            <w:gridSpan w:val="2"/>
-          </w:tcPr>
-          <w:p>
-            <w:r>
-              <w:t>Estimación</w:t>
-            </w:r>
-          </w:p>
-        </w:tc>
-        <w:tc>
-          <w:tcPr>
-            <w:tcW w:w="6656" w:type="dxa"/>
-          </w:tcPr>
-          <w:p>
-            <w:r>
-              <w:t>4</w:t>
-            </w:r>
-          </w:p>
-        </w:tc>
-      </w:tr>
-      <w:tr>
-        <w:tc>
-          <w:tcPr>
-            <w:tcW w:w="1838" w:type="dxa"/>
+              <w:t xml:space="preserve">Como administrador quiero registrar convenios con médicos, indicando porcentajes de comisión de cierta cantidad de </w:t>
+            </w:r>
+            <w:r>
+              <w:t>órdenes</w:t>
+            </w:r>
+            <w:r>
+              <w:t>, para automatizar el cálculo de pagos.</w:t>
+            </w:r>
+          </w:p>
+        </w:tc>
+      </w:tr>
+      <w:tr>
+        <w:tc>
+          <w:tcPr>
+            <w:tcW w:w="2547" w:type="dxa"/>
+            <w:gridSpan w:val="2"/>
+          </w:tcPr>
+          <w:p>
+            <w:r>
+              <w:t>Estimación en horas</w:t>
+            </w:r>
+          </w:p>
+        </w:tc>
+        <w:tc>
+          <w:tcPr>
+            <w:tcW w:w="5947" w:type="dxa"/>
+          </w:tcPr>
+          <w:p>
+            <w:r>
+              <w:t>5 horas</w:t>
+            </w:r>
+          </w:p>
+        </w:tc>
+      </w:tr>
+      <w:tr>
+        <w:tc>
+          <w:tcPr>
+            <w:tcW w:w="2547" w:type="dxa"/>
             <w:gridSpan w:val="2"/>
           </w:tcPr>
           <w:p>
@@ -2371,19 +2964,19 @@
         </w:tc>
         <w:tc>
           <w:tcPr>
-            <w:tcW w:w="6656" w:type="dxa"/>
-          </w:tcPr>
-          <w:p>
-            <w:r>
-              <w:t>280</w:t>
-            </w:r>
-          </w:p>
-        </w:tc>
-      </w:tr>
-      <w:tr>
-        <w:tc>
-          <w:tcPr>
-            <w:tcW w:w="1838" w:type="dxa"/>
+            <w:tcW w:w="5947" w:type="dxa"/>
+          </w:tcPr>
+          <w:p>
+            <w:r>
+              <w:t>300</w:t>
+            </w:r>
+          </w:p>
+        </w:tc>
+      </w:tr>
+      <w:tr>
+        <w:tc>
+          <w:tcPr>
+            <w:tcW w:w="2547" w:type="dxa"/>
             <w:gridSpan w:val="2"/>
           </w:tcPr>
           <w:p>
@@ -2394,7 +2987,7 @@
         </w:tc>
         <w:tc>
           <w:tcPr>
-            <w:tcW w:w="6656" w:type="dxa"/>
+            <w:tcW w:w="5947" w:type="dxa"/>
           </w:tcPr>
           <w:p>
             <w:r>
@@ -2418,8 +3011,7 @@
               </w:numPr>
             </w:pPr>
             <w:r>
-              <w:lastRenderedPageBreak/>
-              <w:t>Registrar nuevo reactivo.</w:t>
+              <w:t>Registrar convenio con médico, incluyendo porcentaje de comisión.</w:t>
             </w:r>
           </w:p>
           <w:p>
@@ -2431,7 +3023,7 @@
               </w:numPr>
             </w:pPr>
             <w:r>
-              <w:t>Ingresar cantidad recibida y comprobar que se suma al inventario.</w:t>
+              <w:t>Validar que se puede editar y eliminar.</w:t>
             </w:r>
           </w:p>
           <w:p>
@@ -2443,7 +3035,7 @@
               </w:numPr>
             </w:pPr>
             <w:r>
-              <w:t>Validar que el reactivo queda disponible para uso.</w:t>
+              <w:t>Verificar que se almacena correctamente para uso futuro.</w:t>
             </w:r>
           </w:p>
         </w:tc>
@@ -2457,29 +3049,32 @@
         <w:tblLook w:val="04A0" w:firstRow="1" w:lastRow="0" w:firstColumn="1" w:lastColumn="0" w:noHBand="0" w:noVBand="1"/>
       </w:tblPr>
       <w:tblGrid>
-        <w:gridCol w:w="474"/>
-        <w:gridCol w:w="1364"/>
-        <w:gridCol w:w="6656"/>
+        <w:gridCol w:w="1129"/>
+        <w:gridCol w:w="1418"/>
+        <w:gridCol w:w="5947"/>
       </w:tblGrid>
       <w:tr>
         <w:tc>
           <w:tcPr>
-            <w:tcW w:w="474" w:type="dxa"/>
-          </w:tcPr>
-          <w:p>
-            <w:r>
-              <w:t>16</w:t>
-            </w:r>
-          </w:p>
-        </w:tc>
-        <w:tc>
-          <w:tcPr>
-            <w:tcW w:w="8020" w:type="dxa"/>
-            <w:gridSpan w:val="2"/>
-          </w:tcPr>
-          <w:p>
-            <w:r>
-              <w:t>Egreso de reactivos por exámenes</w:t>
+            <w:tcW w:w="1129" w:type="dxa"/>
+          </w:tcPr>
+          <w:p>
+            <w:r>
+              <w:t>HU-01</w:t>
+            </w:r>
+            <w:r>
+              <w:t>9</w:t>
+            </w:r>
+          </w:p>
+        </w:tc>
+        <w:tc>
+          <w:tcPr>
+            <w:tcW w:w="7365" w:type="dxa"/>
+            <w:gridSpan w:val="2"/>
+          </w:tcPr>
+          <w:p>
+            <w:r>
+              <w:t>Cálculo de pago por orden médica</w:t>
             </w:r>
           </w:p>
         </w:tc>
@@ -2492,38 +3087,38 @@
           </w:tcPr>
           <w:p>
             <w:r>
-              <w:t>Como aplicación quiero descontar automáticamente del inventario los reactivos utilizados en los exámenes, para tener un control preciso del stock.</w:t>
-            </w:r>
-          </w:p>
-        </w:tc>
-      </w:tr>
-      <w:tr>
-        <w:tc>
-          <w:tcPr>
-            <w:tcW w:w="1838" w:type="dxa"/>
-            <w:gridSpan w:val="2"/>
-          </w:tcPr>
-          <w:p>
-            <w:r>
-              <w:t>Estimación</w:t>
-            </w:r>
-          </w:p>
-        </w:tc>
-        <w:tc>
-          <w:tcPr>
-            <w:tcW w:w="6656" w:type="dxa"/>
-          </w:tcPr>
-          <w:p>
-            <w:r>
-              <w:t>5</w:t>
-            </w:r>
-          </w:p>
-        </w:tc>
-      </w:tr>
-      <w:tr>
-        <w:tc>
-          <w:tcPr>
-            <w:tcW w:w="1838" w:type="dxa"/>
+              <w:t>Como aplicación quiero calcular automáticamente el pago que corresponde al médico por cada orden enviada, con base en su convenio registrado.</w:t>
+            </w:r>
+          </w:p>
+        </w:tc>
+      </w:tr>
+      <w:tr>
+        <w:tc>
+          <w:tcPr>
+            <w:tcW w:w="2547" w:type="dxa"/>
+            <w:gridSpan w:val="2"/>
+          </w:tcPr>
+          <w:p>
+            <w:r>
+              <w:t>Estimación en horas</w:t>
+            </w:r>
+          </w:p>
+        </w:tc>
+        <w:tc>
+          <w:tcPr>
+            <w:tcW w:w="5947" w:type="dxa"/>
+          </w:tcPr>
+          <w:p>
+            <w:r>
+              <w:t>6 horas</w:t>
+            </w:r>
+          </w:p>
+        </w:tc>
+      </w:tr>
+      <w:tr>
+        <w:tc>
+          <w:tcPr>
+            <w:tcW w:w="2547" w:type="dxa"/>
             <w:gridSpan w:val="2"/>
           </w:tcPr>
           <w:p>
@@ -2534,19 +3129,19 @@
         </w:tc>
         <w:tc>
           <w:tcPr>
-            <w:tcW w:w="6656" w:type="dxa"/>
-          </w:tcPr>
-          <w:p>
-            <w:r>
-              <w:t>290</w:t>
-            </w:r>
-          </w:p>
-        </w:tc>
-      </w:tr>
-      <w:tr>
-        <w:tc>
-          <w:tcPr>
-            <w:tcW w:w="1838" w:type="dxa"/>
+            <w:tcW w:w="5947" w:type="dxa"/>
+          </w:tcPr>
+          <w:p>
+            <w:r>
+              <w:t>310</w:t>
+            </w:r>
+          </w:p>
+        </w:tc>
+      </w:tr>
+      <w:tr>
+        <w:tc>
+          <w:tcPr>
+            <w:tcW w:w="2547" w:type="dxa"/>
             <w:gridSpan w:val="2"/>
           </w:tcPr>
           <w:p>
@@ -2557,11 +3152,11 @@
         </w:tc>
         <w:tc>
           <w:tcPr>
-            <w:tcW w:w="6656" w:type="dxa"/>
-          </w:tcPr>
-          <w:p>
-            <w:r>
-              <w:t>15</w:t>
+            <w:tcW w:w="5947" w:type="dxa"/>
+          </w:tcPr>
+          <w:p>
+            <w:r>
+              <w:t>17</w:t>
             </w:r>
           </w:p>
         </w:tc>
@@ -2581,7 +3176,7 @@
               </w:numPr>
             </w:pPr>
             <w:r>
-              <w:t>Realizar un examen y confirmar que se descuenta automáticamente la cantidad correspondiente del reactivo.</w:t>
+              <w:t>Registrar una orden asociada a un médico con convenio activo.</w:t>
             </w:r>
           </w:p>
           <w:p>
@@ -2593,7 +3188,24 @@
               </w:numPr>
             </w:pPr>
             <w:r>
-              <w:t>Verificar actualización del inventario en tiempo real.</w:t>
+              <w:t>Verificar que la aplicación calcule automáticamente el valor correspondiente.</w:t>
+            </w:r>
+          </w:p>
+          <w:p>
+            <w:pPr>
+              <w:pStyle w:val="Prrafodelista"/>
+              <w:numPr>
+                <w:ilvl w:val="0"/>
+                <w:numId w:val="5"/>
+              </w:numPr>
+            </w:pPr>
+            <w:proofErr w:type="gramStart"/>
+            <w:r>
+              <w:t>Confirmar</w:t>
+            </w:r>
+            <w:proofErr w:type="gramEnd"/>
+            <w:r>
+              <w:t xml:space="preserve"> que se muestra el monto al generar reportes.</w:t>
             </w:r>
           </w:p>
         </w:tc>
@@ -2607,29 +3219,33 @@
         <w:tblLook w:val="04A0" w:firstRow="1" w:lastRow="0" w:firstColumn="1" w:lastColumn="0" w:noHBand="0" w:noVBand="1"/>
       </w:tblPr>
       <w:tblGrid>
-        <w:gridCol w:w="474"/>
-        <w:gridCol w:w="1364"/>
-        <w:gridCol w:w="6656"/>
+        <w:gridCol w:w="1129"/>
+        <w:gridCol w:w="1276"/>
+        <w:gridCol w:w="6089"/>
       </w:tblGrid>
       <w:tr>
         <w:tc>
           <w:tcPr>
-            <w:tcW w:w="474" w:type="dxa"/>
-          </w:tcPr>
-          <w:p>
-            <w:r>
-              <w:t>17</w:t>
-            </w:r>
-          </w:p>
-        </w:tc>
-        <w:tc>
-          <w:tcPr>
-            <w:tcW w:w="8020" w:type="dxa"/>
-            <w:gridSpan w:val="2"/>
-          </w:tcPr>
-          <w:p>
-            <w:r>
-              <w:t>Registro de convenios con médicos</w:t>
+            <w:tcW w:w="1129" w:type="dxa"/>
+          </w:tcPr>
+          <w:p>
+            <w:r>
+              <w:lastRenderedPageBreak/>
+              <w:t>HU-0</w:t>
+            </w:r>
+            <w:r>
+              <w:t>20</w:t>
+            </w:r>
+          </w:p>
+        </w:tc>
+        <w:tc>
+          <w:tcPr>
+            <w:tcW w:w="7365" w:type="dxa"/>
+            <w:gridSpan w:val="2"/>
+          </w:tcPr>
+          <w:p>
+            <w:r>
+              <w:t>Listado de convenios médicos</w:t>
             </w:r>
           </w:p>
         </w:tc>
@@ -2642,46 +3258,38 @@
           </w:tcPr>
           <w:p>
             <w:r>
-              <w:t xml:space="preserve">Como administrador quiero registrar convenios con médicos, indicando porcentajes de comisión de cierta cantidad de </w:t>
-            </w:r>
-            <w:proofErr w:type="spellStart"/>
-            <w:r>
-              <w:t>ordenes</w:t>
-            </w:r>
-            <w:proofErr w:type="spellEnd"/>
-            <w:r>
-              <w:t>, para automatizar el cálculo de pagos.</w:t>
-            </w:r>
-          </w:p>
-        </w:tc>
-      </w:tr>
-      <w:tr>
-        <w:tc>
-          <w:tcPr>
-            <w:tcW w:w="1838" w:type="dxa"/>
-            <w:gridSpan w:val="2"/>
-          </w:tcPr>
-          <w:p>
-            <w:r>
-              <w:t>Estimación</w:t>
-            </w:r>
-          </w:p>
-        </w:tc>
-        <w:tc>
-          <w:tcPr>
-            <w:tcW w:w="6656" w:type="dxa"/>
-          </w:tcPr>
-          <w:p>
-            <w:r>
-              <w:t>3</w:t>
-            </w:r>
-          </w:p>
-        </w:tc>
-      </w:tr>
-      <w:tr>
-        <w:tc>
-          <w:tcPr>
-            <w:tcW w:w="1838" w:type="dxa"/>
+              <w:t>Como administrador quiero ver un listado con todos los convenios médicos registrados, para consultar y actualizar la información cuando sea necesario.</w:t>
+            </w:r>
+          </w:p>
+        </w:tc>
+      </w:tr>
+      <w:tr>
+        <w:tc>
+          <w:tcPr>
+            <w:tcW w:w="2405" w:type="dxa"/>
+            <w:gridSpan w:val="2"/>
+          </w:tcPr>
+          <w:p>
+            <w:r>
+              <w:t>Estimación en horas</w:t>
+            </w:r>
+          </w:p>
+        </w:tc>
+        <w:tc>
+          <w:tcPr>
+            <w:tcW w:w="6089" w:type="dxa"/>
+          </w:tcPr>
+          <w:p>
+            <w:r>
+              <w:t>4 horas</w:t>
+            </w:r>
+          </w:p>
+        </w:tc>
+      </w:tr>
+      <w:tr>
+        <w:tc>
+          <w:tcPr>
+            <w:tcW w:w="2405" w:type="dxa"/>
             <w:gridSpan w:val="2"/>
           </w:tcPr>
           <w:p>
@@ -2692,19 +3300,19 @@
         </w:tc>
         <w:tc>
           <w:tcPr>
-            <w:tcW w:w="6656" w:type="dxa"/>
-          </w:tcPr>
-          <w:p>
-            <w:r>
-              <w:t>300</w:t>
-            </w:r>
-          </w:p>
-        </w:tc>
-      </w:tr>
-      <w:tr>
-        <w:tc>
-          <w:tcPr>
-            <w:tcW w:w="1838" w:type="dxa"/>
+            <w:tcW w:w="6089" w:type="dxa"/>
+          </w:tcPr>
+          <w:p>
+            <w:r>
+              <w:t>320</w:t>
+            </w:r>
+          </w:p>
+        </w:tc>
+      </w:tr>
+      <w:tr>
+        <w:tc>
+          <w:tcPr>
+            <w:tcW w:w="2405" w:type="dxa"/>
             <w:gridSpan w:val="2"/>
           </w:tcPr>
           <w:p>
@@ -2715,11 +3323,11 @@
         </w:tc>
         <w:tc>
           <w:tcPr>
-            <w:tcW w:w="6656" w:type="dxa"/>
-          </w:tcPr>
-          <w:p>
-            <w:r>
-              <w:t>-</w:t>
+            <w:tcW w:w="6089" w:type="dxa"/>
+          </w:tcPr>
+          <w:p>
+            <w:r>
+              <w:t>17</w:t>
             </w:r>
           </w:p>
         </w:tc>
@@ -2739,7 +3347,7 @@
               </w:numPr>
             </w:pPr>
             <w:r>
-              <w:t>Registrar convenio con médico, incluyendo porcentaje de comisión.</w:t>
+              <w:t>Acceder al listado de convenios médicos y comprobar su visualización.</w:t>
             </w:r>
           </w:p>
           <w:p>
@@ -2751,7 +3359,7 @@
               </w:numPr>
             </w:pPr>
             <w:r>
-              <w:t>Validar que se puede editar y eliminar.</w:t>
+              <w:t>Aplicar filtros por médico, fecha.</w:t>
             </w:r>
           </w:p>
           <w:p>
@@ -2763,7 +3371,7 @@
               </w:numPr>
             </w:pPr>
             <w:r>
-              <w:t>Verificar que se almacena correctamente para uso futuro.</w:t>
+              <w:t>Anular convenios existentes.</w:t>
             </w:r>
           </w:p>
         </w:tc>
@@ -2777,29 +3385,32 @@
         <w:tblLook w:val="04A0" w:firstRow="1" w:lastRow="0" w:firstColumn="1" w:lastColumn="0" w:noHBand="0" w:noVBand="1"/>
       </w:tblPr>
       <w:tblGrid>
-        <w:gridCol w:w="474"/>
-        <w:gridCol w:w="1364"/>
-        <w:gridCol w:w="6656"/>
+        <w:gridCol w:w="1129"/>
+        <w:gridCol w:w="1418"/>
+        <w:gridCol w:w="5947"/>
       </w:tblGrid>
       <w:tr>
         <w:tc>
           <w:tcPr>
-            <w:tcW w:w="474" w:type="dxa"/>
-          </w:tcPr>
-          <w:p>
-            <w:r>
-              <w:t>18</w:t>
-            </w:r>
-          </w:p>
-        </w:tc>
-        <w:tc>
-          <w:tcPr>
-            <w:tcW w:w="8020" w:type="dxa"/>
-            <w:gridSpan w:val="2"/>
-          </w:tcPr>
-          <w:p>
-            <w:r>
-              <w:t>Cálculo de pago por orden médica</w:t>
+            <w:tcW w:w="1129" w:type="dxa"/>
+          </w:tcPr>
+          <w:p>
+            <w:r>
+              <w:t>HU-02</w:t>
+            </w:r>
+            <w:r>
+              <w:t>1</w:t>
+            </w:r>
+          </w:p>
+        </w:tc>
+        <w:tc>
+          <w:tcPr>
+            <w:tcW w:w="7365" w:type="dxa"/>
+            <w:gridSpan w:val="2"/>
+          </w:tcPr>
+          <w:p>
+            <w:r>
+              <w:t>Generación de pagos a médicos</w:t>
             </w:r>
           </w:p>
         </w:tc>
@@ -2812,38 +3423,38 @@
           </w:tcPr>
           <w:p>
             <w:r>
-              <w:t>Como aplicación quiero calcular automáticamente el pago que corresponde al médico por cada orden enviada, con base en su convenio registrado.</w:t>
-            </w:r>
-          </w:p>
-        </w:tc>
-      </w:tr>
-      <w:tr>
-        <w:tc>
-          <w:tcPr>
-            <w:tcW w:w="1838" w:type="dxa"/>
-            <w:gridSpan w:val="2"/>
-          </w:tcPr>
-          <w:p>
-            <w:r>
-              <w:t>Estimación</w:t>
-            </w:r>
-          </w:p>
-        </w:tc>
-        <w:tc>
-          <w:tcPr>
-            <w:tcW w:w="6656" w:type="dxa"/>
-          </w:tcPr>
-          <w:p>
-            <w:r>
-              <w:t>4</w:t>
-            </w:r>
-          </w:p>
-        </w:tc>
-      </w:tr>
-      <w:tr>
-        <w:tc>
-          <w:tcPr>
-            <w:tcW w:w="1838" w:type="dxa"/>
+              <w:t>Como administrador quiero generar pagos a los médicos de acuerdo con las órdenes realizadas, para cumplir con los convenios establecidos.</w:t>
+            </w:r>
+          </w:p>
+        </w:tc>
+      </w:tr>
+      <w:tr>
+        <w:tc>
+          <w:tcPr>
+            <w:tcW w:w="2547" w:type="dxa"/>
+            <w:gridSpan w:val="2"/>
+          </w:tcPr>
+          <w:p>
+            <w:r>
+              <w:t>Estimación en horas</w:t>
+            </w:r>
+          </w:p>
+        </w:tc>
+        <w:tc>
+          <w:tcPr>
+            <w:tcW w:w="5947" w:type="dxa"/>
+          </w:tcPr>
+          <w:p>
+            <w:r>
+              <w:t>6 horas</w:t>
+            </w:r>
+          </w:p>
+        </w:tc>
+      </w:tr>
+      <w:tr>
+        <w:tc>
+          <w:tcPr>
+            <w:tcW w:w="2547" w:type="dxa"/>
             <w:gridSpan w:val="2"/>
           </w:tcPr>
           <w:p>
@@ -2854,19 +3465,19 @@
         </w:tc>
         <w:tc>
           <w:tcPr>
-            <w:tcW w:w="6656" w:type="dxa"/>
-          </w:tcPr>
-          <w:p>
-            <w:r>
-              <w:t>310</w:t>
-            </w:r>
-          </w:p>
-        </w:tc>
-      </w:tr>
-      <w:tr>
-        <w:tc>
-          <w:tcPr>
-            <w:tcW w:w="1838" w:type="dxa"/>
+            <w:tcW w:w="5947" w:type="dxa"/>
+          </w:tcPr>
+          <w:p>
+            <w:r>
+              <w:t>330</w:t>
+            </w:r>
+          </w:p>
+        </w:tc>
+      </w:tr>
+      <w:tr>
+        <w:tc>
+          <w:tcPr>
+            <w:tcW w:w="2547" w:type="dxa"/>
             <w:gridSpan w:val="2"/>
           </w:tcPr>
           <w:p>
@@ -2877,11 +3488,11 @@
         </w:tc>
         <w:tc>
           <w:tcPr>
-            <w:tcW w:w="6656" w:type="dxa"/>
-          </w:tcPr>
-          <w:p>
-            <w:r>
-              <w:t>17</w:t>
+            <w:tcW w:w="5947" w:type="dxa"/>
+          </w:tcPr>
+          <w:p>
+            <w:r>
+              <w:t>18</w:t>
             </w:r>
           </w:p>
         </w:tc>
@@ -2901,7 +3512,7 @@
               </w:numPr>
             </w:pPr>
             <w:r>
-              <w:t>Registrar una orden asociada a un médico con convenio activo.</w:t>
+              <w:t>Seleccionar médico y periodo para cálculo de pago.</w:t>
             </w:r>
           </w:p>
           <w:p>
@@ -2913,7 +3524,7 @@
               </w:numPr>
             </w:pPr>
             <w:r>
-              <w:t>Verificar que la aplicación calcule automáticamente el valor correspondiente.</w:t>
+              <w:t>Verificar que se incluyan solo las órdenes aplicables.</w:t>
             </w:r>
           </w:p>
           <w:p>
@@ -2924,13 +3535,8 @@
                 <w:numId w:val="5"/>
               </w:numPr>
             </w:pPr>
-            <w:proofErr w:type="gramStart"/>
-            <w:r>
-              <w:t>Confirmar</w:t>
-            </w:r>
-            <w:proofErr w:type="gramEnd"/>
-            <w:r>
-              <w:t xml:space="preserve"> que se muestra el monto al generar reportes.</w:t>
+            <w:r>
+              <w:t>Generar comprobante con el total a pagar.</w:t>
             </w:r>
           </w:p>
         </w:tc>
@@ -2944,29 +3550,32 @@
         <w:tblLook w:val="04A0" w:firstRow="1" w:lastRow="0" w:firstColumn="1" w:lastColumn="0" w:noHBand="0" w:noVBand="1"/>
       </w:tblPr>
       <w:tblGrid>
-        <w:gridCol w:w="474"/>
-        <w:gridCol w:w="1364"/>
-        <w:gridCol w:w="6656"/>
+        <w:gridCol w:w="1129"/>
+        <w:gridCol w:w="1276"/>
+        <w:gridCol w:w="6089"/>
       </w:tblGrid>
       <w:tr>
         <w:tc>
           <w:tcPr>
-            <w:tcW w:w="474" w:type="dxa"/>
-          </w:tcPr>
-          <w:p>
-            <w:r>
-              <w:t>19</w:t>
-            </w:r>
-          </w:p>
-        </w:tc>
-        <w:tc>
-          <w:tcPr>
-            <w:tcW w:w="8020" w:type="dxa"/>
-            <w:gridSpan w:val="2"/>
-          </w:tcPr>
-          <w:p>
-            <w:r>
-              <w:t>Listado de convenios médicos</w:t>
+            <w:tcW w:w="1129" w:type="dxa"/>
+          </w:tcPr>
+          <w:p>
+            <w:r>
+              <w:t>HU-02</w:t>
+            </w:r>
+            <w:r>
+              <w:t>2</w:t>
+            </w:r>
+          </w:p>
+        </w:tc>
+        <w:tc>
+          <w:tcPr>
+            <w:tcW w:w="7365" w:type="dxa"/>
+            <w:gridSpan w:val="2"/>
+          </w:tcPr>
+          <w:p>
+            <w:r>
+              <w:t>Registro manual de nuevo paciente</w:t>
             </w:r>
           </w:p>
         </w:tc>
@@ -2979,62 +3588,66 @@
           </w:tcPr>
           <w:p>
             <w:r>
-              <w:t>Como administrador quiero ver un listado con todos los convenios médicos registrados, para consultar y actualizar la información cuando sea necesario.</w:t>
-            </w:r>
-          </w:p>
-        </w:tc>
-      </w:tr>
-      <w:tr>
-        <w:tc>
-          <w:tcPr>
-            <w:tcW w:w="1838" w:type="dxa"/>
-            <w:gridSpan w:val="2"/>
-          </w:tcPr>
-          <w:p>
-            <w:r>
-              <w:t>Estimación</w:t>
-            </w:r>
-          </w:p>
-        </w:tc>
-        <w:tc>
-          <w:tcPr>
-            <w:tcW w:w="6656" w:type="dxa"/>
-          </w:tcPr>
-          <w:p>
-            <w:r>
-              <w:t>3</w:t>
-            </w:r>
-          </w:p>
-        </w:tc>
-      </w:tr>
-      <w:tr>
-        <w:tc>
-          <w:tcPr>
-            <w:tcW w:w="1838" w:type="dxa"/>
-            <w:gridSpan w:val="2"/>
-          </w:tcPr>
-          <w:p>
-            <w:r>
-              <w:lastRenderedPageBreak/>
+              <w:t>Como recepcionista quiero registrar manualmente un nuevo paciente cuando su cédula no se encuentra en la aplicación, para poder completar sus datos personales y garantizar que quede correctamente registrado antes de generar una orden médica.</w:t>
+            </w:r>
+          </w:p>
+        </w:tc>
+      </w:tr>
+      <w:tr>
+        <w:tc>
+          <w:tcPr>
+            <w:tcW w:w="2405" w:type="dxa"/>
+            <w:gridSpan w:val="2"/>
+          </w:tcPr>
+          <w:p>
+            <w:r>
+              <w:t>Estimación en horas</w:t>
+            </w:r>
+          </w:p>
+        </w:tc>
+        <w:tc>
+          <w:tcPr>
+            <w:tcW w:w="6089" w:type="dxa"/>
+          </w:tcPr>
+          <w:p>
+            <w:pPr>
+              <w:rPr>
+                <w:lang w:val="es-EC"/>
+              </w:rPr>
+            </w:pPr>
+            <w:r>
+              <w:t>5 horas</w:t>
+            </w:r>
+          </w:p>
+        </w:tc>
+      </w:tr>
+      <w:tr>
+        <w:tc>
+          <w:tcPr>
+            <w:tcW w:w="2405" w:type="dxa"/>
+            <w:gridSpan w:val="2"/>
+          </w:tcPr>
+          <w:p>
+            <w:r>
               <w:t>Prioridad</w:t>
             </w:r>
           </w:p>
         </w:tc>
         <w:tc>
           <w:tcPr>
-            <w:tcW w:w="6656" w:type="dxa"/>
-          </w:tcPr>
-          <w:p>
-            <w:r>
-              <w:t>320</w:t>
-            </w:r>
-          </w:p>
-        </w:tc>
-      </w:tr>
-      <w:tr>
-        <w:tc>
-          <w:tcPr>
-            <w:tcW w:w="1838" w:type="dxa"/>
+            <w:tcW w:w="6089" w:type="dxa"/>
+          </w:tcPr>
+          <w:p>
+            <w:r>
+              <w:t>120</w:t>
+            </w:r>
+          </w:p>
+        </w:tc>
+      </w:tr>
+      <w:tr>
+        <w:tc>
+          <w:tcPr>
+            <w:tcW w:w="2405" w:type="dxa"/>
             <w:gridSpan w:val="2"/>
           </w:tcPr>
           <w:p>
@@ -3045,331 +3658,7 @@
         </w:tc>
         <w:tc>
           <w:tcPr>
-            <w:tcW w:w="6656" w:type="dxa"/>
-          </w:tcPr>
-          <w:p>
-            <w:r>
-              <w:t>17</w:t>
-            </w:r>
-          </w:p>
-        </w:tc>
-      </w:tr>
-      <w:tr>
-        <w:tc>
-          <w:tcPr>
-            <w:tcW w:w="8494" w:type="dxa"/>
-            <w:gridSpan w:val="3"/>
-          </w:tcPr>
-          <w:p>
-            <w:pPr>
-              <w:pStyle w:val="Prrafodelista"/>
-              <w:numPr>
-                <w:ilvl w:val="0"/>
-                <w:numId w:val="5"/>
-              </w:numPr>
-            </w:pPr>
-            <w:r>
-              <w:t>Acceder al listado de convenios médicos y comprobar su visualización.</w:t>
-            </w:r>
-          </w:p>
-          <w:p>
-            <w:pPr>
-              <w:pStyle w:val="Prrafodelista"/>
-              <w:numPr>
-                <w:ilvl w:val="0"/>
-                <w:numId w:val="5"/>
-              </w:numPr>
-            </w:pPr>
-            <w:r>
-              <w:t>Aplicar filtros por médico, fecha.</w:t>
-            </w:r>
-          </w:p>
-          <w:p>
-            <w:pPr>
-              <w:pStyle w:val="Prrafodelista"/>
-              <w:numPr>
-                <w:ilvl w:val="0"/>
-                <w:numId w:val="5"/>
-              </w:numPr>
-            </w:pPr>
-            <w:r>
-              <w:t>Anular convenios existentes.</w:t>
-            </w:r>
-          </w:p>
-        </w:tc>
-      </w:tr>
-    </w:tbl>
-    <w:p/>
-    <w:tbl>
-      <w:tblPr>
-        <w:tblStyle w:val="Tablaconcuadrcula"/>
-        <w:tblW w:w="0" w:type="auto"/>
-        <w:tblLook w:val="04A0" w:firstRow="1" w:lastRow="0" w:firstColumn="1" w:lastColumn="0" w:noHBand="0" w:noVBand="1"/>
-      </w:tblPr>
-      <w:tblGrid>
-        <w:gridCol w:w="474"/>
-        <w:gridCol w:w="1364"/>
-        <w:gridCol w:w="6656"/>
-      </w:tblGrid>
-      <w:tr>
-        <w:tc>
-          <w:tcPr>
-            <w:tcW w:w="474" w:type="dxa"/>
-          </w:tcPr>
-          <w:p>
-            <w:r>
-              <w:t>20</w:t>
-            </w:r>
-          </w:p>
-        </w:tc>
-        <w:tc>
-          <w:tcPr>
-            <w:tcW w:w="8020" w:type="dxa"/>
-            <w:gridSpan w:val="2"/>
-          </w:tcPr>
-          <w:p>
-            <w:r>
-              <w:t>Generación de pagos a médicos</w:t>
-            </w:r>
-          </w:p>
-        </w:tc>
-      </w:tr>
-      <w:tr>
-        <w:tc>
-          <w:tcPr>
-            <w:tcW w:w="8494" w:type="dxa"/>
-            <w:gridSpan w:val="3"/>
-          </w:tcPr>
-          <w:p>
-            <w:r>
-              <w:t>Como administrador quiero generar pagos a los médicos de acuerdo con las órdenes realizadas, para cumplir con los convenios establecidos.</w:t>
-            </w:r>
-          </w:p>
-        </w:tc>
-      </w:tr>
-      <w:tr>
-        <w:tc>
-          <w:tcPr>
-            <w:tcW w:w="1838" w:type="dxa"/>
-            <w:gridSpan w:val="2"/>
-          </w:tcPr>
-          <w:p>
-            <w:r>
-              <w:t>Estimación</w:t>
-            </w:r>
-          </w:p>
-        </w:tc>
-        <w:tc>
-          <w:tcPr>
-            <w:tcW w:w="6656" w:type="dxa"/>
-          </w:tcPr>
-          <w:p>
-            <w:r>
-              <w:t>3</w:t>
-            </w:r>
-          </w:p>
-        </w:tc>
-      </w:tr>
-      <w:tr>
-        <w:tc>
-          <w:tcPr>
-            <w:tcW w:w="1838" w:type="dxa"/>
-            <w:gridSpan w:val="2"/>
-          </w:tcPr>
-          <w:p>
-            <w:r>
-              <w:t>Prioridad</w:t>
-            </w:r>
-          </w:p>
-        </w:tc>
-        <w:tc>
-          <w:tcPr>
-            <w:tcW w:w="6656" w:type="dxa"/>
-          </w:tcPr>
-          <w:p>
-            <w:r>
-              <w:t>330</w:t>
-            </w:r>
-          </w:p>
-        </w:tc>
-      </w:tr>
-      <w:tr>
-        <w:tc>
-          <w:tcPr>
-            <w:tcW w:w="1838" w:type="dxa"/>
-            <w:gridSpan w:val="2"/>
-          </w:tcPr>
-          <w:p>
-            <w:r>
-              <w:t>Dependiente de</w:t>
-            </w:r>
-          </w:p>
-        </w:tc>
-        <w:tc>
-          <w:tcPr>
-            <w:tcW w:w="6656" w:type="dxa"/>
-          </w:tcPr>
-          <w:p>
-            <w:r>
-              <w:t>18</w:t>
-            </w:r>
-          </w:p>
-        </w:tc>
-      </w:tr>
-      <w:tr>
-        <w:tc>
-          <w:tcPr>
-            <w:tcW w:w="8494" w:type="dxa"/>
-            <w:gridSpan w:val="3"/>
-          </w:tcPr>
-          <w:p>
-            <w:pPr>
-              <w:pStyle w:val="Prrafodelista"/>
-              <w:numPr>
-                <w:ilvl w:val="0"/>
-                <w:numId w:val="5"/>
-              </w:numPr>
-            </w:pPr>
-            <w:r>
-              <w:t>Seleccionar médico y periodo para cálculo de pago.</w:t>
-            </w:r>
-          </w:p>
-          <w:p>
-            <w:pPr>
-              <w:pStyle w:val="Prrafodelista"/>
-              <w:numPr>
-                <w:ilvl w:val="0"/>
-                <w:numId w:val="5"/>
-              </w:numPr>
-            </w:pPr>
-            <w:r>
-              <w:t>Verificar que se incluyan solo las órdenes aplicables.</w:t>
-            </w:r>
-          </w:p>
-          <w:p>
-            <w:pPr>
-              <w:pStyle w:val="Prrafodelista"/>
-              <w:numPr>
-                <w:ilvl w:val="0"/>
-                <w:numId w:val="5"/>
-              </w:numPr>
-            </w:pPr>
-            <w:r>
-              <w:t>Generar comprobante con el total a pagar.</w:t>
-            </w:r>
-          </w:p>
-        </w:tc>
-      </w:tr>
-    </w:tbl>
-    <w:p/>
-    <w:tbl>
-      <w:tblPr>
-        <w:tblStyle w:val="Tablaconcuadrcula"/>
-        <w:tblW w:w="0" w:type="auto"/>
-        <w:tblLook w:val="04A0" w:firstRow="1" w:lastRow="0" w:firstColumn="1" w:lastColumn="0" w:noHBand="0" w:noVBand="1"/>
-      </w:tblPr>
-      <w:tblGrid>
-        <w:gridCol w:w="474"/>
-        <w:gridCol w:w="1364"/>
-        <w:gridCol w:w="6656"/>
-      </w:tblGrid>
-      <w:tr>
-        <w:tc>
-          <w:tcPr>
-            <w:tcW w:w="474" w:type="dxa"/>
-          </w:tcPr>
-          <w:p>
-            <w:r>
-              <w:t>21</w:t>
-            </w:r>
-          </w:p>
-        </w:tc>
-        <w:tc>
-          <w:tcPr>
-            <w:tcW w:w="8020" w:type="dxa"/>
-            <w:gridSpan w:val="2"/>
-          </w:tcPr>
-          <w:p>
-            <w:r>
-              <w:t>Registro manual de nuevo paciente</w:t>
-            </w:r>
-          </w:p>
-        </w:tc>
-      </w:tr>
-      <w:tr>
-        <w:tc>
-          <w:tcPr>
-            <w:tcW w:w="8494" w:type="dxa"/>
-            <w:gridSpan w:val="3"/>
-          </w:tcPr>
-          <w:p>
-            <w:r>
-              <w:t>Como recepcionista quiero registrar manualmente un nuevo paciente cuando su cédula no se encuentra en la aplicación, para poder completar sus datos personales y garantizar que quede correctamente registrado antes de generar una orden médica.</w:t>
-            </w:r>
-          </w:p>
-        </w:tc>
-      </w:tr>
-      <w:tr>
-        <w:tc>
-          <w:tcPr>
-            <w:tcW w:w="1838" w:type="dxa"/>
-            <w:gridSpan w:val="2"/>
-          </w:tcPr>
-          <w:p>
-            <w:r>
-              <w:t>Estimación</w:t>
-            </w:r>
-          </w:p>
-        </w:tc>
-        <w:tc>
-          <w:tcPr>
-            <w:tcW w:w="6656" w:type="dxa"/>
-          </w:tcPr>
-          <w:p>
-            <w:r>
-              <w:t>3</w:t>
-            </w:r>
-          </w:p>
-        </w:tc>
-      </w:tr>
-      <w:tr>
-        <w:tc>
-          <w:tcPr>
-            <w:tcW w:w="1838" w:type="dxa"/>
-            <w:gridSpan w:val="2"/>
-          </w:tcPr>
-          <w:p>
-            <w:r>
-              <w:t>Prioridad</w:t>
-            </w:r>
-          </w:p>
-        </w:tc>
-        <w:tc>
-          <w:tcPr>
-            <w:tcW w:w="6656" w:type="dxa"/>
-          </w:tcPr>
-          <w:p>
-            <w:r>
-              <w:t>120</w:t>
-            </w:r>
-          </w:p>
-        </w:tc>
-      </w:tr>
-      <w:tr>
-        <w:tc>
-          <w:tcPr>
-            <w:tcW w:w="1838" w:type="dxa"/>
-            <w:gridSpan w:val="2"/>
-          </w:tcPr>
-          <w:p>
-            <w:r>
-              <w:t>Dependiente de</w:t>
-            </w:r>
-          </w:p>
-        </w:tc>
-        <w:tc>
-          <w:tcPr>
-            <w:tcW w:w="6656" w:type="dxa"/>
+            <w:tcW w:w="6089" w:type="dxa"/>
           </w:tcPr>
           <w:p>
             <w:r>

--- a/Archivos de Planificacion/Historias de usuario.docx
+++ b/Archivos de Planificacion/Historias de usuario.docx
@@ -46,15 +46,7 @@
           </w:tcPr>
           <w:p>
             <w:r>
-              <w:t>Inicio de sesión (</w:t>
-            </w:r>
-            <w:proofErr w:type="spellStart"/>
-            <w:r>
-              <w:t>Login</w:t>
-            </w:r>
-            <w:proofErr w:type="spellEnd"/>
-            <w:r>
-              <w:t>)</w:t>
+              <w:t>Inicio de sesión (Login)</w:t>
             </w:r>
           </w:p>
         </w:tc>
@@ -67,13 +59,7 @@
           </w:tcPr>
           <w:p>
             <w:r>
-              <w:t xml:space="preserve">Como usuario del sistema (recepcionista, laboratorista, administrador), quiero iniciar sesión en la aplicación, para poder acceder a las funcionalidades </w:t>
-            </w:r>
-            <w:r>
-              <w:t>de acuerdo con</w:t>
-            </w:r>
-            <w:r>
-              <w:t xml:space="preserve"> mi rol asignado.</w:t>
+              <w:t>Como usuario del sistema (recepcionista, laboratorista, administrador), quiero iniciar sesión en la aplicación, para poder acceder a las funcionalidades de acuerdo con mi rol asignado.</w:t>
             </w:r>
           </w:p>
         </w:tc>
@@ -162,15 +148,7 @@
               </w:numPr>
             </w:pPr>
             <w:r>
-              <w:t xml:space="preserve">Permitir </w:t>
-            </w:r>
-            <w:proofErr w:type="spellStart"/>
-            <w:r>
-              <w:t>login</w:t>
-            </w:r>
-            <w:proofErr w:type="spellEnd"/>
-            <w:r>
-              <w:t xml:space="preserve"> usando usuario y contraseña registrados.</w:t>
+              <w:t>Permitir login usando usuario y contraseña registrados.</w:t>
             </w:r>
           </w:p>
           <w:p>
@@ -238,10 +216,7 @@
           </w:tcPr>
           <w:p>
             <w:r>
-              <w:t>HU-00</w:t>
-            </w:r>
-            <w:r>
-              <w:t>2</w:t>
+              <w:t>HU-002</w:t>
             </w:r>
           </w:p>
         </w:tc>
@@ -251,13 +226,8 @@
             <w:gridSpan w:val="2"/>
           </w:tcPr>
           <w:p>
-            <w:proofErr w:type="spellStart"/>
-            <w:r>
-              <w:t>Preregistro</w:t>
-            </w:r>
-            <w:proofErr w:type="spellEnd"/>
-            <w:r>
-              <w:t xml:space="preserve"> de datos del paciente</w:t>
+            <w:r>
+              <w:t>Registro manual de nuevo paciente</w:t>
             </w:r>
           </w:p>
         </w:tc>
@@ -270,6 +240,195 @@
           </w:tcPr>
           <w:p>
             <w:r>
+              <w:t>Como recepcionista quiero registrar manualmente un nuevo paciente cuando su cédula no se encuentra en la aplicación, para poder completar sus datos personales y garantizar que quede correctamente registrado antes de generar una orden médica.</w:t>
+            </w:r>
+          </w:p>
+        </w:tc>
+      </w:tr>
+      <w:tr>
+        <w:tc>
+          <w:tcPr>
+            <w:tcW w:w="2405" w:type="dxa"/>
+            <w:gridSpan w:val="2"/>
+          </w:tcPr>
+          <w:p>
+            <w:r>
+              <w:t>Estimación en horas</w:t>
+            </w:r>
+          </w:p>
+        </w:tc>
+        <w:tc>
+          <w:tcPr>
+            <w:tcW w:w="6089" w:type="dxa"/>
+          </w:tcPr>
+          <w:p>
+            <w:pPr>
+              <w:rPr>
+                <w:lang w:val="es-EC"/>
+              </w:rPr>
+            </w:pPr>
+            <w:r>
+              <w:t>5 horas</w:t>
+            </w:r>
+          </w:p>
+        </w:tc>
+      </w:tr>
+      <w:tr>
+        <w:tc>
+          <w:tcPr>
+            <w:tcW w:w="2405" w:type="dxa"/>
+            <w:gridSpan w:val="2"/>
+          </w:tcPr>
+          <w:p>
+            <w:r>
+              <w:t>Prioridad</w:t>
+            </w:r>
+          </w:p>
+        </w:tc>
+        <w:tc>
+          <w:tcPr>
+            <w:tcW w:w="6089" w:type="dxa"/>
+          </w:tcPr>
+          <w:p>
+            <w:r>
+              <w:t>120</w:t>
+            </w:r>
+          </w:p>
+        </w:tc>
+      </w:tr>
+      <w:tr>
+        <w:tc>
+          <w:tcPr>
+            <w:tcW w:w="2405" w:type="dxa"/>
+            <w:gridSpan w:val="2"/>
+          </w:tcPr>
+          <w:p>
+            <w:r>
+              <w:t>Dependiente de</w:t>
+            </w:r>
+          </w:p>
+        </w:tc>
+        <w:tc>
+          <w:tcPr>
+            <w:tcW w:w="6089" w:type="dxa"/>
+          </w:tcPr>
+          <w:p>
+            <w:r>
+              <w:t>HU-001</w:t>
+            </w:r>
+          </w:p>
+        </w:tc>
+      </w:tr>
+      <w:tr>
+        <w:tc>
+          <w:tcPr>
+            <w:tcW w:w="8494" w:type="dxa"/>
+            <w:gridSpan w:val="3"/>
+          </w:tcPr>
+          <w:p>
+            <w:pPr>
+              <w:pStyle w:val="Prrafodelista"/>
+              <w:numPr>
+                <w:ilvl w:val="0"/>
+                <w:numId w:val="5"/>
+              </w:numPr>
+            </w:pPr>
+            <w:r>
+              <w:t>Ingresar una cédula no registrada y verificar que la aplicación ofrezca la opción de registrar un nuevo paciente.</w:t>
+            </w:r>
+          </w:p>
+          <w:p>
+            <w:pPr>
+              <w:pStyle w:val="Prrafodelista"/>
+              <w:numPr>
+                <w:ilvl w:val="0"/>
+                <w:numId w:val="5"/>
+              </w:numPr>
+            </w:pPr>
+            <w:r>
+              <w:t>Completar campos obligatorios como nombre, edad, dirección y contacto, y guardar el registro.</w:t>
+            </w:r>
+          </w:p>
+          <w:p>
+            <w:pPr>
+              <w:pStyle w:val="Prrafodelista"/>
+              <w:numPr>
+                <w:ilvl w:val="0"/>
+                <w:numId w:val="5"/>
+              </w:numPr>
+            </w:pPr>
+            <w:r>
+              <w:t>Validar que, tras el registro, el paciente esté disponible para crear una orden.</w:t>
+            </w:r>
+          </w:p>
+          <w:p>
+            <w:pPr>
+              <w:pStyle w:val="Prrafodelista"/>
+              <w:numPr>
+                <w:ilvl w:val="0"/>
+                <w:numId w:val="5"/>
+              </w:numPr>
+            </w:pPr>
+            <w:r>
+              <w:t>Comprobar que se muestre un mensaje de confirmación del registro exitoso.</w:t>
+            </w:r>
+          </w:p>
+        </w:tc>
+      </w:tr>
+    </w:tbl>
+    <w:p>
+      <w:pPr>
+        <w:rPr>
+          <w:b/>
+          <w:bCs/>
+        </w:rPr>
+      </w:pPr>
+    </w:p>
+    <w:tbl>
+      <w:tblPr>
+        <w:tblStyle w:val="Tablaconcuadrcula"/>
+        <w:tblW w:w="0" w:type="auto"/>
+        <w:tblLook w:val="04A0" w:firstRow="1" w:lastRow="0" w:firstColumn="1" w:lastColumn="0" w:noHBand="0" w:noVBand="1"/>
+      </w:tblPr>
+      <w:tblGrid>
+        <w:gridCol w:w="1129"/>
+        <w:gridCol w:w="1276"/>
+        <w:gridCol w:w="6089"/>
+      </w:tblGrid>
+      <w:tr>
+        <w:tc>
+          <w:tcPr>
+            <w:tcW w:w="1129" w:type="dxa"/>
+          </w:tcPr>
+          <w:p>
+            <w:r>
+              <w:t>HU-00</w:t>
+            </w:r>
+            <w:r>
+              <w:t>3</w:t>
+            </w:r>
+          </w:p>
+        </w:tc>
+        <w:tc>
+          <w:tcPr>
+            <w:tcW w:w="7365" w:type="dxa"/>
+            <w:gridSpan w:val="2"/>
+          </w:tcPr>
+          <w:p>
+            <w:r>
+              <w:t>Preregistro de datos del paciente</w:t>
+            </w:r>
+          </w:p>
+        </w:tc>
+      </w:tr>
+      <w:tr>
+        <w:tc>
+          <w:tcPr>
+            <w:tcW w:w="8494" w:type="dxa"/>
+            <w:gridSpan w:val="3"/>
+          </w:tcPr>
+          <w:p>
+            <w:r>
               <w:t>Como recepcionista quiero ingresar la cédula del paciente y que la aplicación complete automáticamente sus datos personales como nombre, edad y dirección, para ahorrar tiempo en la atención y reducir errores al momento de crear una orden.</w:t>
             </w:r>
           </w:p>
@@ -339,7 +498,7 @@
           </w:tcPr>
           <w:p>
             <w:r>
-              <w:t>-</w:t>
+              <w:t>HU-001</w:t>
             </w:r>
           </w:p>
         </w:tc>
@@ -408,10 +567,11 @@
           </w:tcPr>
           <w:p>
             <w:r>
+              <w:lastRenderedPageBreak/>
               <w:t>HU-00</w:t>
             </w:r>
             <w:r>
-              <w:t>3</w:t>
+              <w:t>4</w:t>
             </w:r>
           </w:p>
         </w:tc>
@@ -504,7 +664,7 @@
           </w:tcPr>
           <w:p>
             <w:r>
-              <w:t>1</w:t>
+              <w:t>HU-002 y HU-003</w:t>
             </w:r>
           </w:p>
         </w:tc>
@@ -549,179 +709,6 @@
             </w:pPr>
             <w:r>
               <w:t>Intentar continuar sin seleccionar ningún examen y comprobar que la aplicación lo impide.</w:t>
-            </w:r>
-          </w:p>
-        </w:tc>
-      </w:tr>
-    </w:tbl>
-    <w:p/>
-    <w:p/>
-    <w:p/>
-    <w:tbl>
-      <w:tblPr>
-        <w:tblStyle w:val="Tablaconcuadrcula"/>
-        <w:tblW w:w="0" w:type="auto"/>
-        <w:tblLook w:val="04A0" w:firstRow="1" w:lastRow="0" w:firstColumn="1" w:lastColumn="0" w:noHBand="0" w:noVBand="1"/>
-      </w:tblPr>
-      <w:tblGrid>
-        <w:gridCol w:w="1129"/>
-        <w:gridCol w:w="1276"/>
-        <w:gridCol w:w="6089"/>
-      </w:tblGrid>
-      <w:tr>
-        <w:tc>
-          <w:tcPr>
-            <w:tcW w:w="1129" w:type="dxa"/>
-          </w:tcPr>
-          <w:p>
-            <w:r>
-              <w:lastRenderedPageBreak/>
-              <w:t>HU-00</w:t>
-            </w:r>
-            <w:r>
-              <w:t>4</w:t>
-            </w:r>
-          </w:p>
-        </w:tc>
-        <w:tc>
-          <w:tcPr>
-            <w:tcW w:w="7365" w:type="dxa"/>
-            <w:gridSpan w:val="2"/>
-          </w:tcPr>
-          <w:p>
-            <w:r>
-              <w:t>Registro de pago de orden</w:t>
-            </w:r>
-          </w:p>
-        </w:tc>
-      </w:tr>
-      <w:tr>
-        <w:tc>
-          <w:tcPr>
-            <w:tcW w:w="8494" w:type="dxa"/>
-            <w:gridSpan w:val="3"/>
-          </w:tcPr>
-          <w:p>
-            <w:r>
-              <w:t>Como recepcionista quiero registrar el pago total o parcial de una orden médica, para dejar constancia del monto abonado y mantener actualizado el saldo pendiente del paciente.</w:t>
-            </w:r>
-          </w:p>
-        </w:tc>
-      </w:tr>
-      <w:tr>
-        <w:tc>
-          <w:tcPr>
-            <w:tcW w:w="2405" w:type="dxa"/>
-            <w:gridSpan w:val="2"/>
-          </w:tcPr>
-          <w:p>
-            <w:r>
-              <w:t>Estimación en horas</w:t>
-            </w:r>
-          </w:p>
-        </w:tc>
-        <w:tc>
-          <w:tcPr>
-            <w:tcW w:w="6089" w:type="dxa"/>
-          </w:tcPr>
-          <w:p>
-            <w:r>
-              <w:t>6 horas</w:t>
-            </w:r>
-          </w:p>
-        </w:tc>
-      </w:tr>
-      <w:tr>
-        <w:tc>
-          <w:tcPr>
-            <w:tcW w:w="2405" w:type="dxa"/>
-            <w:gridSpan w:val="2"/>
-          </w:tcPr>
-          <w:p>
-            <w:r>
-              <w:t>Prioridad</w:t>
-            </w:r>
-          </w:p>
-        </w:tc>
-        <w:tc>
-          <w:tcPr>
-            <w:tcW w:w="6089" w:type="dxa"/>
-          </w:tcPr>
-          <w:p>
-            <w:r>
-              <w:t>160</w:t>
-            </w:r>
-          </w:p>
-        </w:tc>
-      </w:tr>
-      <w:tr>
-        <w:tc>
-          <w:tcPr>
-            <w:tcW w:w="2405" w:type="dxa"/>
-            <w:gridSpan w:val="2"/>
-          </w:tcPr>
-          <w:p>
-            <w:r>
-              <w:t>Dependiente de</w:t>
-            </w:r>
-          </w:p>
-        </w:tc>
-        <w:tc>
-          <w:tcPr>
-            <w:tcW w:w="6089" w:type="dxa"/>
-          </w:tcPr>
-          <w:p>
-            <w:r>
-              <w:t>2</w:t>
-            </w:r>
-          </w:p>
-        </w:tc>
-      </w:tr>
-      <w:tr>
-        <w:tc>
-          <w:tcPr>
-            <w:tcW w:w="8494" w:type="dxa"/>
-            <w:gridSpan w:val="3"/>
-          </w:tcPr>
-          <w:p>
-            <w:pPr>
-              <w:pStyle w:val="Prrafodelista"/>
-              <w:numPr>
-                <w:ilvl w:val="0"/>
-                <w:numId w:val="1"/>
-              </w:numPr>
-            </w:pPr>
-            <w:r>
-              <w:t>Ingresar un monto igual al total de la orden y comprobar que se registra como pagada.</w:t>
-            </w:r>
-          </w:p>
-          <w:p>
-            <w:pPr>
-              <w:pStyle w:val="Prrafodelista"/>
-              <w:numPr>
-                <w:ilvl w:val="0"/>
-                <w:numId w:val="1"/>
-              </w:numPr>
-            </w:pPr>
-            <w:r>
-              <w:t>Ingresar un monto parcial y verificar que la aplicación calcula y guarda el saldo restante.</w:t>
-            </w:r>
-          </w:p>
-          <w:p>
-            <w:pPr>
-              <w:pStyle w:val="Prrafodelista"/>
-              <w:numPr>
-                <w:ilvl w:val="0"/>
-                <w:numId w:val="1"/>
-              </w:numPr>
-            </w:pPr>
-            <w:proofErr w:type="gramStart"/>
-            <w:r>
-              <w:t>Confirmar</w:t>
-            </w:r>
-            <w:proofErr w:type="gramEnd"/>
-            <w:r>
-              <w:t xml:space="preserve"> que se emite un comprobante de pago después del registro.</w:t>
             </w:r>
           </w:p>
         </w:tc>
@@ -760,7 +747,7 @@
           </w:tcPr>
           <w:p>
             <w:r>
-              <w:t>Confirmación y guardado de orden</w:t>
+              <w:t>Registro de pago de orden</w:t>
             </w:r>
           </w:p>
         </w:tc>
@@ -773,7 +760,7 @@
           </w:tcPr>
           <w:p>
             <w:r>
-              <w:t>Como recepcionista quiero confirmar y guardar una orden después del pago, para asegurar que todos los datos queden registrados correctamente en la aplicación.</w:t>
+              <w:t>Como recepcionista quiero registrar el pago total o parcial de una orden médica, para dejar constancia del monto abonado y mantener actualizado el saldo pendiente del paciente.</w:t>
             </w:r>
           </w:p>
         </w:tc>
@@ -796,7 +783,7 @@
           </w:tcPr>
           <w:p>
             <w:r>
-              <w:t>4 horas</w:t>
+              <w:t>6 horas</w:t>
             </w:r>
           </w:p>
         </w:tc>
@@ -819,7 +806,7 @@
           </w:tcPr>
           <w:p>
             <w:r>
-              <w:t>170</w:t>
+              <w:t>160</w:t>
             </w:r>
           </w:p>
         </w:tc>
@@ -842,7 +829,7 @@
           </w:tcPr>
           <w:p>
             <w:r>
-              <w:t>3</w:t>
+              <w:t>HU-004</w:t>
             </w:r>
           </w:p>
         </w:tc>
@@ -862,7 +849,7 @@
               </w:numPr>
             </w:pPr>
             <w:r>
-              <w:t>Confirmar la orden y validar que todos los datos se guardan.</w:t>
+              <w:t>Ingresar un monto igual al total de la orden y comprobar que se registra como pagada.</w:t>
             </w:r>
           </w:p>
           <w:p>
@@ -874,7 +861,7 @@
               </w:numPr>
             </w:pPr>
             <w:r>
-              <w:t>Comprobar mensaje de confirmación.</w:t>
+              <w:t>Ingresar un monto parcial y verificar que la aplicación calcula y guarda el saldo restante.</w:t>
             </w:r>
           </w:p>
           <w:p>
@@ -886,7 +873,7 @@
               </w:numPr>
             </w:pPr>
             <w:r>
-              <w:t>Verificar que la orden aparece en el listado.</w:t>
+              <w:t>Confirmar que se emite un comprobante de pago después del registro.</w:t>
             </w:r>
           </w:p>
         </w:tc>
@@ -925,7 +912,7 @@
           </w:tcPr>
           <w:p>
             <w:r>
-              <w:t>Impresión de orden médica</w:t>
+              <w:t>Confirmación y guardado de orden</w:t>
             </w:r>
           </w:p>
         </w:tc>
@@ -938,7 +925,7 @@
           </w:tcPr>
           <w:p>
             <w:r>
-              <w:t>Como recepcionista quiero poder imprimir la orden médica, para entregársela al paciente y archivarla correctamente.</w:t>
+              <w:t>Como recepcionista quiero confirmar y guardar una orden después del pago, para asegurar que todos los datos queden registrados correctamente en la aplicación.</w:t>
             </w:r>
           </w:p>
         </w:tc>
@@ -961,7 +948,7 @@
           </w:tcPr>
           <w:p>
             <w:r>
-              <w:t>5 horas</w:t>
+              <w:t>4 horas</w:t>
             </w:r>
           </w:p>
         </w:tc>
@@ -984,7 +971,7 @@
           </w:tcPr>
           <w:p>
             <w:r>
-              <w:t>180</w:t>
+              <w:t>170</w:t>
             </w:r>
           </w:p>
         </w:tc>
@@ -1007,7 +994,7 @@
           </w:tcPr>
           <w:p>
             <w:r>
-              <w:t>4</w:t>
+              <w:t>HU-005</w:t>
             </w:r>
           </w:p>
         </w:tc>
@@ -1023,40 +1010,35 @@
               <w:pStyle w:val="Prrafodelista"/>
               <w:numPr>
                 <w:ilvl w:val="0"/>
-                <w:numId w:val="2"/>
-              </w:numPr>
-            </w:pPr>
-            <w:r>
-              <w:t>Imprimir la orden y validar que se genere el PDF.</w:t>
-            </w:r>
-          </w:p>
-          <w:p>
-            <w:pPr>
-              <w:pStyle w:val="Prrafodelista"/>
-              <w:numPr>
-                <w:ilvl w:val="0"/>
-                <w:numId w:val="2"/>
-              </w:numPr>
-            </w:pPr>
-            <w:proofErr w:type="gramStart"/>
-            <w:r>
-              <w:t>Confirmar</w:t>
-            </w:r>
-            <w:proofErr w:type="gramEnd"/>
-            <w:r>
-              <w:t xml:space="preserve"> que se envía a la impresora designada.</w:t>
-            </w:r>
-          </w:p>
-          <w:p>
-            <w:pPr>
-              <w:pStyle w:val="Prrafodelista"/>
-              <w:numPr>
-                <w:ilvl w:val="0"/>
-                <w:numId w:val="2"/>
-              </w:numPr>
-            </w:pPr>
-            <w:r>
-              <w:t>Verificar que se archiva el archivo.</w:t>
+                <w:numId w:val="1"/>
+              </w:numPr>
+            </w:pPr>
+            <w:r>
+              <w:t>Confirmar la orden y validar que todos los datos se guardan.</w:t>
+            </w:r>
+          </w:p>
+          <w:p>
+            <w:pPr>
+              <w:pStyle w:val="Prrafodelista"/>
+              <w:numPr>
+                <w:ilvl w:val="0"/>
+                <w:numId w:val="1"/>
+              </w:numPr>
+            </w:pPr>
+            <w:r>
+              <w:t>Comprobar mensaje de confirmación.</w:t>
+            </w:r>
+          </w:p>
+          <w:p>
+            <w:pPr>
+              <w:pStyle w:val="Prrafodelista"/>
+              <w:numPr>
+                <w:ilvl w:val="0"/>
+                <w:numId w:val="1"/>
+              </w:numPr>
+            </w:pPr>
+            <w:r>
+              <w:t>Verificar que la orden aparece en el listado.</w:t>
             </w:r>
           </w:p>
         </w:tc>
@@ -1095,7 +1077,7 @@
           </w:tcPr>
           <w:p>
             <w:r>
-              <w:t>Visualización de órdenes</w:t>
+              <w:t>Impresión de orden médica</w:t>
             </w:r>
           </w:p>
         </w:tc>
@@ -1108,7 +1090,7 @@
           </w:tcPr>
           <w:p>
             <w:r>
-              <w:t>Como laboratorista quiero ver una lista de todas las órdenes registradas, para poder gestionar y revisar el estado de cada una.</w:t>
+              <w:t>Como recepcionista quiero poder imprimir la orden médica, para entregársela al paciente y archivarla correctamente.</w:t>
             </w:r>
           </w:p>
         </w:tc>
@@ -1154,7 +1136,7 @@
           </w:tcPr>
           <w:p>
             <w:r>
-              <w:t>190</w:t>
+              <w:t>180</w:t>
             </w:r>
           </w:p>
         </w:tc>
@@ -1177,7 +1159,7 @@
           </w:tcPr>
           <w:p>
             <w:r>
-              <w:t>-</w:t>
+              <w:t>HU-006</w:t>
             </w:r>
           </w:p>
         </w:tc>
@@ -1197,7 +1179,7 @@
               </w:numPr>
             </w:pPr>
             <w:r>
-              <w:t>Acceder al módulo de órdenes y verificar que se lista correctamente.</w:t>
+              <w:t>Imprimir la orden y validar que se genere el PDF.</w:t>
             </w:r>
           </w:p>
           <w:p>
@@ -1209,7 +1191,8 @@
               </w:numPr>
             </w:pPr>
             <w:r>
-              <w:t>Aplicar filtros y comprobar funcionalidad.</w:t>
+              <w:lastRenderedPageBreak/>
+              <w:t>Confirmar que se envía a la impresora designada.</w:t>
             </w:r>
           </w:p>
           <w:p>
@@ -1221,7 +1204,7 @@
               </w:numPr>
             </w:pPr>
             <w:r>
-              <w:t>Validar orden por estado.</w:t>
+              <w:t>Verificar que se archiva el archivo.</w:t>
             </w:r>
           </w:p>
         </w:tc>
@@ -1246,7 +1229,6 @@
           </w:tcPr>
           <w:p>
             <w:r>
-              <w:lastRenderedPageBreak/>
               <w:t>HU-00</w:t>
             </w:r>
             <w:r>
@@ -1261,7 +1243,7 @@
           </w:tcPr>
           <w:p>
             <w:r>
-              <w:t>Detalle de orden médica</w:t>
+              <w:t>Visualización de órdenes</w:t>
             </w:r>
           </w:p>
         </w:tc>
@@ -1274,7 +1256,7 @@
           </w:tcPr>
           <w:p>
             <w:r>
-              <w:t>Como laboratorista quiero acceder al detalle completo de una orden específica, para consultar los datos del paciente, médico y exámenes asignados.</w:t>
+              <w:t>Como laboratorista quiero ver una lista de todas las órdenes registradas, para poder gestionar y revisar el estado de cada una.</w:t>
             </w:r>
           </w:p>
         </w:tc>
@@ -1297,7 +1279,7 @@
           </w:tcPr>
           <w:p>
             <w:r>
-              <w:t>4 horas</w:t>
+              <w:t>5 horas</w:t>
             </w:r>
           </w:p>
         </w:tc>
@@ -1320,7 +1302,7 @@
           </w:tcPr>
           <w:p>
             <w:r>
-              <w:t>200</w:t>
+              <w:t>190</w:t>
             </w:r>
           </w:p>
         </w:tc>
@@ -1343,7 +1325,7 @@
           </w:tcPr>
           <w:p>
             <w:r>
-              <w:t>6</w:t>
+              <w:t>HU-006</w:t>
             </w:r>
           </w:p>
         </w:tc>
@@ -1359,23 +1341,35 @@
               <w:pStyle w:val="Prrafodelista"/>
               <w:numPr>
                 <w:ilvl w:val="0"/>
-                <w:numId w:val="3"/>
-              </w:numPr>
-            </w:pPr>
-            <w:r>
-              <w:t>Seleccionar una orden y comprobar que se muestra toda la información.</w:t>
-            </w:r>
-          </w:p>
-          <w:p>
-            <w:pPr>
-              <w:pStyle w:val="Prrafodelista"/>
-              <w:numPr>
-                <w:ilvl w:val="0"/>
-                <w:numId w:val="3"/>
-              </w:numPr>
-            </w:pPr>
-            <w:r>
-              <w:t>Confirmar visualización de paciente, exámenes y estado.</w:t>
+                <w:numId w:val="2"/>
+              </w:numPr>
+            </w:pPr>
+            <w:r>
+              <w:t>Acceder al módulo de órdenes y verificar que se lista correctamente.</w:t>
+            </w:r>
+          </w:p>
+          <w:p>
+            <w:pPr>
+              <w:pStyle w:val="Prrafodelista"/>
+              <w:numPr>
+                <w:ilvl w:val="0"/>
+                <w:numId w:val="2"/>
+              </w:numPr>
+            </w:pPr>
+            <w:r>
+              <w:t>Aplicar filtros y comprobar funcionalidad.</w:t>
+            </w:r>
+          </w:p>
+          <w:p>
+            <w:pPr>
+              <w:pStyle w:val="Prrafodelista"/>
+              <w:numPr>
+                <w:ilvl w:val="0"/>
+                <w:numId w:val="2"/>
+              </w:numPr>
+            </w:pPr>
+            <w:r>
+              <w:t>Validar orden por estado.</w:t>
             </w:r>
           </w:p>
         </w:tc>
@@ -1414,7 +1408,7 @@
           </w:tcPr>
           <w:p>
             <w:r>
-              <w:t>Ingreso de resultados de exámenes</w:t>
+              <w:t>Detalle de orden médica</w:t>
             </w:r>
           </w:p>
         </w:tc>
@@ -1427,7 +1421,7 @@
           </w:tcPr>
           <w:p>
             <w:r>
-              <w:t>Como laboratorista quiero ingresar los resultados de los exámenes realizados en una orden médica, para registrar correctamente los análisis clínicos.</w:t>
+              <w:t>Como laboratorista quiero acceder al detalle completo de una orden específica, para consultar los datos del paciente, médico y exámenes asignados.</w:t>
             </w:r>
           </w:p>
         </w:tc>
@@ -1450,7 +1444,7 @@
           </w:tcPr>
           <w:p>
             <w:r>
-              <w:t>8 horas</w:t>
+              <w:t>4 horas</w:t>
             </w:r>
           </w:p>
         </w:tc>
@@ -1473,7 +1467,7 @@
           </w:tcPr>
           <w:p>
             <w:r>
-              <w:t>210</w:t>
+              <w:t>200</w:t>
             </w:r>
           </w:p>
         </w:tc>
@@ -1496,7 +1490,7 @@
           </w:tcPr>
           <w:p>
             <w:r>
-              <w:t>7</w:t>
+              <w:t>HU-008</w:t>
             </w:r>
           </w:p>
         </w:tc>
@@ -1516,7 +1510,7 @@
               </w:numPr>
             </w:pPr>
             <w:r>
-              <w:t>Seleccionar exámenes de una orden y registrar valores.</w:t>
+              <w:t>Seleccionar una orden y comprobar que se muestra toda la información.</w:t>
             </w:r>
           </w:p>
           <w:p>
@@ -1528,19 +1522,7 @@
               </w:numPr>
             </w:pPr>
             <w:r>
-              <w:t>Verificar ingreso de unidades y observaciones.</w:t>
-            </w:r>
-          </w:p>
-          <w:p>
-            <w:pPr>
-              <w:pStyle w:val="Prrafodelista"/>
-              <w:numPr>
-                <w:ilvl w:val="0"/>
-                <w:numId w:val="3"/>
-              </w:numPr>
-            </w:pPr>
-            <w:r>
-              <w:t>Guardar resultados y validar que quedan registrados.</w:t>
+              <w:t>Confirmar visualización de paciente, exámenes y estado.</w:t>
             </w:r>
           </w:p>
         </w:tc>
@@ -1579,7 +1561,7 @@
           </w:tcPr>
           <w:p>
             <w:r>
-              <w:t>Verificación de resultados completos</w:t>
+              <w:t>Ingreso de resultados de exámenes</w:t>
             </w:r>
           </w:p>
         </w:tc>
@@ -1592,7 +1574,7 @@
           </w:tcPr>
           <w:p>
             <w:r>
-              <w:t>Como laboratorista quiero verificar que todos los exámenes de una orden tengan resultados antes de permitir su impresión, para evitar errores o entregas incompletas.</w:t>
+              <w:t>Como laboratorista quiero ingresar los resultados de los exámenes realizados en una orden médica, para registrar correctamente los análisis clínicos.</w:t>
             </w:r>
           </w:p>
         </w:tc>
@@ -1615,7 +1597,7 @@
           </w:tcPr>
           <w:p>
             <w:r>
-              <w:t>4 horas</w:t>
+              <w:t>8 horas</w:t>
             </w:r>
           </w:p>
         </w:tc>
@@ -1638,7 +1620,7 @@
           </w:tcPr>
           <w:p>
             <w:r>
-              <w:t>220</w:t>
+              <w:t>210</w:t>
             </w:r>
           </w:p>
         </w:tc>
@@ -1661,7 +1643,7 @@
           </w:tcPr>
           <w:p>
             <w:r>
-              <w:t>8</w:t>
+              <w:t>HU-009</w:t>
             </w:r>
           </w:p>
         </w:tc>
@@ -1677,35 +1659,35 @@
               <w:pStyle w:val="Prrafodelista"/>
               <w:numPr>
                 <w:ilvl w:val="0"/>
-                <w:numId w:val="4"/>
-              </w:numPr>
-            </w:pPr>
-            <w:r>
-              <w:t>Comprobar que no se pueda imprimir si hay exámenes sin resultado.</w:t>
-            </w:r>
-          </w:p>
-          <w:p>
-            <w:pPr>
-              <w:pStyle w:val="Prrafodelista"/>
-              <w:numPr>
-                <w:ilvl w:val="0"/>
-                <w:numId w:val="4"/>
-              </w:numPr>
-            </w:pPr>
-            <w:r>
-              <w:t>Validar que se muestre advertencia.</w:t>
-            </w:r>
-          </w:p>
-          <w:p>
-            <w:pPr>
-              <w:pStyle w:val="Prrafodelista"/>
-              <w:numPr>
-                <w:ilvl w:val="0"/>
-                <w:numId w:val="4"/>
-              </w:numPr>
-            </w:pPr>
-            <w:r>
-              <w:t>Verificar desbloqueo tras completar resultados.</w:t>
+                <w:numId w:val="3"/>
+              </w:numPr>
+            </w:pPr>
+            <w:r>
+              <w:t>Seleccionar exámenes de una orden y registrar valores.</w:t>
+            </w:r>
+          </w:p>
+          <w:p>
+            <w:pPr>
+              <w:pStyle w:val="Prrafodelista"/>
+              <w:numPr>
+                <w:ilvl w:val="0"/>
+                <w:numId w:val="3"/>
+              </w:numPr>
+            </w:pPr>
+            <w:r>
+              <w:t>Verificar ingreso de unidades y observaciones.</w:t>
+            </w:r>
+          </w:p>
+          <w:p>
+            <w:pPr>
+              <w:pStyle w:val="Prrafodelista"/>
+              <w:numPr>
+                <w:ilvl w:val="0"/>
+                <w:numId w:val="3"/>
+              </w:numPr>
+            </w:pPr>
+            <w:r>
+              <w:t>Guardar resultados y validar que quedan registrados.</w:t>
             </w:r>
           </w:p>
         </w:tc>
@@ -1744,7 +1726,7 @@
           </w:tcPr>
           <w:p>
             <w:r>
-              <w:t>Impresión de resultados</w:t>
+              <w:t>Verificación de resultados completos</w:t>
             </w:r>
           </w:p>
         </w:tc>
@@ -1757,7 +1739,7 @@
           </w:tcPr>
           <w:p>
             <w:r>
-              <w:t>Como laboratorista quiero imprimir los resultados de una orden médica completada, para entregarlos al paciente o enviarlos por WhatsApp.</w:t>
+              <w:t>Como laboratorista quiero verificar que todos los exámenes de una orden tengan resultados antes de permitir su impresión, para evitar errores o entregas incompletas.</w:t>
             </w:r>
           </w:p>
         </w:tc>
@@ -1780,7 +1762,7 @@
           </w:tcPr>
           <w:p>
             <w:r>
-              <w:t>5 horas</w:t>
+              <w:t>4 horas</w:t>
             </w:r>
           </w:p>
         </w:tc>
@@ -1803,7 +1785,7 @@
           </w:tcPr>
           <w:p>
             <w:r>
-              <w:t>230</w:t>
+              <w:t>220</w:t>
             </w:r>
           </w:p>
         </w:tc>
@@ -1826,7 +1808,7 @@
           </w:tcPr>
           <w:p>
             <w:r>
-              <w:t>9</w:t>
+              <w:t>HU-010</w:t>
             </w:r>
           </w:p>
         </w:tc>
@@ -1842,6 +1824,172 @@
               <w:pStyle w:val="Prrafodelista"/>
               <w:numPr>
                 <w:ilvl w:val="0"/>
+                <w:numId w:val="4"/>
+              </w:numPr>
+            </w:pPr>
+            <w:r>
+              <w:t>Comprobar que no se pueda imprimir si hay exámenes sin resultado.</w:t>
+            </w:r>
+          </w:p>
+          <w:p>
+            <w:pPr>
+              <w:pStyle w:val="Prrafodelista"/>
+              <w:numPr>
+                <w:ilvl w:val="0"/>
+                <w:numId w:val="4"/>
+              </w:numPr>
+            </w:pPr>
+            <w:r>
+              <w:t>Validar que se muestre advertencia.</w:t>
+            </w:r>
+          </w:p>
+          <w:p>
+            <w:pPr>
+              <w:pStyle w:val="Prrafodelista"/>
+              <w:numPr>
+                <w:ilvl w:val="0"/>
+                <w:numId w:val="4"/>
+              </w:numPr>
+            </w:pPr>
+            <w:r>
+              <w:t>Verificar desbloqueo tras completar resultados.</w:t>
+            </w:r>
+          </w:p>
+        </w:tc>
+      </w:tr>
+    </w:tbl>
+    <w:p/>
+    <w:tbl>
+      <w:tblPr>
+        <w:tblStyle w:val="Tablaconcuadrcula"/>
+        <w:tblW w:w="0" w:type="auto"/>
+        <w:tblLook w:val="04A0" w:firstRow="1" w:lastRow="0" w:firstColumn="1" w:lastColumn="0" w:noHBand="0" w:noVBand="1"/>
+      </w:tblPr>
+      <w:tblGrid>
+        <w:gridCol w:w="1129"/>
+        <w:gridCol w:w="1276"/>
+        <w:gridCol w:w="6089"/>
+      </w:tblGrid>
+      <w:tr>
+        <w:tc>
+          <w:tcPr>
+            <w:tcW w:w="1129" w:type="dxa"/>
+          </w:tcPr>
+          <w:p>
+            <w:r>
+              <w:lastRenderedPageBreak/>
+              <w:t>HU-01</w:t>
+            </w:r>
+            <w:r>
+              <w:t>2</w:t>
+            </w:r>
+          </w:p>
+        </w:tc>
+        <w:tc>
+          <w:tcPr>
+            <w:tcW w:w="7365" w:type="dxa"/>
+            <w:gridSpan w:val="2"/>
+          </w:tcPr>
+          <w:p>
+            <w:r>
+              <w:t>Impresión de resultados</w:t>
+            </w:r>
+          </w:p>
+        </w:tc>
+      </w:tr>
+      <w:tr>
+        <w:tc>
+          <w:tcPr>
+            <w:tcW w:w="8494" w:type="dxa"/>
+            <w:gridSpan w:val="3"/>
+          </w:tcPr>
+          <w:p>
+            <w:r>
+              <w:t>Como laboratorista quiero imprimir los resultados de una orden médica completada, para entregarlos al paciente o enviarlos por WhatsApp.</w:t>
+            </w:r>
+          </w:p>
+        </w:tc>
+      </w:tr>
+      <w:tr>
+        <w:tc>
+          <w:tcPr>
+            <w:tcW w:w="2405" w:type="dxa"/>
+            <w:gridSpan w:val="2"/>
+          </w:tcPr>
+          <w:p>
+            <w:r>
+              <w:t>Estimación en horas</w:t>
+            </w:r>
+          </w:p>
+        </w:tc>
+        <w:tc>
+          <w:tcPr>
+            <w:tcW w:w="6089" w:type="dxa"/>
+          </w:tcPr>
+          <w:p>
+            <w:r>
+              <w:t>5 horas</w:t>
+            </w:r>
+          </w:p>
+        </w:tc>
+      </w:tr>
+      <w:tr>
+        <w:tc>
+          <w:tcPr>
+            <w:tcW w:w="2405" w:type="dxa"/>
+            <w:gridSpan w:val="2"/>
+          </w:tcPr>
+          <w:p>
+            <w:r>
+              <w:t>Prioridad</w:t>
+            </w:r>
+          </w:p>
+        </w:tc>
+        <w:tc>
+          <w:tcPr>
+            <w:tcW w:w="6089" w:type="dxa"/>
+          </w:tcPr>
+          <w:p>
+            <w:r>
+              <w:t>230</w:t>
+            </w:r>
+          </w:p>
+        </w:tc>
+      </w:tr>
+      <w:tr>
+        <w:tc>
+          <w:tcPr>
+            <w:tcW w:w="2405" w:type="dxa"/>
+            <w:gridSpan w:val="2"/>
+          </w:tcPr>
+          <w:p>
+            <w:r>
+              <w:t>Dependiente de</w:t>
+            </w:r>
+          </w:p>
+        </w:tc>
+        <w:tc>
+          <w:tcPr>
+            <w:tcW w:w="6089" w:type="dxa"/>
+          </w:tcPr>
+          <w:p>
+            <w:r>
+              <w:t>HU-011</w:t>
+            </w:r>
+          </w:p>
+        </w:tc>
+      </w:tr>
+      <w:tr>
+        <w:tc>
+          <w:tcPr>
+            <w:tcW w:w="8494" w:type="dxa"/>
+            <w:gridSpan w:val="3"/>
+          </w:tcPr>
+          <w:p>
+            <w:pPr>
+              <w:pStyle w:val="Prrafodelista"/>
+              <w:numPr>
+                <w:ilvl w:val="0"/>
                 <w:numId w:val="5"/>
               </w:numPr>
             </w:pPr>
@@ -1857,13 +2005,8 @@
                 <w:numId w:val="5"/>
               </w:numPr>
             </w:pPr>
-            <w:proofErr w:type="gramStart"/>
-            <w:r>
-              <w:t>Confirmar</w:t>
-            </w:r>
-            <w:proofErr w:type="gramEnd"/>
-            <w:r>
-              <w:t xml:space="preserve"> que se incluyen todos los exámenes.</w:t>
+            <w:r>
+              <w:t>Confirmar que se incluyen todos los exámenes.</w:t>
             </w:r>
           </w:p>
           <w:p>
@@ -1876,6 +2019,501 @@
             </w:pPr>
             <w:r>
               <w:t>Validar opción de guardar y enviar.</w:t>
+            </w:r>
+          </w:p>
+        </w:tc>
+      </w:tr>
+    </w:tbl>
+    <w:p/>
+    <w:tbl>
+      <w:tblPr>
+        <w:tblStyle w:val="Tablaconcuadrcula"/>
+        <w:tblW w:w="0" w:type="auto"/>
+        <w:tblLook w:val="04A0" w:firstRow="1" w:lastRow="0" w:firstColumn="1" w:lastColumn="0" w:noHBand="0" w:noVBand="1"/>
+      </w:tblPr>
+      <w:tblGrid>
+        <w:gridCol w:w="1129"/>
+        <w:gridCol w:w="1418"/>
+        <w:gridCol w:w="5947"/>
+      </w:tblGrid>
+      <w:tr>
+        <w:tc>
+          <w:tcPr>
+            <w:tcW w:w="1129" w:type="dxa"/>
+          </w:tcPr>
+          <w:p>
+            <w:r>
+              <w:t>HU-01</w:t>
+            </w:r>
+            <w:r>
+              <w:t>3</w:t>
+            </w:r>
+          </w:p>
+        </w:tc>
+        <w:tc>
+          <w:tcPr>
+            <w:tcW w:w="7365" w:type="dxa"/>
+            <w:gridSpan w:val="2"/>
+          </w:tcPr>
+          <w:p>
+            <w:r>
+              <w:t>Anulación de orden</w:t>
+            </w:r>
+          </w:p>
+        </w:tc>
+      </w:tr>
+      <w:tr>
+        <w:tc>
+          <w:tcPr>
+            <w:tcW w:w="8494" w:type="dxa"/>
+            <w:gridSpan w:val="3"/>
+          </w:tcPr>
+          <w:p>
+            <w:r>
+              <w:t>Como administrador quiero anular una orden médica, para evitar su procesamiento sin eliminarla de la aplicación.</w:t>
+            </w:r>
+          </w:p>
+        </w:tc>
+      </w:tr>
+      <w:tr>
+        <w:tc>
+          <w:tcPr>
+            <w:tcW w:w="2547" w:type="dxa"/>
+            <w:gridSpan w:val="2"/>
+          </w:tcPr>
+          <w:p>
+            <w:r>
+              <w:t>Estimación en horas</w:t>
+            </w:r>
+          </w:p>
+        </w:tc>
+        <w:tc>
+          <w:tcPr>
+            <w:tcW w:w="5947" w:type="dxa"/>
+          </w:tcPr>
+          <w:p>
+            <w:r>
+              <w:t>4 horas</w:t>
+            </w:r>
+          </w:p>
+        </w:tc>
+      </w:tr>
+      <w:tr>
+        <w:tc>
+          <w:tcPr>
+            <w:tcW w:w="2547" w:type="dxa"/>
+            <w:gridSpan w:val="2"/>
+          </w:tcPr>
+          <w:p>
+            <w:r>
+              <w:t>Prioridad</w:t>
+            </w:r>
+          </w:p>
+        </w:tc>
+        <w:tc>
+          <w:tcPr>
+            <w:tcW w:w="5947" w:type="dxa"/>
+          </w:tcPr>
+          <w:p>
+            <w:r>
+              <w:t>240</w:t>
+            </w:r>
+          </w:p>
+        </w:tc>
+      </w:tr>
+      <w:tr>
+        <w:tc>
+          <w:tcPr>
+            <w:tcW w:w="2547" w:type="dxa"/>
+            <w:gridSpan w:val="2"/>
+          </w:tcPr>
+          <w:p>
+            <w:r>
+              <w:t>Dependiente de</w:t>
+            </w:r>
+          </w:p>
+        </w:tc>
+        <w:tc>
+          <w:tcPr>
+            <w:tcW w:w="5947" w:type="dxa"/>
+          </w:tcPr>
+          <w:p>
+            <w:r>
+              <w:t>HU-006</w:t>
+            </w:r>
+          </w:p>
+        </w:tc>
+      </w:tr>
+      <w:tr>
+        <w:tc>
+          <w:tcPr>
+            <w:tcW w:w="8494" w:type="dxa"/>
+            <w:gridSpan w:val="3"/>
+          </w:tcPr>
+          <w:p>
+            <w:pPr>
+              <w:pStyle w:val="Prrafodelista"/>
+              <w:numPr>
+                <w:ilvl w:val="0"/>
+                <w:numId w:val="5"/>
+              </w:numPr>
+            </w:pPr>
+            <w:r>
+              <w:t>Anular una orden y comprobar cambio de estado a 'anulada'.</w:t>
+            </w:r>
+          </w:p>
+          <w:p>
+            <w:pPr>
+              <w:pStyle w:val="Prrafodelista"/>
+              <w:numPr>
+                <w:ilvl w:val="0"/>
+                <w:numId w:val="5"/>
+              </w:numPr>
+            </w:pPr>
+            <w:r>
+              <w:t>Confirmar que ya no se puede modificar ni imprimir.</w:t>
+            </w:r>
+          </w:p>
+          <w:p>
+            <w:pPr>
+              <w:pStyle w:val="Prrafodelista"/>
+              <w:numPr>
+                <w:ilvl w:val="0"/>
+                <w:numId w:val="5"/>
+              </w:numPr>
+            </w:pPr>
+            <w:r>
+              <w:t>Verificar que la orden siga visible en el historial.</w:t>
+            </w:r>
+          </w:p>
+        </w:tc>
+      </w:tr>
+    </w:tbl>
+    <w:p/>
+    <w:tbl>
+      <w:tblPr>
+        <w:tblStyle w:val="Tablaconcuadrcula"/>
+        <w:tblW w:w="0" w:type="auto"/>
+        <w:tblLook w:val="04A0" w:firstRow="1" w:lastRow="0" w:firstColumn="1" w:lastColumn="0" w:noHBand="0" w:noVBand="1"/>
+      </w:tblPr>
+      <w:tblGrid>
+        <w:gridCol w:w="1129"/>
+        <w:gridCol w:w="1418"/>
+        <w:gridCol w:w="5947"/>
+      </w:tblGrid>
+      <w:tr>
+        <w:tc>
+          <w:tcPr>
+            <w:tcW w:w="1129" w:type="dxa"/>
+          </w:tcPr>
+          <w:p>
+            <w:r>
+              <w:t>HU-01</w:t>
+            </w:r>
+            <w:r>
+              <w:t>4</w:t>
+            </w:r>
+          </w:p>
+        </w:tc>
+        <w:tc>
+          <w:tcPr>
+            <w:tcW w:w="7365" w:type="dxa"/>
+            <w:gridSpan w:val="2"/>
+          </w:tcPr>
+          <w:p>
+            <w:r>
+              <w:t>Anulación de resultado</w:t>
+            </w:r>
+          </w:p>
+        </w:tc>
+      </w:tr>
+      <w:tr>
+        <w:tc>
+          <w:tcPr>
+            <w:tcW w:w="8494" w:type="dxa"/>
+            <w:gridSpan w:val="3"/>
+          </w:tcPr>
+          <w:p>
+            <w:r>
+              <w:t>Como administrador quiero anular un resultado de examen específico, para poder corregir errores y registrar la información correcta.</w:t>
+            </w:r>
+          </w:p>
+        </w:tc>
+      </w:tr>
+      <w:tr>
+        <w:tc>
+          <w:tcPr>
+            <w:tcW w:w="2547" w:type="dxa"/>
+            <w:gridSpan w:val="2"/>
+          </w:tcPr>
+          <w:p>
+            <w:r>
+              <w:t>Estimación en horas</w:t>
+            </w:r>
+          </w:p>
+        </w:tc>
+        <w:tc>
+          <w:tcPr>
+            <w:tcW w:w="5947" w:type="dxa"/>
+          </w:tcPr>
+          <w:p>
+            <w:r>
+              <w:t>4 horas</w:t>
+            </w:r>
+          </w:p>
+        </w:tc>
+      </w:tr>
+      <w:tr>
+        <w:tc>
+          <w:tcPr>
+            <w:tcW w:w="2547" w:type="dxa"/>
+            <w:gridSpan w:val="2"/>
+          </w:tcPr>
+          <w:p>
+            <w:r>
+              <w:t>Prioridad</w:t>
+            </w:r>
+          </w:p>
+        </w:tc>
+        <w:tc>
+          <w:tcPr>
+            <w:tcW w:w="5947" w:type="dxa"/>
+          </w:tcPr>
+          <w:p>
+            <w:r>
+              <w:t>250</w:t>
+            </w:r>
+          </w:p>
+        </w:tc>
+      </w:tr>
+      <w:tr>
+        <w:tc>
+          <w:tcPr>
+            <w:tcW w:w="2547" w:type="dxa"/>
+            <w:gridSpan w:val="2"/>
+          </w:tcPr>
+          <w:p>
+            <w:r>
+              <w:t>Dependiente de</w:t>
+            </w:r>
+          </w:p>
+        </w:tc>
+        <w:tc>
+          <w:tcPr>
+            <w:tcW w:w="5947" w:type="dxa"/>
+          </w:tcPr>
+          <w:p>
+            <w:r>
+              <w:t>HU-010</w:t>
+            </w:r>
+          </w:p>
+        </w:tc>
+      </w:tr>
+      <w:tr>
+        <w:tc>
+          <w:tcPr>
+            <w:tcW w:w="8494" w:type="dxa"/>
+            <w:gridSpan w:val="3"/>
+          </w:tcPr>
+          <w:p>
+            <w:pPr>
+              <w:pStyle w:val="Prrafodelista"/>
+              <w:numPr>
+                <w:ilvl w:val="0"/>
+                <w:numId w:val="5"/>
+              </w:numPr>
+            </w:pPr>
+            <w:r>
+              <w:t>Seleccionar resultado a anular y verificar que la aplicación lo marca como inválido.</w:t>
+            </w:r>
+          </w:p>
+          <w:p>
+            <w:pPr>
+              <w:pStyle w:val="Prrafodelista"/>
+              <w:numPr>
+                <w:ilvl w:val="0"/>
+                <w:numId w:val="5"/>
+              </w:numPr>
+            </w:pPr>
+            <w:r>
+              <w:t>Registrar nuevo resultado para el mismo examen.</w:t>
+            </w:r>
+          </w:p>
+          <w:p>
+            <w:pPr>
+              <w:pStyle w:val="Prrafodelista"/>
+              <w:numPr>
+                <w:ilvl w:val="0"/>
+                <w:numId w:val="5"/>
+              </w:numPr>
+            </w:pPr>
+            <w:r>
+              <w:t>Validar que el historial mantiene el registro de ambas versiones.</w:t>
+            </w:r>
+          </w:p>
+        </w:tc>
+      </w:tr>
+    </w:tbl>
+    <w:p/>
+    <w:tbl>
+      <w:tblPr>
+        <w:tblStyle w:val="Tablaconcuadrcula"/>
+        <w:tblW w:w="0" w:type="auto"/>
+        <w:tblLook w:val="04A0" w:firstRow="1" w:lastRow="0" w:firstColumn="1" w:lastColumn="0" w:noHBand="0" w:noVBand="1"/>
+      </w:tblPr>
+      <w:tblGrid>
+        <w:gridCol w:w="1129"/>
+        <w:gridCol w:w="1418"/>
+        <w:gridCol w:w="5947"/>
+      </w:tblGrid>
+      <w:tr>
+        <w:tc>
+          <w:tcPr>
+            <w:tcW w:w="1129" w:type="dxa"/>
+          </w:tcPr>
+          <w:p>
+            <w:r>
+              <w:t>HU-01</w:t>
+            </w:r>
+            <w:r>
+              <w:t>5</w:t>
+            </w:r>
+          </w:p>
+        </w:tc>
+        <w:tc>
+          <w:tcPr>
+            <w:tcW w:w="7365" w:type="dxa"/>
+            <w:gridSpan w:val="2"/>
+          </w:tcPr>
+          <w:p>
+            <w:r>
+              <w:t>Visualización de cuentas por cobrar</w:t>
+            </w:r>
+          </w:p>
+        </w:tc>
+      </w:tr>
+      <w:tr>
+        <w:tc>
+          <w:tcPr>
+            <w:tcW w:w="8494" w:type="dxa"/>
+            <w:gridSpan w:val="3"/>
+          </w:tcPr>
+          <w:p>
+            <w:r>
+              <w:t>Como recepcioncita quiero ver una lista de todas las órdenes con pagos pendientes, para facilitar el manejo de cobros.</w:t>
+            </w:r>
+          </w:p>
+        </w:tc>
+      </w:tr>
+      <w:tr>
+        <w:tc>
+          <w:tcPr>
+            <w:tcW w:w="2547" w:type="dxa"/>
+            <w:gridSpan w:val="2"/>
+          </w:tcPr>
+          <w:p>
+            <w:r>
+              <w:t>Estimación en horas</w:t>
+            </w:r>
+          </w:p>
+        </w:tc>
+        <w:tc>
+          <w:tcPr>
+            <w:tcW w:w="5947" w:type="dxa"/>
+          </w:tcPr>
+          <w:p>
+            <w:r>
+              <w:t>5 horas</w:t>
+            </w:r>
+          </w:p>
+        </w:tc>
+      </w:tr>
+      <w:tr>
+        <w:tc>
+          <w:tcPr>
+            <w:tcW w:w="2547" w:type="dxa"/>
+            <w:gridSpan w:val="2"/>
+          </w:tcPr>
+          <w:p>
+            <w:r>
+              <w:t>Prioridad</w:t>
+            </w:r>
+          </w:p>
+        </w:tc>
+        <w:tc>
+          <w:tcPr>
+            <w:tcW w:w="5947" w:type="dxa"/>
+          </w:tcPr>
+          <w:p>
+            <w:r>
+              <w:t>260</w:t>
+            </w:r>
+          </w:p>
+        </w:tc>
+      </w:tr>
+      <w:tr>
+        <w:tc>
+          <w:tcPr>
+            <w:tcW w:w="2547" w:type="dxa"/>
+            <w:gridSpan w:val="2"/>
+          </w:tcPr>
+          <w:p>
+            <w:r>
+              <w:t>Dependiente de</w:t>
+            </w:r>
+          </w:p>
+        </w:tc>
+        <w:tc>
+          <w:tcPr>
+            <w:tcW w:w="5947" w:type="dxa"/>
+          </w:tcPr>
+          <w:p>
+            <w:r>
+              <w:t>HU-005</w:t>
+            </w:r>
+          </w:p>
+        </w:tc>
+      </w:tr>
+      <w:tr>
+        <w:tc>
+          <w:tcPr>
+            <w:tcW w:w="8494" w:type="dxa"/>
+            <w:gridSpan w:val="3"/>
+          </w:tcPr>
+          <w:p>
+            <w:pPr>
+              <w:pStyle w:val="Prrafodelista"/>
+              <w:numPr>
+                <w:ilvl w:val="0"/>
+                <w:numId w:val="5"/>
+              </w:numPr>
+            </w:pPr>
+            <w:r>
+              <w:t>Ingresar al módulo de cuentas por cobrar y listar órdenes pendientes.</w:t>
+            </w:r>
+          </w:p>
+          <w:p>
+            <w:pPr>
+              <w:pStyle w:val="Prrafodelista"/>
+              <w:numPr>
+                <w:ilvl w:val="0"/>
+                <w:numId w:val="5"/>
+              </w:numPr>
+            </w:pPr>
+            <w:r>
+              <w:t>Filtrar por paciente, monto o fecha.</w:t>
+            </w:r>
+          </w:p>
+          <w:p>
+            <w:pPr>
+              <w:pStyle w:val="Prrafodelista"/>
+              <w:numPr>
+                <w:ilvl w:val="0"/>
+                <w:numId w:val="5"/>
+              </w:numPr>
+            </w:pPr>
+            <w:r>
+              <w:t>Validar que cada orden tenga acceso a opciones de pago.</w:t>
             </w:r>
           </w:p>
         </w:tc>
@@ -1903,10 +2541,10 @@
           <w:p>
             <w:r>
               <w:lastRenderedPageBreak/>
-              <w:t>HU-0</w:t>
-            </w:r>
-            <w:r>
-              <w:t>12</w:t>
+              <w:t>HU-01</w:t>
+            </w:r>
+            <w:r>
+              <w:t>6</w:t>
             </w:r>
           </w:p>
         </w:tc>
@@ -1917,7 +2555,7 @@
           </w:tcPr>
           <w:p>
             <w:r>
-              <w:t>Anulación de orden</w:t>
+              <w:t>Pago de saldo pendiente</w:t>
             </w:r>
           </w:p>
         </w:tc>
@@ -1930,7 +2568,7 @@
           </w:tcPr>
           <w:p>
             <w:r>
-              <w:t>Como administrador quiero anular una orden médica, para evitar su procesamiento sin eliminarla de la aplicación.</w:t>
+              <w:t>Como recepcionista quiero registrar el pago restante de una orden, para completar el pago total correspondiente.</w:t>
             </w:r>
           </w:p>
         </w:tc>
@@ -1976,7 +2614,7 @@
           </w:tcPr>
           <w:p>
             <w:r>
-              <w:t>240</w:t>
+              <w:t>270</w:t>
             </w:r>
           </w:p>
         </w:tc>
@@ -1999,7 +2637,7 @@
           </w:tcPr>
           <w:p>
             <w:r>
-              <w:t>4</w:t>
+              <w:t>HU-015</w:t>
             </w:r>
           </w:p>
         </w:tc>
@@ -2019,7 +2657,7 @@
               </w:numPr>
             </w:pPr>
             <w:r>
-              <w:t>Anular una orden y comprobar cambio de estado a 'anulada'.</w:t>
+              <w:t>Seleccionar orden con saldo pendiente y registrar pago adicional.</w:t>
             </w:r>
           </w:p>
           <w:p>
@@ -2030,13 +2668,8 @@
                 <w:numId w:val="5"/>
               </w:numPr>
             </w:pPr>
-            <w:proofErr w:type="gramStart"/>
-            <w:r>
-              <w:t>Confirmar</w:t>
-            </w:r>
-            <w:proofErr w:type="gramEnd"/>
-            <w:r>
-              <w:t xml:space="preserve"> que ya no se puede modificar ni imprimir.</w:t>
+            <w:r>
+              <w:t>Verificar actualización del estado a "pagada".</w:t>
             </w:r>
           </w:p>
           <w:p>
@@ -2048,7 +2681,172 @@
               </w:numPr>
             </w:pPr>
             <w:r>
-              <w:t>Verificar que la orden siga visible en el historial.</w:t>
+              <w:t>Confirmar emisión de comprobante final.</w:t>
+            </w:r>
+          </w:p>
+        </w:tc>
+      </w:tr>
+    </w:tbl>
+    <w:p/>
+    <w:tbl>
+      <w:tblPr>
+        <w:tblStyle w:val="Tablaconcuadrcula"/>
+        <w:tblW w:w="0" w:type="auto"/>
+        <w:tblLook w:val="04A0" w:firstRow="1" w:lastRow="0" w:firstColumn="1" w:lastColumn="0" w:noHBand="0" w:noVBand="1"/>
+      </w:tblPr>
+      <w:tblGrid>
+        <w:gridCol w:w="1129"/>
+        <w:gridCol w:w="709"/>
+        <w:gridCol w:w="6656"/>
+      </w:tblGrid>
+      <w:tr>
+        <w:tc>
+          <w:tcPr>
+            <w:tcW w:w="1129" w:type="dxa"/>
+          </w:tcPr>
+          <w:p>
+            <w:r>
+              <w:t>HU-01</w:t>
+            </w:r>
+            <w:r>
+              <w:t>7</w:t>
+            </w:r>
+          </w:p>
+        </w:tc>
+        <w:tc>
+          <w:tcPr>
+            <w:tcW w:w="7365" w:type="dxa"/>
+            <w:gridSpan w:val="2"/>
+          </w:tcPr>
+          <w:p>
+            <w:r>
+              <w:t>Registro de ingreso de reactivos</w:t>
+            </w:r>
+          </w:p>
+        </w:tc>
+      </w:tr>
+      <w:tr>
+        <w:tc>
+          <w:tcPr>
+            <w:tcW w:w="8494" w:type="dxa"/>
+            <w:gridSpan w:val="3"/>
+          </w:tcPr>
+          <w:p>
+            <w:r>
+              <w:t>Como laboratorista quiero registrar en la aplicación el ingreso de nuevos reactivos de laboratorio.</w:t>
+            </w:r>
+          </w:p>
+        </w:tc>
+      </w:tr>
+      <w:tr>
+        <w:tc>
+          <w:tcPr>
+            <w:tcW w:w="1838" w:type="dxa"/>
+            <w:gridSpan w:val="2"/>
+          </w:tcPr>
+          <w:p>
+            <w:r>
+              <w:t>Estimación en horas</w:t>
+            </w:r>
+          </w:p>
+        </w:tc>
+        <w:tc>
+          <w:tcPr>
+            <w:tcW w:w="6656" w:type="dxa"/>
+          </w:tcPr>
+          <w:p>
+            <w:r>
+              <w:t>4</w:t>
+            </w:r>
+          </w:p>
+        </w:tc>
+      </w:tr>
+      <w:tr>
+        <w:tc>
+          <w:tcPr>
+            <w:tcW w:w="1838" w:type="dxa"/>
+            <w:gridSpan w:val="2"/>
+          </w:tcPr>
+          <w:p>
+            <w:r>
+              <w:t>Prioridad</w:t>
+            </w:r>
+          </w:p>
+        </w:tc>
+        <w:tc>
+          <w:tcPr>
+            <w:tcW w:w="6656" w:type="dxa"/>
+          </w:tcPr>
+          <w:p>
+            <w:r>
+              <w:t>6 horas</w:t>
+            </w:r>
+          </w:p>
+        </w:tc>
+      </w:tr>
+      <w:tr>
+        <w:tc>
+          <w:tcPr>
+            <w:tcW w:w="1838" w:type="dxa"/>
+            <w:gridSpan w:val="2"/>
+          </w:tcPr>
+          <w:p>
+            <w:r>
+              <w:t>Dependiente de</w:t>
+            </w:r>
+          </w:p>
+        </w:tc>
+        <w:tc>
+          <w:tcPr>
+            <w:tcW w:w="6656" w:type="dxa"/>
+          </w:tcPr>
+          <w:p>
+            <w:r>
+              <w:t>-</w:t>
+            </w:r>
+          </w:p>
+        </w:tc>
+      </w:tr>
+      <w:tr>
+        <w:tc>
+          <w:tcPr>
+            <w:tcW w:w="8494" w:type="dxa"/>
+            <w:gridSpan w:val="3"/>
+          </w:tcPr>
+          <w:p>
+            <w:pPr>
+              <w:pStyle w:val="Prrafodelista"/>
+              <w:numPr>
+                <w:ilvl w:val="0"/>
+                <w:numId w:val="5"/>
+              </w:numPr>
+            </w:pPr>
+            <w:r>
+              <w:t>Registrar nuevo reactivo.</w:t>
+            </w:r>
+          </w:p>
+          <w:p>
+            <w:pPr>
+              <w:pStyle w:val="Prrafodelista"/>
+              <w:numPr>
+                <w:ilvl w:val="0"/>
+                <w:numId w:val="5"/>
+              </w:numPr>
+            </w:pPr>
+            <w:r>
+              <w:t>Ingresar cantidad recibida y comprobar que se suma al inventario.</w:t>
+            </w:r>
+          </w:p>
+          <w:p>
+            <w:pPr>
+              <w:pStyle w:val="Prrafodelista"/>
+              <w:numPr>
+                <w:ilvl w:val="0"/>
+                <w:numId w:val="5"/>
+              </w:numPr>
+            </w:pPr>
+            <w:r>
+              <w:t>Validar que el reactivo queda disponible para uso.</w:t>
             </w:r>
           </w:p>
         </w:tc>
@@ -2076,7 +2874,7 @@
               <w:t>HU-01</w:t>
             </w:r>
             <w:r>
-              <w:t>3</w:t>
+              <w:t>8</w:t>
             </w:r>
           </w:p>
         </w:tc>
@@ -2087,7 +2885,7 @@
           </w:tcPr>
           <w:p>
             <w:r>
-              <w:t>Anulación de resultado</w:t>
+              <w:t>Egreso de reactivos por exámenes</w:t>
             </w:r>
           </w:p>
         </w:tc>
@@ -2100,7 +2898,7 @@
           </w:tcPr>
           <w:p>
             <w:r>
-              <w:t>Como administrador quiero anular un resultado de examen específico, para poder corregir errores y registrar la información correcta.</w:t>
+              <w:t>Como aplicación quiero descontar automáticamente del inventario los reactivos utilizados en los exámenes, para tener un control preciso del stock.</w:t>
             </w:r>
           </w:p>
         </w:tc>
@@ -2123,7 +2921,7 @@
           </w:tcPr>
           <w:p>
             <w:r>
-              <w:t>4 horas</w:t>
+              <w:t>7 horas</w:t>
             </w:r>
           </w:p>
         </w:tc>
@@ -2146,7 +2944,7 @@
           </w:tcPr>
           <w:p>
             <w:r>
-              <w:t>250</w:t>
+              <w:t>290</w:t>
             </w:r>
           </w:p>
         </w:tc>
@@ -2169,7 +2967,7 @@
           </w:tcPr>
           <w:p>
             <w:r>
-              <w:t>8</w:t>
+              <w:t>HU-017</w:t>
             </w:r>
           </w:p>
         </w:tc>
@@ -2189,7 +2987,7 @@
               </w:numPr>
             </w:pPr>
             <w:r>
-              <w:t>Seleccionar resultado a anular y verificar que la aplicación lo marca como inválido.</w:t>
+              <w:t>Realizar un examen y confirmar que se descuenta automáticamente la cantidad correspondiente del reactivo.</w:t>
             </w:r>
           </w:p>
           <w:p>
@@ -2201,19 +2999,7 @@
               </w:numPr>
             </w:pPr>
             <w:r>
-              <w:t>Registrar nuevo resultado para el mismo examen.</w:t>
-            </w:r>
-          </w:p>
-          <w:p>
-            <w:pPr>
-              <w:pStyle w:val="Prrafodelista"/>
-              <w:numPr>
-                <w:ilvl w:val="0"/>
-                <w:numId w:val="5"/>
-              </w:numPr>
-            </w:pPr>
-            <w:r>
-              <w:t>Validar que el historial mantiene el registro de ambas versiones.</w:t>
+              <w:t>Verificar actualización del inventario en tiempo real.</w:t>
             </w:r>
           </w:p>
         </w:tc>
@@ -2241,7 +3027,7 @@
               <w:t>HU-01</w:t>
             </w:r>
             <w:r>
-              <w:t>4</w:t>
+              <w:t>9</w:t>
             </w:r>
           </w:p>
         </w:tc>
@@ -2252,7 +3038,7 @@
           </w:tcPr>
           <w:p>
             <w:r>
-              <w:t>Visualización de cuentas por cobrar</w:t>
+              <w:t>Registro de convenios con médicos</w:t>
             </w:r>
           </w:p>
         </w:tc>
@@ -2265,7 +3051,13 @@
           </w:tcPr>
           <w:p>
             <w:r>
-              <w:t>Como recepcioncita quiero ver una lista de todas las órdenes con pagos pendientes, para facilitar el manejo de cobros.</w:t>
+              <w:t xml:space="preserve">Como administrador quiero registrar convenios con médicos, indicando porcentajes de comisión de cierta cantidad de </w:t>
+            </w:r>
+            <w:r>
+              <w:t>órdenes</w:t>
+            </w:r>
+            <w:r>
+              <w:t>, para automatizar el cálculo de pagos.</w:t>
             </w:r>
           </w:p>
         </w:tc>
@@ -2311,7 +3103,7 @@
           </w:tcPr>
           <w:p>
             <w:r>
-              <w:t>260</w:t>
+              <w:t>300</w:t>
             </w:r>
           </w:p>
         </w:tc>
@@ -2334,7 +3126,7 @@
           </w:tcPr>
           <w:p>
             <w:r>
-              <w:t>3</w:t>
+              <w:t>-</w:t>
             </w:r>
           </w:p>
         </w:tc>
@@ -2354,7 +3146,7 @@
               </w:numPr>
             </w:pPr>
             <w:r>
-              <w:t>Ingresar al módulo de cuentas por cobrar y listar órdenes pendientes.</w:t>
+              <w:t>Registrar convenio con médico, incluyendo porcentaje de comisión.</w:t>
             </w:r>
           </w:p>
           <w:p>
@@ -2366,7 +3158,7 @@
               </w:numPr>
             </w:pPr>
             <w:r>
-              <w:t>Filtrar por paciente, monto o fecha.</w:t>
+              <w:t>Validar que se puede editar y eliminar.</w:t>
             </w:r>
           </w:p>
           <w:p>
@@ -2378,7 +3170,7 @@
               </w:numPr>
             </w:pPr>
             <w:r>
-              <w:t>Validar que cada orden tenga acceso a opciones de pago.</w:t>
+              <w:t>Verificar que se almacena correctamente para uso futuro.</w:t>
             </w:r>
           </w:p>
         </w:tc>
@@ -2403,10 +3195,11 @@
           </w:tcPr>
           <w:p>
             <w:r>
-              <w:t>HU-01</w:t>
-            </w:r>
-            <w:r>
-              <w:t>5</w:t>
+              <w:lastRenderedPageBreak/>
+              <w:t>HU-0</w:t>
+            </w:r>
+            <w:r>
+              <w:t>20</w:t>
             </w:r>
           </w:p>
         </w:tc>
@@ -2417,7 +3210,7 @@
           </w:tcPr>
           <w:p>
             <w:r>
-              <w:t>Pago de saldo pendiente</w:t>
+              <w:t>Cálculo de pago por orden médica</w:t>
             </w:r>
           </w:p>
         </w:tc>
@@ -2430,7 +3223,7 @@
           </w:tcPr>
           <w:p>
             <w:r>
-              <w:t>Como recepcionista quiero registrar el pago restante de una orden, para completar el pago total correspondiente.</w:t>
+              <w:t>Como aplicación quiero calcular automáticamente el pago que corresponde al médico por cada orden enviada, con base en su convenio registrado.</w:t>
             </w:r>
           </w:p>
         </w:tc>
@@ -2453,7 +3246,7 @@
           </w:tcPr>
           <w:p>
             <w:r>
-              <w:t>4 horas</w:t>
+              <w:t>6 horas</w:t>
             </w:r>
           </w:p>
         </w:tc>
@@ -2476,7 +3269,7 @@
           </w:tcPr>
           <w:p>
             <w:r>
-              <w:t>270</w:t>
+              <w:t>310</w:t>
             </w:r>
           </w:p>
         </w:tc>
@@ -2499,7 +3292,7 @@
           </w:tcPr>
           <w:p>
             <w:r>
-              <w:t>13</w:t>
+              <w:t>HU-019</w:t>
             </w:r>
           </w:p>
         </w:tc>
@@ -2519,7 +3312,7 @@
               </w:numPr>
             </w:pPr>
             <w:r>
-              <w:t>Seleccionar orden con saldo pendiente y registrar pago adicional.</w:t>
+              <w:t>Registrar una orden asociada a un médico con convenio activo.</w:t>
             </w:r>
           </w:p>
           <w:p>
@@ -2531,7 +3324,7 @@
               </w:numPr>
             </w:pPr>
             <w:r>
-              <w:t>Verificar actualización del estado a "pagada".</w:t>
+              <w:t>Verificar que la aplicación calcule automáticamente el valor correspondiente.</w:t>
             </w:r>
           </w:p>
           <w:p>
@@ -2543,14 +3336,12 @@
               </w:numPr>
             </w:pPr>
             <w:r>
-              <w:t>Confirmar emisión de comprobante final.</w:t>
+              <w:t>Confirmar que se muestra el monto al generar reportes.</w:t>
             </w:r>
           </w:p>
         </w:tc>
       </w:tr>
     </w:tbl>
-    <w:p/>
-    <w:p/>
     <w:p/>
     <w:tbl>
       <w:tblPr>
@@ -2560,8 +3351,8 @@
       </w:tblPr>
       <w:tblGrid>
         <w:gridCol w:w="1129"/>
-        <w:gridCol w:w="709"/>
-        <w:gridCol w:w="6656"/>
+        <w:gridCol w:w="1276"/>
+        <w:gridCol w:w="6089"/>
       </w:tblGrid>
       <w:tr>
         <w:tc>
@@ -2570,11 +3361,10 @@
           </w:tcPr>
           <w:p>
             <w:r>
-              <w:lastRenderedPageBreak/>
-              <w:t>HU-01</w:t>
-            </w:r>
-            <w:r>
-              <w:t>6</w:t>
+              <w:t>HU-02</w:t>
+            </w:r>
+            <w:r>
+              <w:t>1</w:t>
             </w:r>
           </w:p>
         </w:tc>
@@ -2585,7 +3375,7 @@
           </w:tcPr>
           <w:p>
             <w:r>
-              <w:t>Registro de ingreso de reactivos</w:t>
+              <w:t>Listado de convenios médicos</w:t>
             </w:r>
           </w:p>
         </w:tc>
@@ -2598,15 +3388,15 @@
           </w:tcPr>
           <w:p>
             <w:r>
-              <w:t>Como laboratorista quiero registrar en la aplicación el ingreso de nuevos reactivos de laboratorio.</w:t>
-            </w:r>
-          </w:p>
-        </w:tc>
-      </w:tr>
-      <w:tr>
-        <w:tc>
-          <w:tcPr>
-            <w:tcW w:w="1838" w:type="dxa"/>
+              <w:t>Como administrador quiero ver un listado con todos los convenios médicos registrados, para consultar y actualizar la información cuando sea necesario.</w:t>
+            </w:r>
+          </w:p>
+        </w:tc>
+      </w:tr>
+      <w:tr>
+        <w:tc>
+          <w:tcPr>
+            <w:tcW w:w="2405" w:type="dxa"/>
             <w:gridSpan w:val="2"/>
           </w:tcPr>
           <w:p>
@@ -2617,19 +3407,19 @@
         </w:tc>
         <w:tc>
           <w:tcPr>
-            <w:tcW w:w="6656" w:type="dxa"/>
-          </w:tcPr>
-          <w:p>
-            <w:r>
-              <w:t>4</w:t>
-            </w:r>
-          </w:p>
-        </w:tc>
-      </w:tr>
-      <w:tr>
-        <w:tc>
-          <w:tcPr>
-            <w:tcW w:w="1838" w:type="dxa"/>
+            <w:tcW w:w="6089" w:type="dxa"/>
+          </w:tcPr>
+          <w:p>
+            <w:r>
+              <w:t>4 horas</w:t>
+            </w:r>
+          </w:p>
+        </w:tc>
+      </w:tr>
+      <w:tr>
+        <w:tc>
+          <w:tcPr>
+            <w:tcW w:w="2405" w:type="dxa"/>
             <w:gridSpan w:val="2"/>
           </w:tcPr>
           <w:p>
@@ -2640,19 +3430,19 @@
         </w:tc>
         <w:tc>
           <w:tcPr>
-            <w:tcW w:w="6656" w:type="dxa"/>
-          </w:tcPr>
-          <w:p>
-            <w:r>
-              <w:t>6 horas</w:t>
-            </w:r>
-          </w:p>
-        </w:tc>
-      </w:tr>
-      <w:tr>
-        <w:tc>
-          <w:tcPr>
-            <w:tcW w:w="1838" w:type="dxa"/>
+            <w:tcW w:w="6089" w:type="dxa"/>
+          </w:tcPr>
+          <w:p>
+            <w:r>
+              <w:t>320</w:t>
+            </w:r>
+          </w:p>
+        </w:tc>
+      </w:tr>
+      <w:tr>
+        <w:tc>
+          <w:tcPr>
+            <w:tcW w:w="2405" w:type="dxa"/>
             <w:gridSpan w:val="2"/>
           </w:tcPr>
           <w:p>
@@ -2663,11 +3453,11 @@
         </w:tc>
         <w:tc>
           <w:tcPr>
-            <w:tcW w:w="6656" w:type="dxa"/>
-          </w:tcPr>
-          <w:p>
-            <w:r>
-              <w:t>-</w:t>
+            <w:tcW w:w="6089" w:type="dxa"/>
+          </w:tcPr>
+          <w:p>
+            <w:r>
+              <w:t>HU-019</w:t>
             </w:r>
           </w:p>
         </w:tc>
@@ -2687,7 +3477,7 @@
               </w:numPr>
             </w:pPr>
             <w:r>
-              <w:t>Registrar nuevo reactivo.</w:t>
+              <w:t>Acceder al listado de convenios médicos y comprobar su visualización.</w:t>
             </w:r>
           </w:p>
           <w:p>
@@ -2699,7 +3489,7 @@
               </w:numPr>
             </w:pPr>
             <w:r>
-              <w:t>Ingresar cantidad recibida y comprobar que se suma al inventario.</w:t>
+              <w:t>Aplicar filtros por médico, fecha.</w:t>
             </w:r>
           </w:p>
           <w:p>
@@ -2711,7 +3501,7 @@
               </w:numPr>
             </w:pPr>
             <w:r>
-              <w:t>Validar que el reactivo queda disponible para uso.</w:t>
+              <w:t>Anular convenios existentes.</w:t>
             </w:r>
           </w:p>
         </w:tc>
@@ -2736,10 +3526,10 @@
           </w:tcPr>
           <w:p>
             <w:r>
-              <w:t>HU-01</w:t>
-            </w:r>
-            <w:r>
-              <w:t>7</w:t>
+              <w:t>HU-02</w:t>
+            </w:r>
+            <w:r>
+              <w:t>2</w:t>
             </w:r>
           </w:p>
         </w:tc>
@@ -2750,7 +3540,7 @@
           </w:tcPr>
           <w:p>
             <w:r>
-              <w:t>Egreso de reactivos por exámenes</w:t>
+              <w:t>Generación de pagos a médicos</w:t>
             </w:r>
           </w:p>
         </w:tc>
@@ -2763,7 +3553,7 @@
           </w:tcPr>
           <w:p>
             <w:r>
-              <w:t>Como aplicación quiero descontar automáticamente del inventario los reactivos utilizados en los exámenes, para tener un control preciso del stock.</w:t>
+              <w:t>Como administrador quiero generar pagos a los médicos de acuerdo con las órdenes realizadas, para cumplir con los convenios establecidos.</w:t>
             </w:r>
           </w:p>
         </w:tc>
@@ -2786,7 +3576,7 @@
           </w:tcPr>
           <w:p>
             <w:r>
-              <w:t>7 horas</w:t>
+              <w:t>6 horas</w:t>
             </w:r>
           </w:p>
         </w:tc>
@@ -2809,7 +3599,7 @@
           </w:tcPr>
           <w:p>
             <w:r>
-              <w:t>290</w:t>
+              <w:t>330</w:t>
             </w:r>
           </w:p>
         </w:tc>
@@ -2832,7 +3622,7 @@
           </w:tcPr>
           <w:p>
             <w:r>
-              <w:t>15</w:t>
+              <w:t>HU-020</w:t>
             </w:r>
           </w:p>
         </w:tc>
@@ -2852,7 +3642,7 @@
               </w:numPr>
             </w:pPr>
             <w:r>
-              <w:t>Realizar un examen y confirmar que se descuenta automáticamente la cantidad correspondiente del reactivo.</w:t>
+              <w:t>Seleccionar médico y periodo para cálculo de pago.</w:t>
             </w:r>
           </w:p>
           <w:p>
@@ -2864,866 +3654,25 @@
               </w:numPr>
             </w:pPr>
             <w:r>
-              <w:t>Verificar actualización del inventario en tiempo real.</w:t>
+              <w:t>Verificar que se incluyan solo las órdenes aplicables.</w:t>
+            </w:r>
+          </w:p>
+          <w:p>
+            <w:pPr>
+              <w:pStyle w:val="Prrafodelista"/>
+              <w:numPr>
+                <w:ilvl w:val="0"/>
+                <w:numId w:val="5"/>
+              </w:numPr>
+            </w:pPr>
+            <w:r>
+              <w:t>Generar comprobante con el total a pagar.</w:t>
             </w:r>
           </w:p>
         </w:tc>
       </w:tr>
     </w:tbl>
     <w:p/>
-    <w:tbl>
-      <w:tblPr>
-        <w:tblStyle w:val="Tablaconcuadrcula"/>
-        <w:tblW w:w="0" w:type="auto"/>
-        <w:tblLook w:val="04A0" w:firstRow="1" w:lastRow="0" w:firstColumn="1" w:lastColumn="0" w:noHBand="0" w:noVBand="1"/>
-      </w:tblPr>
-      <w:tblGrid>
-        <w:gridCol w:w="1129"/>
-        <w:gridCol w:w="1418"/>
-        <w:gridCol w:w="5947"/>
-      </w:tblGrid>
-      <w:tr>
-        <w:tc>
-          <w:tcPr>
-            <w:tcW w:w="1129" w:type="dxa"/>
-          </w:tcPr>
-          <w:p>
-            <w:r>
-              <w:t>HU-01</w:t>
-            </w:r>
-            <w:r>
-              <w:t>8</w:t>
-            </w:r>
-          </w:p>
-        </w:tc>
-        <w:tc>
-          <w:tcPr>
-            <w:tcW w:w="7365" w:type="dxa"/>
-            <w:gridSpan w:val="2"/>
-          </w:tcPr>
-          <w:p>
-            <w:r>
-              <w:t>Registro de convenios con médicos</w:t>
-            </w:r>
-          </w:p>
-        </w:tc>
-      </w:tr>
-      <w:tr>
-        <w:tc>
-          <w:tcPr>
-            <w:tcW w:w="8494" w:type="dxa"/>
-            <w:gridSpan w:val="3"/>
-          </w:tcPr>
-          <w:p>
-            <w:r>
-              <w:t xml:space="preserve">Como administrador quiero registrar convenios con médicos, indicando porcentajes de comisión de cierta cantidad de </w:t>
-            </w:r>
-            <w:r>
-              <w:t>órdenes</w:t>
-            </w:r>
-            <w:r>
-              <w:t>, para automatizar el cálculo de pagos.</w:t>
-            </w:r>
-          </w:p>
-        </w:tc>
-      </w:tr>
-      <w:tr>
-        <w:tc>
-          <w:tcPr>
-            <w:tcW w:w="2547" w:type="dxa"/>
-            <w:gridSpan w:val="2"/>
-          </w:tcPr>
-          <w:p>
-            <w:r>
-              <w:t>Estimación en horas</w:t>
-            </w:r>
-          </w:p>
-        </w:tc>
-        <w:tc>
-          <w:tcPr>
-            <w:tcW w:w="5947" w:type="dxa"/>
-          </w:tcPr>
-          <w:p>
-            <w:r>
-              <w:t>5 horas</w:t>
-            </w:r>
-          </w:p>
-        </w:tc>
-      </w:tr>
-      <w:tr>
-        <w:tc>
-          <w:tcPr>
-            <w:tcW w:w="2547" w:type="dxa"/>
-            <w:gridSpan w:val="2"/>
-          </w:tcPr>
-          <w:p>
-            <w:r>
-              <w:t>Prioridad</w:t>
-            </w:r>
-          </w:p>
-        </w:tc>
-        <w:tc>
-          <w:tcPr>
-            <w:tcW w:w="5947" w:type="dxa"/>
-          </w:tcPr>
-          <w:p>
-            <w:r>
-              <w:t>300</w:t>
-            </w:r>
-          </w:p>
-        </w:tc>
-      </w:tr>
-      <w:tr>
-        <w:tc>
-          <w:tcPr>
-            <w:tcW w:w="2547" w:type="dxa"/>
-            <w:gridSpan w:val="2"/>
-          </w:tcPr>
-          <w:p>
-            <w:r>
-              <w:t>Dependiente de</w:t>
-            </w:r>
-          </w:p>
-        </w:tc>
-        <w:tc>
-          <w:tcPr>
-            <w:tcW w:w="5947" w:type="dxa"/>
-          </w:tcPr>
-          <w:p>
-            <w:r>
-              <w:t>-</w:t>
-            </w:r>
-          </w:p>
-        </w:tc>
-      </w:tr>
-      <w:tr>
-        <w:tc>
-          <w:tcPr>
-            <w:tcW w:w="8494" w:type="dxa"/>
-            <w:gridSpan w:val="3"/>
-          </w:tcPr>
-          <w:p>
-            <w:pPr>
-              <w:pStyle w:val="Prrafodelista"/>
-              <w:numPr>
-                <w:ilvl w:val="0"/>
-                <w:numId w:val="5"/>
-              </w:numPr>
-            </w:pPr>
-            <w:r>
-              <w:t>Registrar convenio con médico, incluyendo porcentaje de comisión.</w:t>
-            </w:r>
-          </w:p>
-          <w:p>
-            <w:pPr>
-              <w:pStyle w:val="Prrafodelista"/>
-              <w:numPr>
-                <w:ilvl w:val="0"/>
-                <w:numId w:val="5"/>
-              </w:numPr>
-            </w:pPr>
-            <w:r>
-              <w:t>Validar que se puede editar y eliminar.</w:t>
-            </w:r>
-          </w:p>
-          <w:p>
-            <w:pPr>
-              <w:pStyle w:val="Prrafodelista"/>
-              <w:numPr>
-                <w:ilvl w:val="0"/>
-                <w:numId w:val="5"/>
-              </w:numPr>
-            </w:pPr>
-            <w:r>
-              <w:t>Verificar que se almacena correctamente para uso futuro.</w:t>
-            </w:r>
-          </w:p>
-        </w:tc>
-      </w:tr>
-    </w:tbl>
-    <w:p/>
-    <w:tbl>
-      <w:tblPr>
-        <w:tblStyle w:val="Tablaconcuadrcula"/>
-        <w:tblW w:w="0" w:type="auto"/>
-        <w:tblLook w:val="04A0" w:firstRow="1" w:lastRow="0" w:firstColumn="1" w:lastColumn="0" w:noHBand="0" w:noVBand="1"/>
-      </w:tblPr>
-      <w:tblGrid>
-        <w:gridCol w:w="1129"/>
-        <w:gridCol w:w="1418"/>
-        <w:gridCol w:w="5947"/>
-      </w:tblGrid>
-      <w:tr>
-        <w:tc>
-          <w:tcPr>
-            <w:tcW w:w="1129" w:type="dxa"/>
-          </w:tcPr>
-          <w:p>
-            <w:r>
-              <w:t>HU-01</w:t>
-            </w:r>
-            <w:r>
-              <w:t>9</w:t>
-            </w:r>
-          </w:p>
-        </w:tc>
-        <w:tc>
-          <w:tcPr>
-            <w:tcW w:w="7365" w:type="dxa"/>
-            <w:gridSpan w:val="2"/>
-          </w:tcPr>
-          <w:p>
-            <w:r>
-              <w:t>Cálculo de pago por orden médica</w:t>
-            </w:r>
-          </w:p>
-        </w:tc>
-      </w:tr>
-      <w:tr>
-        <w:tc>
-          <w:tcPr>
-            <w:tcW w:w="8494" w:type="dxa"/>
-            <w:gridSpan w:val="3"/>
-          </w:tcPr>
-          <w:p>
-            <w:r>
-              <w:t>Como aplicación quiero calcular automáticamente el pago que corresponde al médico por cada orden enviada, con base en su convenio registrado.</w:t>
-            </w:r>
-          </w:p>
-        </w:tc>
-      </w:tr>
-      <w:tr>
-        <w:tc>
-          <w:tcPr>
-            <w:tcW w:w="2547" w:type="dxa"/>
-            <w:gridSpan w:val="2"/>
-          </w:tcPr>
-          <w:p>
-            <w:r>
-              <w:t>Estimación en horas</w:t>
-            </w:r>
-          </w:p>
-        </w:tc>
-        <w:tc>
-          <w:tcPr>
-            <w:tcW w:w="5947" w:type="dxa"/>
-          </w:tcPr>
-          <w:p>
-            <w:r>
-              <w:t>6 horas</w:t>
-            </w:r>
-          </w:p>
-        </w:tc>
-      </w:tr>
-      <w:tr>
-        <w:tc>
-          <w:tcPr>
-            <w:tcW w:w="2547" w:type="dxa"/>
-            <w:gridSpan w:val="2"/>
-          </w:tcPr>
-          <w:p>
-            <w:r>
-              <w:t>Prioridad</w:t>
-            </w:r>
-          </w:p>
-        </w:tc>
-        <w:tc>
-          <w:tcPr>
-            <w:tcW w:w="5947" w:type="dxa"/>
-          </w:tcPr>
-          <w:p>
-            <w:r>
-              <w:t>310</w:t>
-            </w:r>
-          </w:p>
-        </w:tc>
-      </w:tr>
-      <w:tr>
-        <w:tc>
-          <w:tcPr>
-            <w:tcW w:w="2547" w:type="dxa"/>
-            <w:gridSpan w:val="2"/>
-          </w:tcPr>
-          <w:p>
-            <w:r>
-              <w:t>Dependiente de</w:t>
-            </w:r>
-          </w:p>
-        </w:tc>
-        <w:tc>
-          <w:tcPr>
-            <w:tcW w:w="5947" w:type="dxa"/>
-          </w:tcPr>
-          <w:p>
-            <w:r>
-              <w:t>17</w:t>
-            </w:r>
-          </w:p>
-        </w:tc>
-      </w:tr>
-      <w:tr>
-        <w:tc>
-          <w:tcPr>
-            <w:tcW w:w="8494" w:type="dxa"/>
-            <w:gridSpan w:val="3"/>
-          </w:tcPr>
-          <w:p>
-            <w:pPr>
-              <w:pStyle w:val="Prrafodelista"/>
-              <w:numPr>
-                <w:ilvl w:val="0"/>
-                <w:numId w:val="5"/>
-              </w:numPr>
-            </w:pPr>
-            <w:r>
-              <w:t>Registrar una orden asociada a un médico con convenio activo.</w:t>
-            </w:r>
-          </w:p>
-          <w:p>
-            <w:pPr>
-              <w:pStyle w:val="Prrafodelista"/>
-              <w:numPr>
-                <w:ilvl w:val="0"/>
-                <w:numId w:val="5"/>
-              </w:numPr>
-            </w:pPr>
-            <w:r>
-              <w:t>Verificar que la aplicación calcule automáticamente el valor correspondiente.</w:t>
-            </w:r>
-          </w:p>
-          <w:p>
-            <w:pPr>
-              <w:pStyle w:val="Prrafodelista"/>
-              <w:numPr>
-                <w:ilvl w:val="0"/>
-                <w:numId w:val="5"/>
-              </w:numPr>
-            </w:pPr>
-            <w:proofErr w:type="gramStart"/>
-            <w:r>
-              <w:t>Confirmar</w:t>
-            </w:r>
-            <w:proofErr w:type="gramEnd"/>
-            <w:r>
-              <w:t xml:space="preserve"> que se muestra el monto al generar reportes.</w:t>
-            </w:r>
-          </w:p>
-        </w:tc>
-      </w:tr>
-    </w:tbl>
-    <w:p/>
-    <w:tbl>
-      <w:tblPr>
-        <w:tblStyle w:val="Tablaconcuadrcula"/>
-        <w:tblW w:w="0" w:type="auto"/>
-        <w:tblLook w:val="04A0" w:firstRow="1" w:lastRow="0" w:firstColumn="1" w:lastColumn="0" w:noHBand="0" w:noVBand="1"/>
-      </w:tblPr>
-      <w:tblGrid>
-        <w:gridCol w:w="1129"/>
-        <w:gridCol w:w="1276"/>
-        <w:gridCol w:w="6089"/>
-      </w:tblGrid>
-      <w:tr>
-        <w:tc>
-          <w:tcPr>
-            <w:tcW w:w="1129" w:type="dxa"/>
-          </w:tcPr>
-          <w:p>
-            <w:r>
-              <w:lastRenderedPageBreak/>
-              <w:t>HU-0</w:t>
-            </w:r>
-            <w:r>
-              <w:t>20</w:t>
-            </w:r>
-          </w:p>
-        </w:tc>
-        <w:tc>
-          <w:tcPr>
-            <w:tcW w:w="7365" w:type="dxa"/>
-            <w:gridSpan w:val="2"/>
-          </w:tcPr>
-          <w:p>
-            <w:r>
-              <w:t>Listado de convenios médicos</w:t>
-            </w:r>
-          </w:p>
-        </w:tc>
-      </w:tr>
-      <w:tr>
-        <w:tc>
-          <w:tcPr>
-            <w:tcW w:w="8494" w:type="dxa"/>
-            <w:gridSpan w:val="3"/>
-          </w:tcPr>
-          <w:p>
-            <w:r>
-              <w:t>Como administrador quiero ver un listado con todos los convenios médicos registrados, para consultar y actualizar la información cuando sea necesario.</w:t>
-            </w:r>
-          </w:p>
-        </w:tc>
-      </w:tr>
-      <w:tr>
-        <w:tc>
-          <w:tcPr>
-            <w:tcW w:w="2405" w:type="dxa"/>
-            <w:gridSpan w:val="2"/>
-          </w:tcPr>
-          <w:p>
-            <w:r>
-              <w:t>Estimación en horas</w:t>
-            </w:r>
-          </w:p>
-        </w:tc>
-        <w:tc>
-          <w:tcPr>
-            <w:tcW w:w="6089" w:type="dxa"/>
-          </w:tcPr>
-          <w:p>
-            <w:r>
-              <w:t>4 horas</w:t>
-            </w:r>
-          </w:p>
-        </w:tc>
-      </w:tr>
-      <w:tr>
-        <w:tc>
-          <w:tcPr>
-            <w:tcW w:w="2405" w:type="dxa"/>
-            <w:gridSpan w:val="2"/>
-          </w:tcPr>
-          <w:p>
-            <w:r>
-              <w:t>Prioridad</w:t>
-            </w:r>
-          </w:p>
-        </w:tc>
-        <w:tc>
-          <w:tcPr>
-            <w:tcW w:w="6089" w:type="dxa"/>
-          </w:tcPr>
-          <w:p>
-            <w:r>
-              <w:t>320</w:t>
-            </w:r>
-          </w:p>
-        </w:tc>
-      </w:tr>
-      <w:tr>
-        <w:tc>
-          <w:tcPr>
-            <w:tcW w:w="2405" w:type="dxa"/>
-            <w:gridSpan w:val="2"/>
-          </w:tcPr>
-          <w:p>
-            <w:r>
-              <w:t>Dependiente de</w:t>
-            </w:r>
-          </w:p>
-        </w:tc>
-        <w:tc>
-          <w:tcPr>
-            <w:tcW w:w="6089" w:type="dxa"/>
-          </w:tcPr>
-          <w:p>
-            <w:r>
-              <w:t>17</w:t>
-            </w:r>
-          </w:p>
-        </w:tc>
-      </w:tr>
-      <w:tr>
-        <w:tc>
-          <w:tcPr>
-            <w:tcW w:w="8494" w:type="dxa"/>
-            <w:gridSpan w:val="3"/>
-          </w:tcPr>
-          <w:p>
-            <w:pPr>
-              <w:pStyle w:val="Prrafodelista"/>
-              <w:numPr>
-                <w:ilvl w:val="0"/>
-                <w:numId w:val="5"/>
-              </w:numPr>
-            </w:pPr>
-            <w:r>
-              <w:t>Acceder al listado de convenios médicos y comprobar su visualización.</w:t>
-            </w:r>
-          </w:p>
-          <w:p>
-            <w:pPr>
-              <w:pStyle w:val="Prrafodelista"/>
-              <w:numPr>
-                <w:ilvl w:val="0"/>
-                <w:numId w:val="5"/>
-              </w:numPr>
-            </w:pPr>
-            <w:r>
-              <w:t>Aplicar filtros por médico, fecha.</w:t>
-            </w:r>
-          </w:p>
-          <w:p>
-            <w:pPr>
-              <w:pStyle w:val="Prrafodelista"/>
-              <w:numPr>
-                <w:ilvl w:val="0"/>
-                <w:numId w:val="5"/>
-              </w:numPr>
-            </w:pPr>
-            <w:r>
-              <w:t>Anular convenios existentes.</w:t>
-            </w:r>
-          </w:p>
-        </w:tc>
-      </w:tr>
-    </w:tbl>
-    <w:p/>
-    <w:tbl>
-      <w:tblPr>
-        <w:tblStyle w:val="Tablaconcuadrcula"/>
-        <w:tblW w:w="0" w:type="auto"/>
-        <w:tblLook w:val="04A0" w:firstRow="1" w:lastRow="0" w:firstColumn="1" w:lastColumn="0" w:noHBand="0" w:noVBand="1"/>
-      </w:tblPr>
-      <w:tblGrid>
-        <w:gridCol w:w="1129"/>
-        <w:gridCol w:w="1418"/>
-        <w:gridCol w:w="5947"/>
-      </w:tblGrid>
-      <w:tr>
-        <w:tc>
-          <w:tcPr>
-            <w:tcW w:w="1129" w:type="dxa"/>
-          </w:tcPr>
-          <w:p>
-            <w:r>
-              <w:t>HU-02</w:t>
-            </w:r>
-            <w:r>
-              <w:t>1</w:t>
-            </w:r>
-          </w:p>
-        </w:tc>
-        <w:tc>
-          <w:tcPr>
-            <w:tcW w:w="7365" w:type="dxa"/>
-            <w:gridSpan w:val="2"/>
-          </w:tcPr>
-          <w:p>
-            <w:r>
-              <w:t>Generación de pagos a médicos</w:t>
-            </w:r>
-          </w:p>
-        </w:tc>
-      </w:tr>
-      <w:tr>
-        <w:tc>
-          <w:tcPr>
-            <w:tcW w:w="8494" w:type="dxa"/>
-            <w:gridSpan w:val="3"/>
-          </w:tcPr>
-          <w:p>
-            <w:r>
-              <w:t>Como administrador quiero generar pagos a los médicos de acuerdo con las órdenes realizadas, para cumplir con los convenios establecidos.</w:t>
-            </w:r>
-          </w:p>
-        </w:tc>
-      </w:tr>
-      <w:tr>
-        <w:tc>
-          <w:tcPr>
-            <w:tcW w:w="2547" w:type="dxa"/>
-            <w:gridSpan w:val="2"/>
-          </w:tcPr>
-          <w:p>
-            <w:r>
-              <w:t>Estimación en horas</w:t>
-            </w:r>
-          </w:p>
-        </w:tc>
-        <w:tc>
-          <w:tcPr>
-            <w:tcW w:w="5947" w:type="dxa"/>
-          </w:tcPr>
-          <w:p>
-            <w:r>
-              <w:t>6 horas</w:t>
-            </w:r>
-          </w:p>
-        </w:tc>
-      </w:tr>
-      <w:tr>
-        <w:tc>
-          <w:tcPr>
-            <w:tcW w:w="2547" w:type="dxa"/>
-            <w:gridSpan w:val="2"/>
-          </w:tcPr>
-          <w:p>
-            <w:r>
-              <w:t>Prioridad</w:t>
-            </w:r>
-          </w:p>
-        </w:tc>
-        <w:tc>
-          <w:tcPr>
-            <w:tcW w:w="5947" w:type="dxa"/>
-          </w:tcPr>
-          <w:p>
-            <w:r>
-              <w:t>330</w:t>
-            </w:r>
-          </w:p>
-        </w:tc>
-      </w:tr>
-      <w:tr>
-        <w:tc>
-          <w:tcPr>
-            <w:tcW w:w="2547" w:type="dxa"/>
-            <w:gridSpan w:val="2"/>
-          </w:tcPr>
-          <w:p>
-            <w:r>
-              <w:t>Dependiente de</w:t>
-            </w:r>
-          </w:p>
-        </w:tc>
-        <w:tc>
-          <w:tcPr>
-            <w:tcW w:w="5947" w:type="dxa"/>
-          </w:tcPr>
-          <w:p>
-            <w:r>
-              <w:t>18</w:t>
-            </w:r>
-          </w:p>
-        </w:tc>
-      </w:tr>
-      <w:tr>
-        <w:tc>
-          <w:tcPr>
-            <w:tcW w:w="8494" w:type="dxa"/>
-            <w:gridSpan w:val="3"/>
-          </w:tcPr>
-          <w:p>
-            <w:pPr>
-              <w:pStyle w:val="Prrafodelista"/>
-              <w:numPr>
-                <w:ilvl w:val="0"/>
-                <w:numId w:val="5"/>
-              </w:numPr>
-            </w:pPr>
-            <w:r>
-              <w:t>Seleccionar médico y periodo para cálculo de pago.</w:t>
-            </w:r>
-          </w:p>
-          <w:p>
-            <w:pPr>
-              <w:pStyle w:val="Prrafodelista"/>
-              <w:numPr>
-                <w:ilvl w:val="0"/>
-                <w:numId w:val="5"/>
-              </w:numPr>
-            </w:pPr>
-            <w:r>
-              <w:t>Verificar que se incluyan solo las órdenes aplicables.</w:t>
-            </w:r>
-          </w:p>
-          <w:p>
-            <w:pPr>
-              <w:pStyle w:val="Prrafodelista"/>
-              <w:numPr>
-                <w:ilvl w:val="0"/>
-                <w:numId w:val="5"/>
-              </w:numPr>
-            </w:pPr>
-            <w:r>
-              <w:t>Generar comprobante con el total a pagar.</w:t>
-            </w:r>
-          </w:p>
-        </w:tc>
-      </w:tr>
-    </w:tbl>
-    <w:p/>
-    <w:tbl>
-      <w:tblPr>
-        <w:tblStyle w:val="Tablaconcuadrcula"/>
-        <w:tblW w:w="0" w:type="auto"/>
-        <w:tblLook w:val="04A0" w:firstRow="1" w:lastRow="0" w:firstColumn="1" w:lastColumn="0" w:noHBand="0" w:noVBand="1"/>
-      </w:tblPr>
-      <w:tblGrid>
-        <w:gridCol w:w="1129"/>
-        <w:gridCol w:w="1276"/>
-        <w:gridCol w:w="6089"/>
-      </w:tblGrid>
-      <w:tr>
-        <w:tc>
-          <w:tcPr>
-            <w:tcW w:w="1129" w:type="dxa"/>
-          </w:tcPr>
-          <w:p>
-            <w:r>
-              <w:t>HU-02</w:t>
-            </w:r>
-            <w:r>
-              <w:t>2</w:t>
-            </w:r>
-          </w:p>
-        </w:tc>
-        <w:tc>
-          <w:tcPr>
-            <w:tcW w:w="7365" w:type="dxa"/>
-            <w:gridSpan w:val="2"/>
-          </w:tcPr>
-          <w:p>
-            <w:r>
-              <w:t>Registro manual de nuevo paciente</w:t>
-            </w:r>
-          </w:p>
-        </w:tc>
-      </w:tr>
-      <w:tr>
-        <w:tc>
-          <w:tcPr>
-            <w:tcW w:w="8494" w:type="dxa"/>
-            <w:gridSpan w:val="3"/>
-          </w:tcPr>
-          <w:p>
-            <w:r>
-              <w:t>Como recepcionista quiero registrar manualmente un nuevo paciente cuando su cédula no se encuentra en la aplicación, para poder completar sus datos personales y garantizar que quede correctamente registrado antes de generar una orden médica.</w:t>
-            </w:r>
-          </w:p>
-        </w:tc>
-      </w:tr>
-      <w:tr>
-        <w:tc>
-          <w:tcPr>
-            <w:tcW w:w="2405" w:type="dxa"/>
-            <w:gridSpan w:val="2"/>
-          </w:tcPr>
-          <w:p>
-            <w:r>
-              <w:t>Estimación en horas</w:t>
-            </w:r>
-          </w:p>
-        </w:tc>
-        <w:tc>
-          <w:tcPr>
-            <w:tcW w:w="6089" w:type="dxa"/>
-          </w:tcPr>
-          <w:p>
-            <w:pPr>
-              <w:rPr>
-                <w:lang w:val="es-EC"/>
-              </w:rPr>
-            </w:pPr>
-            <w:r>
-              <w:t>5 horas</w:t>
-            </w:r>
-          </w:p>
-        </w:tc>
-      </w:tr>
-      <w:tr>
-        <w:tc>
-          <w:tcPr>
-            <w:tcW w:w="2405" w:type="dxa"/>
-            <w:gridSpan w:val="2"/>
-          </w:tcPr>
-          <w:p>
-            <w:r>
-              <w:t>Prioridad</w:t>
-            </w:r>
-          </w:p>
-        </w:tc>
-        <w:tc>
-          <w:tcPr>
-            <w:tcW w:w="6089" w:type="dxa"/>
-          </w:tcPr>
-          <w:p>
-            <w:r>
-              <w:t>120</w:t>
-            </w:r>
-          </w:p>
-        </w:tc>
-      </w:tr>
-      <w:tr>
-        <w:tc>
-          <w:tcPr>
-            <w:tcW w:w="2405" w:type="dxa"/>
-            <w:gridSpan w:val="2"/>
-          </w:tcPr>
-          <w:p>
-            <w:r>
-              <w:t>Dependiente de</w:t>
-            </w:r>
-          </w:p>
-        </w:tc>
-        <w:tc>
-          <w:tcPr>
-            <w:tcW w:w="6089" w:type="dxa"/>
-          </w:tcPr>
-          <w:p>
-            <w:r>
-              <w:t>-</w:t>
-            </w:r>
-          </w:p>
-        </w:tc>
-      </w:tr>
-      <w:tr>
-        <w:tc>
-          <w:tcPr>
-            <w:tcW w:w="8494" w:type="dxa"/>
-            <w:gridSpan w:val="3"/>
-          </w:tcPr>
-          <w:p>
-            <w:pPr>
-              <w:pStyle w:val="Prrafodelista"/>
-              <w:numPr>
-                <w:ilvl w:val="0"/>
-                <w:numId w:val="5"/>
-              </w:numPr>
-            </w:pPr>
-            <w:r>
-              <w:t>Ingresar una cédula no registrada y verificar que la aplicación ofrezca la opción de registrar un nuevo paciente.</w:t>
-            </w:r>
-          </w:p>
-          <w:p>
-            <w:pPr>
-              <w:pStyle w:val="Prrafodelista"/>
-              <w:numPr>
-                <w:ilvl w:val="0"/>
-                <w:numId w:val="5"/>
-              </w:numPr>
-            </w:pPr>
-            <w:r>
-              <w:t>Completar campos obligatorios como nombre, edad, dirección y contacto, y guardar el registro.</w:t>
-            </w:r>
-          </w:p>
-          <w:p>
-            <w:pPr>
-              <w:pStyle w:val="Prrafodelista"/>
-              <w:numPr>
-                <w:ilvl w:val="0"/>
-                <w:numId w:val="5"/>
-              </w:numPr>
-            </w:pPr>
-            <w:r>
-              <w:t>Validar que, tras el registro, el paciente esté disponible para crear una orden.</w:t>
-            </w:r>
-          </w:p>
-          <w:p>
-            <w:pPr>
-              <w:pStyle w:val="Prrafodelista"/>
-              <w:numPr>
-                <w:ilvl w:val="0"/>
-                <w:numId w:val="5"/>
-              </w:numPr>
-            </w:pPr>
-            <w:r>
-              <w:t>Comprobar que se muestre un mensaje de confirmación del registro exitoso.</w:t>
-            </w:r>
-          </w:p>
-        </w:tc>
-      </w:tr>
-    </w:tbl>
     <w:p>
       <w:pPr>
         <w:rPr>
@@ -4721,6 +4670,7 @@
   <w:style w:type="paragraph" w:default="1" w:styleId="Normal">
     <w:name w:val="Normal"/>
     <w:qFormat/>
+    <w:rsid w:val="00151910"/>
     <w:rPr>
       <w:lang w:val="es-US"/>
     </w:rPr>

--- a/Archivos de Planificacion/Historias de usuario.docx
+++ b/Archivos de Planificacion/Historias de usuario.docx
@@ -19,6 +19,556 @@
     </w:p>
     <w:tbl>
       <w:tblPr>
+        <w:tblW w:w="0" w:type="auto"/>
+        <w:tblInd w:w="108" w:type="dxa"/>
+        <w:tblBorders>
+          <w:top w:val="single" w:sz="4" w:space="0" w:color="000000"/>
+          <w:left w:val="single" w:sz="4" w:space="0" w:color="000000"/>
+          <w:bottom w:val="single" w:sz="4" w:space="0" w:color="000000"/>
+          <w:right w:val="single" w:sz="4" w:space="0" w:color="000000"/>
+          <w:insideH w:val="single" w:sz="4" w:space="0" w:color="000000"/>
+          <w:insideV w:val="single" w:sz="4" w:space="0" w:color="000000"/>
+        </w:tblBorders>
+        <w:tblLook w:val="04A0" w:firstRow="1" w:lastRow="0" w:firstColumn="1" w:lastColumn="0" w:noHBand="0" w:noVBand="1"/>
+      </w:tblPr>
+      <w:tblGrid>
+        <w:gridCol w:w="1207"/>
+        <w:gridCol w:w="1123"/>
+        <w:gridCol w:w="1666"/>
+        <w:gridCol w:w="1752"/>
+        <w:gridCol w:w="2638"/>
+      </w:tblGrid>
+      <w:tr>
+        <w:tc>
+          <w:tcPr>
+            <w:tcW w:w="1207" w:type="dxa"/>
+            <w:shd w:val="clear" w:color="auto" w:fill="D9D9D9"/>
+          </w:tcPr>
+          <w:p>
+            <w:pPr>
+              <w:spacing w:after="0" w:line="240" w:lineRule="auto"/>
+              <w:jc w:val="center"/>
+              <w:rPr>
+                <w:rFonts w:eastAsia="Times New Roman" w:cs="Arial"/>
+                <w:b/>
+                <w:color w:val="000000"/>
+                <w:sz w:val="20"/>
+                <w:szCs w:val="20"/>
+                <w:lang w:eastAsia="es-VE"/>
+              </w:rPr>
+            </w:pPr>
+            <w:r>
+              <w:rPr>
+                <w:rFonts w:eastAsia="Times New Roman" w:cs="Arial"/>
+                <w:b/>
+                <w:color w:val="000000"/>
+                <w:sz w:val="20"/>
+                <w:szCs w:val="20"/>
+                <w:lang w:eastAsia="es-VE"/>
+              </w:rPr>
+              <w:t>Fecha</w:t>
+            </w:r>
+          </w:p>
+        </w:tc>
+        <w:tc>
+          <w:tcPr>
+            <w:tcW w:w="1123" w:type="dxa"/>
+            <w:shd w:val="clear" w:color="auto" w:fill="D9D9D9"/>
+          </w:tcPr>
+          <w:p>
+            <w:pPr>
+              <w:spacing w:after="0" w:line="240" w:lineRule="auto"/>
+              <w:jc w:val="center"/>
+              <w:rPr>
+                <w:rFonts w:eastAsia="Times New Roman" w:cs="Arial"/>
+                <w:b/>
+                <w:color w:val="000000"/>
+                <w:sz w:val="20"/>
+                <w:szCs w:val="20"/>
+                <w:lang w:eastAsia="es-VE"/>
+              </w:rPr>
+            </w:pPr>
+            <w:r>
+              <w:rPr>
+                <w:rFonts w:eastAsia="Times New Roman" w:cs="Arial"/>
+                <w:b/>
+                <w:color w:val="000000"/>
+                <w:sz w:val="20"/>
+                <w:szCs w:val="20"/>
+                <w:lang w:eastAsia="es-VE"/>
+              </w:rPr>
+              <w:t>Versión</w:t>
+            </w:r>
+          </w:p>
+        </w:tc>
+        <w:tc>
+          <w:tcPr>
+            <w:tcW w:w="1666" w:type="dxa"/>
+            <w:shd w:val="clear" w:color="auto" w:fill="D9D9D9"/>
+          </w:tcPr>
+          <w:p>
+            <w:pPr>
+              <w:spacing w:after="0" w:line="240" w:lineRule="auto"/>
+              <w:jc w:val="center"/>
+              <w:rPr>
+                <w:rFonts w:eastAsia="Times New Roman" w:cs="Arial"/>
+                <w:b/>
+                <w:color w:val="000000"/>
+                <w:sz w:val="20"/>
+                <w:szCs w:val="20"/>
+                <w:lang w:eastAsia="es-VE"/>
+              </w:rPr>
+            </w:pPr>
+            <w:r>
+              <w:rPr>
+                <w:rFonts w:eastAsia="Times New Roman" w:cs="Arial"/>
+                <w:b/>
+                <w:color w:val="000000"/>
+                <w:sz w:val="20"/>
+                <w:szCs w:val="20"/>
+                <w:lang w:eastAsia="es-VE"/>
+              </w:rPr>
+              <w:t>Autor</w:t>
+            </w:r>
+          </w:p>
+        </w:tc>
+        <w:tc>
+          <w:tcPr>
+            <w:tcW w:w="1752" w:type="dxa"/>
+            <w:shd w:val="clear" w:color="auto" w:fill="D9D9D9"/>
+          </w:tcPr>
+          <w:p>
+            <w:pPr>
+              <w:spacing w:after="0" w:line="240" w:lineRule="auto"/>
+              <w:jc w:val="center"/>
+              <w:rPr>
+                <w:rFonts w:eastAsia="Times New Roman" w:cs="Arial"/>
+                <w:b/>
+                <w:color w:val="000000"/>
+                <w:sz w:val="20"/>
+                <w:szCs w:val="20"/>
+                <w:lang w:eastAsia="es-VE"/>
+              </w:rPr>
+            </w:pPr>
+            <w:r>
+              <w:rPr>
+                <w:rFonts w:eastAsia="Times New Roman" w:cs="Arial"/>
+                <w:b/>
+                <w:color w:val="000000"/>
+                <w:sz w:val="20"/>
+                <w:szCs w:val="20"/>
+                <w:lang w:eastAsia="es-VE"/>
+              </w:rPr>
+              <w:t>Organización</w:t>
+            </w:r>
+          </w:p>
+        </w:tc>
+        <w:tc>
+          <w:tcPr>
+            <w:tcW w:w="2638" w:type="dxa"/>
+            <w:shd w:val="clear" w:color="auto" w:fill="D9D9D9"/>
+          </w:tcPr>
+          <w:p>
+            <w:pPr>
+              <w:spacing w:after="0" w:line="240" w:lineRule="auto"/>
+              <w:jc w:val="center"/>
+              <w:rPr>
+                <w:rFonts w:eastAsia="Times New Roman" w:cs="Arial"/>
+                <w:b/>
+                <w:color w:val="000000"/>
+                <w:sz w:val="20"/>
+                <w:szCs w:val="20"/>
+                <w:lang w:eastAsia="es-VE"/>
+              </w:rPr>
+            </w:pPr>
+            <w:r>
+              <w:rPr>
+                <w:rFonts w:eastAsia="Times New Roman" w:cs="Arial"/>
+                <w:b/>
+                <w:color w:val="000000"/>
+                <w:sz w:val="20"/>
+                <w:szCs w:val="20"/>
+                <w:lang w:eastAsia="es-VE"/>
+              </w:rPr>
+              <w:t>Descripción</w:t>
+            </w:r>
+          </w:p>
+        </w:tc>
+      </w:tr>
+      <w:tr>
+        <w:tc>
+          <w:tcPr>
+            <w:tcW w:w="1207" w:type="dxa"/>
+          </w:tcPr>
+          <w:p>
+            <w:pPr>
+              <w:spacing w:after="0" w:line="240" w:lineRule="auto"/>
+              <w:jc w:val="center"/>
+              <w:rPr>
+                <w:rFonts w:eastAsia="Times New Roman" w:cs="Arial"/>
+                <w:b/>
+                <w:color w:val="000000"/>
+                <w:sz w:val="20"/>
+                <w:szCs w:val="20"/>
+                <w:lang w:eastAsia="es-VE"/>
+              </w:rPr>
+            </w:pPr>
+            <w:r>
+              <w:rPr>
+                <w:rFonts w:eastAsia="Times New Roman" w:cs="Arial"/>
+                <w:bCs/>
+                <w:color w:val="000000"/>
+                <w:sz w:val="20"/>
+                <w:szCs w:val="20"/>
+                <w:lang w:eastAsia="es-VE"/>
+              </w:rPr>
+              <w:t>23</w:t>
+            </w:r>
+            <w:r>
+              <w:rPr>
+                <w:rFonts w:eastAsia="Times New Roman" w:cs="Arial"/>
+                <w:bCs/>
+                <w:color w:val="000000"/>
+                <w:sz w:val="20"/>
+                <w:szCs w:val="20"/>
+                <w:lang w:eastAsia="es-VE"/>
+              </w:rPr>
+              <w:t>/04/2025</w:t>
+            </w:r>
+          </w:p>
+        </w:tc>
+        <w:tc>
+          <w:tcPr>
+            <w:tcW w:w="1123" w:type="dxa"/>
+          </w:tcPr>
+          <w:p>
+            <w:pPr>
+              <w:spacing w:after="0" w:line="240" w:lineRule="auto"/>
+              <w:jc w:val="center"/>
+              <w:rPr>
+                <w:rFonts w:eastAsia="Times New Roman" w:cs="Arial"/>
+                <w:b/>
+                <w:color w:val="000000"/>
+                <w:sz w:val="20"/>
+                <w:szCs w:val="20"/>
+                <w:lang w:eastAsia="es-VE"/>
+              </w:rPr>
+            </w:pPr>
+            <w:r>
+              <w:rPr>
+                <w:rFonts w:eastAsia="Times New Roman" w:cs="Arial"/>
+                <w:bCs/>
+                <w:color w:val="000000"/>
+                <w:sz w:val="20"/>
+                <w:szCs w:val="20"/>
+                <w:lang w:eastAsia="es-VE"/>
+              </w:rPr>
+              <w:t>1.0</w:t>
+            </w:r>
+          </w:p>
+        </w:tc>
+        <w:tc>
+          <w:tcPr>
+            <w:tcW w:w="1666" w:type="dxa"/>
+          </w:tcPr>
+          <w:p>
+            <w:pPr>
+              <w:spacing w:after="0" w:line="240" w:lineRule="auto"/>
+              <w:jc w:val="center"/>
+              <w:rPr>
+                <w:rFonts w:eastAsia="Times New Roman" w:cs="Arial"/>
+                <w:b/>
+                <w:color w:val="000000"/>
+                <w:sz w:val="20"/>
+                <w:szCs w:val="20"/>
+                <w:lang w:eastAsia="es-VE"/>
+              </w:rPr>
+            </w:pPr>
+            <w:r>
+              <w:rPr>
+                <w:rFonts w:eastAsia="Times New Roman" w:cs="Arial"/>
+                <w:bCs/>
+                <w:color w:val="000000"/>
+                <w:sz w:val="20"/>
+                <w:szCs w:val="20"/>
+                <w:lang w:eastAsia="es-VE"/>
+              </w:rPr>
+              <w:t>Cristhian Chimbo</w:t>
+            </w:r>
+          </w:p>
+        </w:tc>
+        <w:tc>
+          <w:tcPr>
+            <w:tcW w:w="1752" w:type="dxa"/>
+          </w:tcPr>
+          <w:p>
+            <w:pPr>
+              <w:spacing w:after="0" w:line="240" w:lineRule="auto"/>
+              <w:jc w:val="center"/>
+              <w:rPr>
+                <w:rFonts w:eastAsia="Times New Roman" w:cs="Arial"/>
+                <w:b/>
+                <w:color w:val="000000"/>
+                <w:sz w:val="20"/>
+                <w:szCs w:val="20"/>
+                <w:lang w:eastAsia="es-VE"/>
+              </w:rPr>
+            </w:pPr>
+            <w:r>
+              <w:rPr>
+                <w:rFonts w:eastAsia="Times New Roman" w:cs="Arial"/>
+                <w:bCs/>
+                <w:color w:val="000000"/>
+                <w:sz w:val="20"/>
+                <w:szCs w:val="20"/>
+                <w:lang w:eastAsia="es-VE"/>
+              </w:rPr>
+              <w:t>-</w:t>
+            </w:r>
+          </w:p>
+        </w:tc>
+        <w:tc>
+          <w:tcPr>
+            <w:tcW w:w="2638" w:type="dxa"/>
+          </w:tcPr>
+          <w:p>
+            <w:pPr>
+              <w:spacing w:after="0" w:line="240" w:lineRule="auto"/>
+              <w:jc w:val="center"/>
+              <w:rPr>
+                <w:rFonts w:eastAsia="Times New Roman" w:cs="Arial"/>
+                <w:b/>
+                <w:color w:val="000000"/>
+                <w:sz w:val="20"/>
+                <w:szCs w:val="20"/>
+                <w:lang w:eastAsia="es-VE"/>
+              </w:rPr>
+            </w:pPr>
+            <w:r>
+              <w:rPr>
+                <w:rFonts w:eastAsia="Times New Roman" w:cs="Arial"/>
+                <w:bCs/>
+                <w:color w:val="000000"/>
+                <w:sz w:val="20"/>
+                <w:szCs w:val="20"/>
+                <w:lang w:eastAsia="es-VE"/>
+              </w:rPr>
+              <w:t xml:space="preserve">Primera versión de historias </w:t>
+            </w:r>
+            <w:r>
+              <w:rPr>
+                <w:rFonts w:eastAsia="Times New Roman" w:cs="Arial"/>
+                <w:bCs/>
+                <w:color w:val="000000"/>
+                <w:sz w:val="20"/>
+                <w:szCs w:val="20"/>
+                <w:lang w:eastAsia="es-VE"/>
+              </w:rPr>
+              <w:t>de usuario</w:t>
+            </w:r>
+          </w:p>
+        </w:tc>
+      </w:tr>
+      <w:tr>
+        <w:tc>
+          <w:tcPr>
+            <w:tcW w:w="1207" w:type="dxa"/>
+          </w:tcPr>
+          <w:p>
+            <w:pPr>
+              <w:spacing w:after="0" w:line="240" w:lineRule="auto"/>
+              <w:jc w:val="center"/>
+              <w:rPr>
+                <w:rFonts w:eastAsia="Times New Roman" w:cs="Arial"/>
+                <w:b/>
+                <w:color w:val="000000"/>
+                <w:sz w:val="20"/>
+                <w:szCs w:val="20"/>
+                <w:lang w:eastAsia="es-VE"/>
+              </w:rPr>
+            </w:pPr>
+            <w:r>
+              <w:rPr>
+                <w:rFonts w:eastAsia="Times New Roman" w:cs="Arial"/>
+                <w:bCs/>
+                <w:color w:val="000000"/>
+                <w:sz w:val="20"/>
+                <w:szCs w:val="20"/>
+                <w:lang w:eastAsia="es-VE"/>
+              </w:rPr>
+              <w:t>2</w:t>
+            </w:r>
+            <w:r>
+              <w:rPr>
+                <w:rFonts w:eastAsia="Times New Roman" w:cs="Arial"/>
+                <w:bCs/>
+                <w:color w:val="000000"/>
+                <w:sz w:val="20"/>
+                <w:szCs w:val="20"/>
+                <w:lang w:eastAsia="es-VE"/>
+              </w:rPr>
+              <w:t>8</w:t>
+            </w:r>
+            <w:r>
+              <w:rPr>
+                <w:rFonts w:eastAsia="Times New Roman" w:cs="Arial"/>
+                <w:bCs/>
+                <w:color w:val="000000"/>
+                <w:sz w:val="20"/>
+                <w:szCs w:val="20"/>
+                <w:lang w:eastAsia="es-VE"/>
+              </w:rPr>
+              <w:t>/04/2025</w:t>
+            </w:r>
+          </w:p>
+        </w:tc>
+        <w:tc>
+          <w:tcPr>
+            <w:tcW w:w="1123" w:type="dxa"/>
+          </w:tcPr>
+          <w:p>
+            <w:pPr>
+              <w:spacing w:after="0" w:line="240" w:lineRule="auto"/>
+              <w:jc w:val="center"/>
+              <w:rPr>
+                <w:rFonts w:eastAsia="Times New Roman" w:cs="Arial"/>
+                <w:b/>
+                <w:color w:val="000000"/>
+                <w:sz w:val="20"/>
+                <w:szCs w:val="20"/>
+                <w:lang w:eastAsia="es-VE"/>
+              </w:rPr>
+            </w:pPr>
+            <w:r>
+              <w:rPr>
+                <w:rFonts w:eastAsia="Times New Roman" w:cs="Arial"/>
+                <w:bCs/>
+                <w:color w:val="000000"/>
+                <w:sz w:val="20"/>
+                <w:szCs w:val="20"/>
+                <w:lang w:eastAsia="es-VE"/>
+              </w:rPr>
+              <w:t>2</w:t>
+            </w:r>
+            <w:r>
+              <w:rPr>
+                <w:rFonts w:eastAsia="Times New Roman" w:cs="Arial"/>
+                <w:bCs/>
+                <w:color w:val="000000"/>
+                <w:sz w:val="20"/>
+                <w:szCs w:val="20"/>
+                <w:lang w:eastAsia="es-VE"/>
+              </w:rPr>
+              <w:t>.0</w:t>
+            </w:r>
+          </w:p>
+        </w:tc>
+        <w:tc>
+          <w:tcPr>
+            <w:tcW w:w="1666" w:type="dxa"/>
+          </w:tcPr>
+          <w:p>
+            <w:pPr>
+              <w:spacing w:after="0" w:line="240" w:lineRule="auto"/>
+              <w:jc w:val="center"/>
+              <w:rPr>
+                <w:rFonts w:eastAsia="Times New Roman" w:cs="Arial"/>
+                <w:b/>
+                <w:color w:val="000000"/>
+                <w:sz w:val="20"/>
+                <w:szCs w:val="20"/>
+                <w:lang w:eastAsia="es-VE"/>
+              </w:rPr>
+            </w:pPr>
+            <w:r>
+              <w:rPr>
+                <w:rFonts w:eastAsia="Times New Roman" w:cs="Arial"/>
+                <w:bCs/>
+                <w:color w:val="000000"/>
+                <w:sz w:val="20"/>
+                <w:szCs w:val="20"/>
+                <w:lang w:eastAsia="es-VE"/>
+              </w:rPr>
+              <w:t>Cristhian Chimbo</w:t>
+            </w:r>
+          </w:p>
+        </w:tc>
+        <w:tc>
+          <w:tcPr>
+            <w:tcW w:w="1752" w:type="dxa"/>
+          </w:tcPr>
+          <w:p>
+            <w:pPr>
+              <w:spacing w:after="0" w:line="240" w:lineRule="auto"/>
+              <w:jc w:val="center"/>
+              <w:rPr>
+                <w:rFonts w:eastAsia="Times New Roman" w:cs="Arial"/>
+                <w:b/>
+                <w:color w:val="000000"/>
+                <w:sz w:val="20"/>
+                <w:szCs w:val="20"/>
+                <w:lang w:eastAsia="es-VE"/>
+              </w:rPr>
+            </w:pPr>
+            <w:r>
+              <w:rPr>
+                <w:rFonts w:eastAsia="Times New Roman" w:cs="Arial"/>
+                <w:bCs/>
+                <w:color w:val="000000"/>
+                <w:sz w:val="20"/>
+                <w:szCs w:val="20"/>
+                <w:lang w:eastAsia="es-VE"/>
+              </w:rPr>
+              <w:t>-</w:t>
+            </w:r>
+          </w:p>
+        </w:tc>
+        <w:tc>
+          <w:tcPr>
+            <w:tcW w:w="2638" w:type="dxa"/>
+          </w:tcPr>
+          <w:p>
+            <w:pPr>
+              <w:spacing w:after="0" w:line="240" w:lineRule="auto"/>
+              <w:jc w:val="center"/>
+              <w:rPr>
+                <w:rFonts w:eastAsia="Times New Roman" w:cs="Arial"/>
+                <w:b/>
+                <w:color w:val="000000"/>
+                <w:sz w:val="20"/>
+                <w:szCs w:val="20"/>
+                <w:lang w:eastAsia="es-VE"/>
+              </w:rPr>
+            </w:pPr>
+            <w:r>
+              <w:rPr>
+                <w:rFonts w:eastAsia="Times New Roman" w:cs="Arial"/>
+                <w:bCs/>
+                <w:color w:val="000000"/>
+                <w:sz w:val="20"/>
+                <w:szCs w:val="20"/>
+                <w:lang w:eastAsia="es-VE"/>
+              </w:rPr>
+              <w:t xml:space="preserve">Cambios en </w:t>
+            </w:r>
+            <w:r>
+              <w:rPr>
+                <w:rFonts w:eastAsia="Times New Roman" w:cs="Arial"/>
+                <w:bCs/>
+                <w:color w:val="000000"/>
+                <w:sz w:val="20"/>
+                <w:szCs w:val="20"/>
+                <w:lang w:eastAsia="es-VE"/>
+              </w:rPr>
+              <w:t>el orden</w:t>
+            </w:r>
+          </w:p>
+        </w:tc>
+      </w:tr>
+    </w:tbl>
+    <w:p/>
+    <w:tbl>
+      <w:tblPr>
         <w:tblStyle w:val="Tablaconcuadrcula"/>
         <w:tblW w:w="0" w:type="auto"/>
         <w:tblLook w:val="04A0" w:firstRow="1" w:lastRow="0" w:firstColumn="1" w:lastColumn="0" w:noHBand="0" w:noVBand="1"/>
@@ -46,7 +596,15 @@
           </w:tcPr>
           <w:p>
             <w:r>
-              <w:t>Inicio de sesión (Login)</w:t>
+              <w:t>Inicio de sesión (</w:t>
+            </w:r>
+            <w:proofErr w:type="spellStart"/>
+            <w:r>
+              <w:t>Login</w:t>
+            </w:r>
+            <w:proofErr w:type="spellEnd"/>
+            <w:r>
+              <w:t>)</w:t>
             </w:r>
           </w:p>
         </w:tc>
@@ -148,7 +706,15 @@
               </w:numPr>
             </w:pPr>
             <w:r>
-              <w:t>Permitir login usando usuario y contraseña registrados.</w:t>
+              <w:t xml:space="preserve">Permitir </w:t>
+            </w:r>
+            <w:proofErr w:type="spellStart"/>
+            <w:r>
+              <w:t>login</w:t>
+            </w:r>
+            <w:proofErr w:type="spellEnd"/>
+            <w:r>
+              <w:t xml:space="preserve"> usando usuario y contraseña registrados.</w:t>
             </w:r>
           </w:p>
           <w:p>
@@ -415,8 +981,13 @@
             <w:gridSpan w:val="2"/>
           </w:tcPr>
           <w:p>
-            <w:r>
-              <w:t>Preregistro de datos del paciente</w:t>
+            <w:proofErr w:type="spellStart"/>
+            <w:r>
+              <w:t>Preregistro</w:t>
+            </w:r>
+            <w:proofErr w:type="spellEnd"/>
+            <w:r>
+              <w:t xml:space="preserve"> de datos del paciente</w:t>
             </w:r>
           </w:p>
         </w:tc>
@@ -518,6 +1089,7 @@
               </w:numPr>
             </w:pPr>
             <w:r>
+              <w:lastRenderedPageBreak/>
               <w:t>Ingresar una cédula válida y comprobar que se autocompletan los datos del paciente.</w:t>
             </w:r>
           </w:p>
@@ -567,7 +1139,6 @@
           </w:tcPr>
           <w:p>
             <w:r>
-              <w:lastRenderedPageBreak/>
               <w:t>HU-00</w:t>
             </w:r>
             <w:r>
@@ -1063,6 +1634,7 @@
           </w:tcPr>
           <w:p>
             <w:r>
+              <w:lastRenderedPageBreak/>
               <w:t>HU-00</w:t>
             </w:r>
             <w:r>
@@ -1191,7 +1763,6 @@
               </w:numPr>
             </w:pPr>
             <w:r>
-              <w:lastRenderedPageBreak/>
               <w:t>Confirmar que se envía a la impresora designada.</w:t>
             </w:r>
           </w:p>
@@ -1752,6 +2323,7 @@
           </w:tcPr>
           <w:p>
             <w:r>
+              <w:lastRenderedPageBreak/>
               <w:t>Estimación en horas</w:t>
             </w:r>
           </w:p>
@@ -1877,7 +2449,6 @@
           </w:tcPr>
           <w:p>
             <w:r>
-              <w:lastRenderedPageBreak/>
               <w:t>HU-01</w:t>
             </w:r>
             <w:r>
@@ -2459,6 +3030,7 @@
           </w:tcPr>
           <w:p>
             <w:r>
+              <w:lastRenderedPageBreak/>
               <w:t>Dependiente de</w:t>
             </w:r>
           </w:p>
@@ -2540,7 +3112,6 @@
           </w:tcPr>
           <w:p>
             <w:r>
-              <w:lastRenderedPageBreak/>
               <w:t>HU-01</w:t>
             </w:r>
             <w:r>
@@ -3051,6 +3622,7 @@
           </w:tcPr>
           <w:p>
             <w:r>
+              <w:lastRenderedPageBreak/>
               <w:t xml:space="preserve">Como administrador quiero registrar convenios con médicos, indicando porcentajes de comisión de cierta cantidad de </w:t>
             </w:r>
             <w:r>
@@ -3195,7 +3767,6 @@
           </w:tcPr>
           <w:p>
             <w:r>
-              <w:lastRenderedPageBreak/>
               <w:t>HU-0</w:t>
             </w:r>
             <w:r>
@@ -4877,7 +5448,6 @@
   <w:style w:type="character" w:default="1" w:styleId="Fuentedeprrafopredeter">
     <w:name w:val="Default Paragraph Font"/>
     <w:uiPriority w:val="1"/>
-    <w:semiHidden/>
     <w:unhideWhenUsed/>
   </w:style>
   <w:style w:type="table" w:default="1" w:styleId="Tablanormal">
